--- a/工作笔记/raisecom/work/输出文档/常用的设备调试命令.docx
+++ b/工作笔记/raisecom/work/输出文档/常用的设备调试命令.docx
@@ -1,6 +1,6 @@
 
 <file path=word/document.xml><?xml version="1.0" encoding="utf-8"?>
-<w:document xmlns:wpc="http://schemas.microsoft.com/office/word/2010/wordprocessingCanvas" xmlns:cx="http://schemas.microsoft.com/office/drawing/2014/chartex" xmlns:cx1="http://schemas.microsoft.com/office/drawing/2015/9/8/chartex" xmlns:cx2="http://schemas.microsoft.com/office/drawing/2015/10/21/chartex" xmlns:cx3="http://schemas.microsoft.com/office/drawing/2016/5/9/chartex" xmlns:cx4="http://schemas.microsoft.com/office/drawing/2016/5/10/chartex" xmlns:cx5="http://schemas.microsoft.com/office/drawing/2016/5/11/chartex" xmlns:cx6="http://schemas.microsoft.com/office/drawing/2016/5/12/chartex" xmlns:cx7="http://schemas.microsoft.com/office/drawing/2016/5/13/chartex" xmlns:cx8="http://schemas.microsoft.com/office/drawing/2016/5/14/chartex" xmlns:mc="http://schemas.openxmlformats.org/markup-compatibility/2006" xmlns:aink="http://schemas.microsoft.com/office/drawing/2016/ink" xmlns:am3d="http://schemas.microsoft.com/office/drawing/2017/model3d" xmlns:o="urn:schemas-microsoft-com:office:office" xmlns:oel="http://schemas.microsoft.com/office/2019/extlst" xmlns:r="http://schemas.openxmlformats.org/officeDocument/2006/relationships" xmlns:m="http://schemas.openxmlformats.org/officeDocument/2006/math" xmlns:v="urn:schemas-microsoft-com:vml" xmlns:wp14="http://schemas.microsoft.com/office/word/2010/wordprocessingDrawing" xmlns:wp="http://schemas.openxmlformats.org/drawingml/2006/wordprocessingDrawing" xmlns:w10="urn:schemas-microsoft-com:office:word" xmlns:w="http://schemas.openxmlformats.org/wordprocessingml/2006/main" xmlns:w14="http://schemas.microsoft.com/office/word/2010/wordml" xmlns:w15="http://schemas.microsoft.com/office/word/2012/wordml" xmlns:w16cex="http://schemas.microsoft.com/office/word/2018/wordml/cex" xmlns:w16cid="http://schemas.microsoft.com/office/word/2016/wordml/cid" xmlns:w16="http://schemas.microsoft.com/office/word/2018/wordml" xmlns:w16sdtdh="http://schemas.microsoft.com/office/word/2020/wordml/sdtdatahash" xmlns:w16se="http://schemas.microsoft.com/office/word/2015/wordml/symex" xmlns:wpg="http://schemas.microsoft.com/office/word/2010/wordprocessingGroup" xmlns:wpi="http://schemas.microsoft.com/office/word/2010/wordprocessingInk" xmlns:wne="http://schemas.microsoft.com/office/word/2006/wordml" xmlns:wps="http://schemas.microsoft.com/office/word/2010/wordprocessingShape" mc:Ignorable="w14 w15 w16se w16cid w16 w16cex w16sdtdh wp14">
+<w:document xmlns:wpc="http://schemas.microsoft.com/office/word/2010/wordprocessingCanvas" xmlns:cx="http://schemas.microsoft.com/office/drawing/2014/chartex" xmlns:cx1="http://schemas.microsoft.com/office/drawing/2015/9/8/chartex" xmlns:cx2="http://schemas.microsoft.com/office/drawing/2015/10/21/chartex" xmlns:cx3="http://schemas.microsoft.com/office/drawing/2016/5/9/chartex" xmlns:cx4="http://schemas.microsoft.com/office/drawing/2016/5/10/chartex" xmlns:cx5="http://schemas.microsoft.com/office/drawing/2016/5/11/chartex" xmlns:cx6="http://schemas.microsoft.com/office/drawing/2016/5/12/chartex" xmlns:cx7="http://schemas.microsoft.com/office/drawing/2016/5/13/chartex" xmlns:cx8="http://schemas.microsoft.com/office/drawing/2016/5/14/chartex" xmlns:mc="http://schemas.openxmlformats.org/markup-compatibility/2006" xmlns:aink="http://schemas.microsoft.com/office/drawing/2016/ink" xmlns:am3d="http://schemas.microsoft.com/office/drawing/2017/model3d" xmlns:o="urn:schemas-microsoft-com:office:office" xmlns:oel="http://schemas.microsoft.com/office/2019/extlst" xmlns:r="http://schemas.openxmlformats.org/officeDocument/2006/relationships" xmlns:m="http://schemas.openxmlformats.org/officeDocument/2006/math" xmlns:v="urn:schemas-microsoft-com:vml" xmlns:wp14="http://schemas.microsoft.com/office/word/2010/wordprocessingDrawing" xmlns:wp="http://schemas.openxmlformats.org/drawingml/2006/wordprocessingDrawing" xmlns:w10="urn:schemas-microsoft-com:office:word" xmlns:w="http://schemas.openxmlformats.org/wordprocessingml/2006/main" xmlns:w14="http://schemas.microsoft.com/office/word/2010/wordml" xmlns:w15="http://schemas.microsoft.com/office/word/2012/wordml" xmlns:w16cex="http://schemas.microsoft.com/office/word/2018/wordml/cex" xmlns:w16cid="http://schemas.microsoft.com/office/word/2016/wordml/cid" xmlns:w16="http://schemas.microsoft.com/office/word/2018/wordml" xmlns:w16du="http://schemas.microsoft.com/office/word/2023/wordml/word16du" xmlns:w16sdtdh="http://schemas.microsoft.com/office/word/2020/wordml/sdtdatahash" xmlns:w16se="http://schemas.microsoft.com/office/word/2015/wordml/symex" xmlns:wpg="http://schemas.microsoft.com/office/word/2010/wordprocessingGroup" xmlns:wpi="http://schemas.microsoft.com/office/word/2010/wordprocessingInk" xmlns:wne="http://schemas.microsoft.com/office/word/2006/wordml" xmlns:wps="http://schemas.microsoft.com/office/word/2010/wordprocessingShape" mc:Ignorable="w14 w15 w16se w16cid w16 w16cex w16sdtdh w16du wp14">
   <w:body>
     <w:p>
       <w:pPr>
@@ -339,6 +339,16 @@
         <w:t>port</w:t>
       </w:r>
       <w:proofErr w:type="spellEnd"/>
+      <w:r>
+        <w:rPr>
+          <w:rFonts w:ascii="宋体" w:eastAsia="宋体" w:hAnsi="宋体" w:hint="eastAsia"/>
+          <w:b/>
+          <w:bCs/>
+          <w:sz w:val="24"/>
+          <w:szCs w:val="24"/>
+        </w:rPr>
+        <w:t>以及芯片接口</w:t>
+      </w:r>
     </w:p>
     <w:p>
       <w:pPr>
@@ -3991,47 +4001,7 @@
     <w:p>
       <w:pPr>
         <w:spacing w:line="300" w:lineRule="auto"/>
-        <w:rPr>
-          <w:rFonts w:ascii="宋体" w:eastAsia="宋体" w:hAnsi="宋体"/>
-        </w:rPr>
-      </w:pPr>
-    </w:p>
-    <w:p>
-      <w:pPr>
-        <w:spacing w:line="300" w:lineRule="auto"/>
-        <w:rPr>
-          <w:rFonts w:ascii="宋体" w:eastAsia="宋体" w:hAnsi="宋体"/>
-        </w:rPr>
-      </w:pPr>
-    </w:p>
-    <w:p>
-      <w:pPr>
-        <w:spacing w:line="300" w:lineRule="auto"/>
-        <w:rPr>
-          <w:rFonts w:ascii="宋体" w:eastAsia="宋体" w:hAnsi="宋体"/>
-        </w:rPr>
-      </w:pPr>
-    </w:p>
-    <w:p>
-      <w:pPr>
-        <w:spacing w:line="300" w:lineRule="auto"/>
-        <w:rPr>
-          <w:rFonts w:ascii="宋体" w:eastAsia="宋体" w:hAnsi="宋体"/>
-        </w:rPr>
-      </w:pPr>
-    </w:p>
-    <w:p>
-      <w:pPr>
-        <w:spacing w:line="300" w:lineRule="auto"/>
-        <w:rPr>
-          <w:rFonts w:ascii="宋体" w:eastAsia="宋体" w:hAnsi="宋体"/>
-        </w:rPr>
-      </w:pPr>
-    </w:p>
-    <w:p>
-      <w:pPr>
-        <w:spacing w:line="300" w:lineRule="auto"/>
-        <w:outlineLvl w:val="0"/>
+        <w:outlineLvl w:val="1"/>
         <w:rPr>
           <w:rFonts w:ascii="宋体" w:eastAsia="宋体" w:hAnsi="宋体"/>
           <w:b/>
@@ -4040,7 +4010,6 @@
           <w:szCs w:val="28"/>
         </w:rPr>
       </w:pPr>
-      <w:proofErr w:type="spellStart"/>
       <w:r>
         <w:rPr>
           <w:rFonts w:ascii="宋体" w:eastAsia="宋体" w:hAnsi="宋体" w:hint="eastAsia"/>
@@ -4049,9 +4018,8 @@
           <w:sz w:val="28"/>
           <w:szCs w:val="28"/>
         </w:rPr>
-        <w:t>sdk</w:t>
-      </w:r>
-      <w:proofErr w:type="spellEnd"/>
+        <w:t>日志</w:t>
+      </w:r>
       <w:r>
         <w:rPr>
           <w:rFonts w:ascii="宋体" w:eastAsia="宋体" w:hAnsi="宋体" w:hint="eastAsia"/>
@@ -4060,8 +4028,251 @@
           <w:sz w:val="28"/>
           <w:szCs w:val="28"/>
         </w:rPr>
-        <w:t>相关命令</w:t>
-      </w:r>
+        <w:t>相关</w:t>
+      </w:r>
+    </w:p>
+    <w:p>
+      <w:pPr>
+        <w:spacing w:line="300" w:lineRule="auto"/>
+        <w:rPr>
+          <w:rFonts w:ascii="宋体" w:eastAsia="宋体" w:hAnsi="宋体"/>
+        </w:rPr>
+      </w:pPr>
+    </w:p>
+    <w:p>
+      <w:pPr>
+        <w:spacing w:line="300" w:lineRule="auto"/>
+        <w:outlineLvl w:val="2"/>
+        <w:rPr>
+          <w:rFonts w:ascii="宋体" w:eastAsia="宋体" w:hAnsi="宋体"/>
+          <w:b/>
+          <w:bCs/>
+          <w:sz w:val="24"/>
+          <w:szCs w:val="24"/>
+        </w:rPr>
+      </w:pPr>
+      <w:proofErr w:type="spellStart"/>
+      <w:r>
+        <w:rPr>
+          <w:rFonts w:ascii="宋体" w:eastAsia="宋体" w:hAnsi="宋体" w:hint="eastAsia"/>
+          <w:b/>
+          <w:bCs/>
+          <w:sz w:val="24"/>
+          <w:szCs w:val="24"/>
+        </w:rPr>
+        <w:t>R</w:t>
+      </w:r>
+      <w:r>
+        <w:rPr>
+          <w:rFonts w:ascii="宋体" w:eastAsia="宋体" w:hAnsi="宋体"/>
+          <w:b/>
+          <w:bCs/>
+          <w:sz w:val="24"/>
+          <w:szCs w:val="24"/>
+        </w:rPr>
+        <w:t>OS_S</w:t>
+      </w:r>
+      <w:r>
+        <w:rPr>
+          <w:rFonts w:ascii="宋体" w:eastAsia="宋体" w:hAnsi="宋体" w:hint="eastAsia"/>
+          <w:b/>
+          <w:bCs/>
+          <w:sz w:val="24"/>
+          <w:szCs w:val="24"/>
+        </w:rPr>
+        <w:t>ys</w:t>
+      </w:r>
+      <w:r>
+        <w:rPr>
+          <w:rFonts w:ascii="宋体" w:eastAsia="宋体" w:hAnsi="宋体"/>
+          <w:b/>
+          <w:bCs/>
+          <w:sz w:val="24"/>
+          <w:szCs w:val="24"/>
+        </w:rPr>
+        <w:t>LogMsg</w:t>
+      </w:r>
+      <w:proofErr w:type="spellEnd"/>
+    </w:p>
+    <w:p>
+      <w:pPr>
+        <w:spacing w:line="300" w:lineRule="auto"/>
+        <w:ind w:firstLine="420"/>
+        <w:rPr>
+          <w:rFonts w:ascii="宋体" w:eastAsia="宋体" w:hAnsi="宋体"/>
+        </w:rPr>
+      </w:pPr>
+      <w:r>
+        <w:rPr>
+          <w:rFonts w:ascii="宋体" w:eastAsia="宋体" w:hAnsi="宋体" w:hint="eastAsia"/>
+        </w:rPr>
+        <w:t>平台代码中这个函数的日志记录比较常见，但是需要命令行配置使能。</w:t>
+      </w:r>
+    </w:p>
+    <w:p>
+      <w:pPr>
+        <w:spacing w:line="300" w:lineRule="auto"/>
+        <w:rPr>
+          <w:rFonts w:ascii="宋体" w:eastAsia="宋体" w:hAnsi="宋体"/>
+          <w:b/>
+          <w:bCs/>
+        </w:rPr>
+      </w:pPr>
+      <w:r>
+        <w:rPr>
+          <w:rFonts w:ascii="宋体" w:eastAsia="宋体" w:hAnsi="宋体"/>
+          <w:b/>
+          <w:bCs/>
+        </w:rPr>
+        <w:t xml:space="preserve">debug </w:t>
+      </w:r>
+      <w:proofErr w:type="spellStart"/>
+      <w:r>
+        <w:rPr>
+          <w:rFonts w:ascii="宋体" w:eastAsia="宋体" w:hAnsi="宋体"/>
+          <w:b/>
+          <w:bCs/>
+        </w:rPr>
+        <w:t>lacp</w:t>
+      </w:r>
+      <w:proofErr w:type="spellEnd"/>
+      <w:r>
+        <w:rPr>
+          <w:rFonts w:ascii="宋体" w:eastAsia="宋体" w:hAnsi="宋体"/>
+          <w:b/>
+          <w:bCs/>
+        </w:rPr>
+        <w:t xml:space="preserve"> 8</w:t>
+      </w:r>
+    </w:p>
+    <w:p>
+      <w:pPr>
+        <w:spacing w:line="300" w:lineRule="auto"/>
+        <w:rPr>
+          <w:rFonts w:ascii="宋体" w:eastAsia="宋体" w:hAnsi="宋体"/>
+          <w:b/>
+          <w:bCs/>
+        </w:rPr>
+      </w:pPr>
+      <w:r>
+        <w:rPr>
+          <w:rFonts w:ascii="宋体" w:eastAsia="宋体" w:hAnsi="宋体"/>
+          <w:b/>
+          <w:bCs/>
+        </w:rPr>
+        <w:t>logging debug private</w:t>
+      </w:r>
+    </w:p>
+    <w:p>
+      <w:pPr>
+        <w:spacing w:line="300" w:lineRule="auto"/>
+        <w:rPr>
+          <w:rFonts w:ascii="宋体" w:eastAsia="宋体" w:hAnsi="宋体"/>
+          <w:b/>
+          <w:bCs/>
+        </w:rPr>
+      </w:pPr>
+      <w:r>
+        <w:rPr>
+          <w:rFonts w:ascii="宋体" w:eastAsia="宋体" w:hAnsi="宋体"/>
+          <w:b/>
+          <w:bCs/>
+        </w:rPr>
+        <w:t>logging monitor 7</w:t>
+      </w:r>
+    </w:p>
+    <w:p>
+      <w:pPr>
+        <w:spacing w:line="300" w:lineRule="auto"/>
+        <w:rPr>
+          <w:rFonts w:ascii="宋体" w:eastAsia="宋体" w:hAnsi="宋体"/>
+        </w:rPr>
+      </w:pPr>
+    </w:p>
+    <w:p>
+      <w:pPr>
+        <w:spacing w:line="300" w:lineRule="auto"/>
+        <w:rPr>
+          <w:rFonts w:ascii="宋体" w:eastAsia="宋体" w:hAnsi="宋体"/>
+        </w:rPr>
+      </w:pPr>
+      <w:r>
+        <w:rPr>
+          <w:noProof/>
+        </w:rPr>
+        <w:lastRenderedPageBreak/>
+        <w:drawing>
+          <wp:inline distT="0" distB="0" distL="0" distR="0" wp14:anchorId="0C13C2BF" wp14:editId="668056B5">
+            <wp:extent cx="3768918" cy="3641697"/>
+            <wp:effectExtent l="0" t="0" r="3175" b="0"/>
+            <wp:docPr id="2138873168" name="图片 1"/>
+            <wp:cNvGraphicFramePr>
+              <a:graphicFrameLocks xmlns:a="http://schemas.openxmlformats.org/drawingml/2006/main" noChangeAspect="1"/>
+            </wp:cNvGraphicFramePr>
+            <a:graphic xmlns:a="http://schemas.openxmlformats.org/drawingml/2006/main">
+              <a:graphicData uri="http://schemas.openxmlformats.org/drawingml/2006/picture">
+                <pic:pic xmlns:pic="http://schemas.openxmlformats.org/drawingml/2006/picture">
+                  <pic:nvPicPr>
+                    <pic:cNvPr id="2138873168" name=""/>
+                    <pic:cNvPicPr/>
+                  </pic:nvPicPr>
+                  <pic:blipFill>
+                    <a:blip r:embed="rId24"/>
+                    <a:stretch>
+                      <a:fillRect/>
+                    </a:stretch>
+                  </pic:blipFill>
+                  <pic:spPr>
+                    <a:xfrm>
+                      <a:off x="0" y="0"/>
+                      <a:ext cx="3782059" cy="3654394"/>
+                    </a:xfrm>
+                    <a:prstGeom prst="rect">
+                      <a:avLst/>
+                    </a:prstGeom>
+                  </pic:spPr>
+                </pic:pic>
+              </a:graphicData>
+            </a:graphic>
+          </wp:inline>
+        </w:drawing>
+      </w:r>
+    </w:p>
+    <w:p>
+      <w:pPr>
+        <w:spacing w:line="300" w:lineRule="auto"/>
+        <w:rPr>
+          <w:rFonts w:ascii="宋体" w:eastAsia="宋体" w:hAnsi="宋体"/>
+        </w:rPr>
+      </w:pPr>
+      <w:r>
+        <w:rPr>
+          <w:rFonts w:ascii="宋体" w:eastAsia="宋体" w:hAnsi="宋体" w:hint="eastAsia"/>
+        </w:rPr>
+        <w:t>如上配置后，</w:t>
+      </w:r>
+      <w:proofErr w:type="spellStart"/>
+      <w:r>
+        <w:rPr>
+          <w:rFonts w:ascii="宋体" w:eastAsia="宋体" w:hAnsi="宋体" w:hint="eastAsia"/>
+        </w:rPr>
+        <w:t>lacp</w:t>
+      </w:r>
+      <w:proofErr w:type="spellEnd"/>
+      <w:r>
+        <w:rPr>
+          <w:rFonts w:ascii="宋体" w:eastAsia="宋体" w:hAnsi="宋体" w:hint="eastAsia"/>
+        </w:rPr>
+        <w:t>配置相关的日志就能在串口或者telnet终端上显示。</w:t>
+      </w:r>
+    </w:p>
+    <w:p>
+      <w:pPr>
+        <w:spacing w:line="300" w:lineRule="auto"/>
+        <w:rPr>
+          <w:rFonts w:ascii="宋体" w:eastAsia="宋体" w:hAnsi="宋体"/>
+        </w:rPr>
+      </w:pPr>
     </w:p>
     <w:p>
       <w:pPr>
@@ -4093,12 +4304,1746 @@
       </w:pPr>
       <w:r>
         <w:rPr>
-          <w:rFonts w:ascii="宋体" w:eastAsia="宋体" w:hAnsi="宋体" w:hint="eastAsia"/>
+          <w:rFonts w:ascii="宋体" w:eastAsia="宋体" w:hAnsi="宋体"/>
           <w:b/>
           <w:bCs/>
           <w:sz w:val="28"/>
           <w:szCs w:val="28"/>
         </w:rPr>
+        <w:t>T</w:t>
+      </w:r>
+      <w:r>
+        <w:rPr>
+          <w:rFonts w:ascii="宋体" w:eastAsia="宋体" w:hAnsi="宋体" w:hint="eastAsia"/>
+          <w:b/>
+          <w:bCs/>
+          <w:sz w:val="28"/>
+          <w:szCs w:val="28"/>
+        </w:rPr>
+        <w:t>runk</w:t>
+      </w:r>
+    </w:p>
+    <w:p>
+      <w:pPr>
+        <w:spacing w:line="300" w:lineRule="auto"/>
+        <w:rPr>
+          <w:rFonts w:ascii="宋体" w:eastAsia="宋体" w:hAnsi="宋体"/>
+        </w:rPr>
+      </w:pPr>
+    </w:p>
+    <w:p>
+      <w:pPr>
+        <w:spacing w:line="300" w:lineRule="auto"/>
+        <w:outlineLvl w:val="2"/>
+        <w:rPr>
+          <w:rFonts w:ascii="宋体" w:eastAsia="宋体" w:hAnsi="宋体"/>
+          <w:b/>
+          <w:bCs/>
+          <w:sz w:val="24"/>
+          <w:szCs w:val="24"/>
+        </w:rPr>
+      </w:pPr>
+      <w:r>
+        <w:rPr>
+          <w:rFonts w:ascii="宋体" w:eastAsia="宋体" w:hAnsi="宋体" w:hint="eastAsia"/>
+          <w:b/>
+          <w:bCs/>
+          <w:sz w:val="24"/>
+          <w:szCs w:val="24"/>
+        </w:rPr>
+        <w:t>查看</w:t>
+      </w:r>
+      <w:proofErr w:type="spellStart"/>
+      <w:r>
+        <w:rPr>
+          <w:rFonts w:ascii="宋体" w:eastAsia="宋体" w:hAnsi="宋体" w:hint="eastAsia"/>
+          <w:b/>
+          <w:bCs/>
+          <w:sz w:val="24"/>
+          <w:szCs w:val="24"/>
+        </w:rPr>
+        <w:t>lacp</w:t>
+      </w:r>
+      <w:proofErr w:type="spellEnd"/>
+      <w:r>
+        <w:rPr>
+          <w:rFonts w:ascii="宋体" w:eastAsia="宋体" w:hAnsi="宋体" w:hint="eastAsia"/>
+          <w:b/>
+          <w:bCs/>
+          <w:sz w:val="24"/>
+          <w:szCs w:val="24"/>
+        </w:rPr>
+        <w:t>端口选中信息</w:t>
+      </w:r>
+    </w:p>
+    <w:p>
+      <w:pPr>
+        <w:spacing w:line="300" w:lineRule="auto"/>
+        <w:rPr>
+          <w:rFonts w:ascii="宋体" w:eastAsia="宋体" w:hAnsi="宋体"/>
+          <w:b/>
+          <w:bCs/>
+        </w:rPr>
+      </w:pPr>
+      <w:r>
+        <w:rPr>
+          <w:rFonts w:ascii="宋体" w:eastAsia="宋体" w:hAnsi="宋体"/>
+          <w:b/>
+          <w:bCs/>
+        </w:rPr>
+        <w:t>s</w:t>
+      </w:r>
+      <w:r>
+        <w:rPr>
+          <w:rFonts w:ascii="宋体" w:eastAsia="宋体" w:hAnsi="宋体" w:hint="eastAsia"/>
+          <w:b/>
+          <w:bCs/>
+        </w:rPr>
+        <w:t>how</w:t>
+      </w:r>
+      <w:r>
+        <w:rPr>
+          <w:rFonts w:ascii="宋体" w:eastAsia="宋体" w:hAnsi="宋体"/>
+          <w:b/>
+          <w:bCs/>
+        </w:rPr>
+        <w:t xml:space="preserve"> </w:t>
+      </w:r>
+      <w:proofErr w:type="spellStart"/>
+      <w:r>
+        <w:rPr>
+          <w:rFonts w:ascii="宋体" w:eastAsia="宋体" w:hAnsi="宋体"/>
+          <w:b/>
+          <w:bCs/>
+        </w:rPr>
+        <w:t>lacp</w:t>
+      </w:r>
+      <w:proofErr w:type="spellEnd"/>
+      <w:r>
+        <w:rPr>
+          <w:rFonts w:ascii="宋体" w:eastAsia="宋体" w:hAnsi="宋体"/>
+          <w:b/>
+          <w:bCs/>
+        </w:rPr>
+        <w:t xml:space="preserve"> all</w:t>
+      </w:r>
+    </w:p>
+    <w:p>
+      <w:pPr>
+        <w:spacing w:line="300" w:lineRule="auto"/>
+        <w:rPr>
+          <w:rFonts w:ascii="宋体" w:eastAsia="宋体" w:hAnsi="宋体"/>
+        </w:rPr>
+      </w:pPr>
+      <w:r>
+        <w:rPr>
+          <w:noProof/>
+        </w:rPr>
+        <w:lastRenderedPageBreak/>
+        <w:drawing>
+          <wp:inline distT="0" distB="0" distL="0" distR="0" wp14:anchorId="4ADC194F" wp14:editId="3F671D2E">
+            <wp:extent cx="5274310" cy="3078480"/>
+            <wp:effectExtent l="0" t="0" r="2540" b="7620"/>
+            <wp:docPr id="1357128081" name="图片 1"/>
+            <wp:cNvGraphicFramePr>
+              <a:graphicFrameLocks xmlns:a="http://schemas.openxmlformats.org/drawingml/2006/main" noChangeAspect="1"/>
+            </wp:cNvGraphicFramePr>
+            <a:graphic xmlns:a="http://schemas.openxmlformats.org/drawingml/2006/main">
+              <a:graphicData uri="http://schemas.openxmlformats.org/drawingml/2006/picture">
+                <pic:pic xmlns:pic="http://schemas.openxmlformats.org/drawingml/2006/picture">
+                  <pic:nvPicPr>
+                    <pic:cNvPr id="1357128081" name=""/>
+                    <pic:cNvPicPr/>
+                  </pic:nvPicPr>
+                  <pic:blipFill>
+                    <a:blip r:embed="rId25"/>
+                    <a:stretch>
+                      <a:fillRect/>
+                    </a:stretch>
+                  </pic:blipFill>
+                  <pic:spPr>
+                    <a:xfrm>
+                      <a:off x="0" y="0"/>
+                      <a:ext cx="5274310" cy="3078480"/>
+                    </a:xfrm>
+                    <a:prstGeom prst="rect">
+                      <a:avLst/>
+                    </a:prstGeom>
+                  </pic:spPr>
+                </pic:pic>
+              </a:graphicData>
+            </a:graphic>
+          </wp:inline>
+        </w:drawing>
+      </w:r>
+    </w:p>
+    <w:p>
+      <w:pPr>
+        <w:spacing w:line="300" w:lineRule="auto"/>
+        <w:rPr>
+          <w:rFonts w:ascii="宋体" w:eastAsia="宋体" w:hAnsi="宋体"/>
+        </w:rPr>
+      </w:pPr>
+    </w:p>
+    <w:p>
+      <w:pPr>
+        <w:spacing w:line="300" w:lineRule="auto"/>
+        <w:outlineLvl w:val="2"/>
+        <w:rPr>
+          <w:rFonts w:ascii="宋体" w:eastAsia="宋体" w:hAnsi="宋体"/>
+          <w:b/>
+          <w:bCs/>
+          <w:sz w:val="24"/>
+          <w:szCs w:val="24"/>
+        </w:rPr>
+      </w:pPr>
+      <w:r>
+        <w:rPr>
+          <w:rFonts w:ascii="宋体" w:eastAsia="宋体" w:hAnsi="宋体" w:hint="eastAsia"/>
+          <w:b/>
+          <w:bCs/>
+          <w:sz w:val="24"/>
+          <w:szCs w:val="24"/>
+        </w:rPr>
+        <w:t>查看接口stg状态</w:t>
+      </w:r>
+    </w:p>
+    <w:p>
+      <w:pPr>
+        <w:spacing w:line="300" w:lineRule="auto"/>
+        <w:rPr>
+          <w:rFonts w:ascii="宋体" w:eastAsia="宋体" w:hAnsi="宋体"/>
+          <w:b/>
+          <w:bCs/>
+        </w:rPr>
+      </w:pPr>
+      <w:r>
+        <w:rPr>
+          <w:rFonts w:ascii="宋体" w:eastAsia="宋体" w:hAnsi="宋体"/>
+          <w:b/>
+          <w:bCs/>
+        </w:rPr>
+        <w:t xml:space="preserve">show </w:t>
+      </w:r>
+      <w:proofErr w:type="spellStart"/>
+      <w:r>
+        <w:rPr>
+          <w:rFonts w:ascii="宋体" w:eastAsia="宋体" w:hAnsi="宋体"/>
+          <w:b/>
+          <w:bCs/>
+        </w:rPr>
+        <w:t>lacp</w:t>
+      </w:r>
+      <w:proofErr w:type="spellEnd"/>
+      <w:r>
+        <w:rPr>
+          <w:rFonts w:ascii="宋体" w:eastAsia="宋体" w:hAnsi="宋体"/>
+          <w:b/>
+          <w:bCs/>
+        </w:rPr>
+        <w:t xml:space="preserve"> </w:t>
+      </w:r>
+      <w:proofErr w:type="spellStart"/>
+      <w:r>
+        <w:rPr>
+          <w:rFonts w:ascii="宋体" w:eastAsia="宋体" w:hAnsi="宋体"/>
+          <w:b/>
+          <w:bCs/>
+        </w:rPr>
+        <w:t>portlist</w:t>
+      </w:r>
+      <w:proofErr w:type="spellEnd"/>
+    </w:p>
+    <w:p>
+      <w:pPr>
+        <w:spacing w:line="300" w:lineRule="auto"/>
+        <w:rPr>
+          <w:rFonts w:ascii="宋体" w:eastAsia="宋体" w:hAnsi="宋体"/>
+        </w:rPr>
+      </w:pPr>
+      <w:r>
+        <w:rPr>
+          <w:noProof/>
+        </w:rPr>
+        <w:drawing>
+          <wp:inline distT="0" distB="0" distL="0" distR="0" wp14:anchorId="58666386" wp14:editId="47157CE2">
+            <wp:extent cx="3509717" cy="3180430"/>
+            <wp:effectExtent l="0" t="0" r="0" b="1270"/>
+            <wp:docPr id="1096418113" name="图片 1"/>
+            <wp:cNvGraphicFramePr>
+              <a:graphicFrameLocks xmlns:a="http://schemas.openxmlformats.org/drawingml/2006/main" noChangeAspect="1"/>
+            </wp:cNvGraphicFramePr>
+            <a:graphic xmlns:a="http://schemas.openxmlformats.org/drawingml/2006/main">
+              <a:graphicData uri="http://schemas.openxmlformats.org/drawingml/2006/picture">
+                <pic:pic xmlns:pic="http://schemas.openxmlformats.org/drawingml/2006/picture">
+                  <pic:nvPicPr>
+                    <pic:cNvPr id="1096418113" name=""/>
+                    <pic:cNvPicPr/>
+                  </pic:nvPicPr>
+                  <pic:blipFill>
+                    <a:blip r:embed="rId26"/>
+                    <a:stretch>
+                      <a:fillRect/>
+                    </a:stretch>
+                  </pic:blipFill>
+                  <pic:spPr>
+                    <a:xfrm>
+                      <a:off x="0" y="0"/>
+                      <a:ext cx="3528365" cy="3197329"/>
+                    </a:xfrm>
+                    <a:prstGeom prst="rect">
+                      <a:avLst/>
+                    </a:prstGeom>
+                  </pic:spPr>
+                </pic:pic>
+              </a:graphicData>
+            </a:graphic>
+          </wp:inline>
+        </w:drawing>
+      </w:r>
+    </w:p>
+    <w:p>
+      <w:pPr>
+        <w:spacing w:line="300" w:lineRule="auto"/>
+        <w:rPr>
+          <w:rFonts w:ascii="宋体" w:eastAsia="宋体" w:hAnsi="宋体"/>
+        </w:rPr>
+      </w:pPr>
+    </w:p>
+    <w:p>
+      <w:pPr>
+        <w:spacing w:line="300" w:lineRule="auto"/>
+        <w:outlineLvl w:val="2"/>
+        <w:rPr>
+          <w:rFonts w:ascii="宋体" w:eastAsia="宋体" w:hAnsi="宋体"/>
+          <w:b/>
+          <w:bCs/>
+          <w:sz w:val="24"/>
+          <w:szCs w:val="24"/>
+        </w:rPr>
+      </w:pPr>
+      <w:r>
+        <w:rPr>
+          <w:rFonts w:ascii="宋体" w:eastAsia="宋体" w:hAnsi="宋体" w:hint="eastAsia"/>
+          <w:b/>
+          <w:bCs/>
+          <w:sz w:val="24"/>
+          <w:szCs w:val="24"/>
+        </w:rPr>
+        <w:t>查看接口类型（主从角色）</w:t>
+      </w:r>
+    </w:p>
+    <w:p>
+      <w:pPr>
+        <w:spacing w:line="300" w:lineRule="auto"/>
+        <w:rPr>
+          <w:rFonts w:ascii="宋体" w:eastAsia="宋体" w:hAnsi="宋体"/>
+        </w:rPr>
+      </w:pPr>
+      <w:r>
+        <w:rPr>
+          <w:rFonts w:ascii="宋体" w:eastAsia="宋体" w:hAnsi="宋体"/>
+          <w:b/>
+          <w:bCs/>
+        </w:rPr>
+        <w:t xml:space="preserve">show </w:t>
+      </w:r>
+      <w:proofErr w:type="spellStart"/>
+      <w:r>
+        <w:rPr>
+          <w:rFonts w:ascii="宋体" w:eastAsia="宋体" w:hAnsi="宋体"/>
+          <w:b/>
+          <w:bCs/>
+        </w:rPr>
+        <w:t>lacp</w:t>
+      </w:r>
+      <w:proofErr w:type="spellEnd"/>
+      <w:r>
+        <w:rPr>
+          <w:rFonts w:ascii="宋体" w:eastAsia="宋体" w:hAnsi="宋体"/>
+          <w:b/>
+          <w:bCs/>
+        </w:rPr>
+        <w:t xml:space="preserve"> port</w:t>
+      </w:r>
+      <w:r>
+        <w:rPr>
+          <w:rFonts w:ascii="宋体" w:eastAsia="宋体" w:hAnsi="宋体"/>
+          <w:b/>
+          <w:bCs/>
+        </w:rPr>
+        <w:t>-</w:t>
+      </w:r>
+      <w:r>
+        <w:rPr>
+          <w:rFonts w:ascii="宋体" w:eastAsia="宋体" w:hAnsi="宋体" w:hint="eastAsia"/>
+          <w:b/>
+          <w:bCs/>
+        </w:rPr>
+        <w:t>type</w:t>
+      </w:r>
+    </w:p>
+    <w:p>
+      <w:pPr>
+        <w:spacing w:line="300" w:lineRule="auto"/>
+        <w:rPr>
+          <w:rFonts w:ascii="宋体" w:eastAsia="宋体" w:hAnsi="宋体"/>
+        </w:rPr>
+      </w:pPr>
+      <w:r>
+        <w:rPr>
+          <w:noProof/>
+        </w:rPr>
+        <w:drawing>
+          <wp:inline distT="0" distB="0" distL="0" distR="0" wp14:anchorId="5AEC924C" wp14:editId="7D43E276">
+            <wp:extent cx="3657600" cy="777537"/>
+            <wp:effectExtent l="0" t="0" r="0" b="3810"/>
+            <wp:docPr id="837120077" name="图片 1"/>
+            <wp:cNvGraphicFramePr>
+              <a:graphicFrameLocks xmlns:a="http://schemas.openxmlformats.org/drawingml/2006/main" noChangeAspect="1"/>
+            </wp:cNvGraphicFramePr>
+            <a:graphic xmlns:a="http://schemas.openxmlformats.org/drawingml/2006/main">
+              <a:graphicData uri="http://schemas.openxmlformats.org/drawingml/2006/picture">
+                <pic:pic xmlns:pic="http://schemas.openxmlformats.org/drawingml/2006/picture">
+                  <pic:nvPicPr>
+                    <pic:cNvPr id="837120077" name=""/>
+                    <pic:cNvPicPr/>
+                  </pic:nvPicPr>
+                  <pic:blipFill>
+                    <a:blip r:embed="rId27"/>
+                    <a:stretch>
+                      <a:fillRect/>
+                    </a:stretch>
+                  </pic:blipFill>
+                  <pic:spPr>
+                    <a:xfrm>
+                      <a:off x="0" y="0"/>
+                      <a:ext cx="3753148" cy="797849"/>
+                    </a:xfrm>
+                    <a:prstGeom prst="rect">
+                      <a:avLst/>
+                    </a:prstGeom>
+                  </pic:spPr>
+                </pic:pic>
+              </a:graphicData>
+            </a:graphic>
+          </wp:inline>
+        </w:drawing>
+      </w:r>
+    </w:p>
+    <w:p>
+      <w:pPr>
+        <w:spacing w:line="300" w:lineRule="auto"/>
+        <w:rPr>
+          <w:rFonts w:ascii="宋体" w:eastAsia="宋体" w:hAnsi="宋体"/>
+        </w:rPr>
+      </w:pPr>
+      <w:r>
+        <w:rPr>
+          <w:rFonts w:ascii="宋体" w:eastAsia="宋体" w:hAnsi="宋体" w:hint="eastAsia"/>
+        </w:rPr>
+        <w:lastRenderedPageBreak/>
+        <w:t>最后一列的</w:t>
+      </w:r>
+      <w:proofErr w:type="spellStart"/>
+      <w:r>
+        <w:rPr>
+          <w:rFonts w:ascii="宋体" w:eastAsia="宋体" w:hAnsi="宋体" w:hint="eastAsia"/>
+        </w:rPr>
+        <w:t>PortType</w:t>
+      </w:r>
+      <w:proofErr w:type="spellEnd"/>
+      <w:r>
+        <w:rPr>
+          <w:rFonts w:ascii="宋体" w:eastAsia="宋体" w:hAnsi="宋体" w:hint="eastAsia"/>
+        </w:rPr>
+        <w:t>显示“Master”，“</w:t>
+      </w:r>
+      <w:proofErr w:type="spellStart"/>
+      <w:r>
+        <w:rPr>
+          <w:rFonts w:ascii="宋体" w:eastAsia="宋体" w:hAnsi="宋体" w:hint="eastAsia"/>
+        </w:rPr>
+        <w:t>BackUp</w:t>
+      </w:r>
+      <w:proofErr w:type="spellEnd"/>
+      <w:r>
+        <w:rPr>
+          <w:rFonts w:ascii="宋体" w:eastAsia="宋体" w:hAnsi="宋体" w:hint="eastAsia"/>
+        </w:rPr>
+        <w:t>”和“None”三种类型。</w:t>
+      </w:r>
+    </w:p>
+    <w:p>
+      <w:pPr>
+        <w:spacing w:line="300" w:lineRule="auto"/>
+        <w:rPr>
+          <w:rFonts w:ascii="宋体" w:eastAsia="宋体" w:hAnsi="宋体"/>
+        </w:rPr>
+      </w:pPr>
+    </w:p>
+    <w:p>
+      <w:pPr>
+        <w:spacing w:line="300" w:lineRule="auto"/>
+        <w:outlineLvl w:val="2"/>
+        <w:rPr>
+          <w:rFonts w:ascii="宋体" w:eastAsia="宋体" w:hAnsi="宋体"/>
+          <w:b/>
+          <w:bCs/>
+          <w:sz w:val="24"/>
+          <w:szCs w:val="24"/>
+        </w:rPr>
+      </w:pPr>
+      <w:r>
+        <w:rPr>
+          <w:rFonts w:ascii="宋体" w:eastAsia="宋体" w:hAnsi="宋体" w:hint="eastAsia"/>
+          <w:b/>
+          <w:bCs/>
+          <w:sz w:val="24"/>
+          <w:szCs w:val="24"/>
+        </w:rPr>
+        <w:t>接口link处理的日志打印</w:t>
+      </w:r>
+    </w:p>
+    <w:p>
+      <w:pPr>
+        <w:spacing w:line="300" w:lineRule="auto"/>
+        <w:rPr>
+          <w:rFonts w:ascii="宋体" w:eastAsia="宋体" w:hAnsi="宋体"/>
+          <w:b/>
+          <w:bCs/>
+        </w:rPr>
+      </w:pPr>
+      <w:proofErr w:type="spellStart"/>
+      <w:r>
+        <w:rPr>
+          <w:rFonts w:ascii="宋体" w:eastAsia="宋体" w:hAnsi="宋体"/>
+          <w:b/>
+          <w:bCs/>
+        </w:rPr>
+        <w:t>l</w:t>
+      </w:r>
+      <w:r>
+        <w:rPr>
+          <w:rFonts w:ascii="宋体" w:eastAsia="宋体" w:hAnsi="宋体" w:hint="eastAsia"/>
+          <w:b/>
+          <w:bCs/>
+        </w:rPr>
+        <w:t>acp</w:t>
+      </w:r>
+      <w:proofErr w:type="spellEnd"/>
+      <w:r>
+        <w:rPr>
+          <w:rFonts w:ascii="宋体" w:eastAsia="宋体" w:hAnsi="宋体"/>
+          <w:b/>
+          <w:bCs/>
+        </w:rPr>
+        <w:t xml:space="preserve"> debug (enable | disable)</w:t>
+      </w:r>
+    </w:p>
+    <w:p>
+      <w:pPr>
+        <w:spacing w:line="300" w:lineRule="auto"/>
+        <w:rPr>
+          <w:rFonts w:ascii="宋体" w:eastAsia="宋体" w:hAnsi="宋体"/>
+        </w:rPr>
+      </w:pPr>
+      <w:r>
+        <w:rPr>
+          <w:noProof/>
+        </w:rPr>
+        <w:drawing>
+          <wp:inline distT="0" distB="0" distL="0" distR="0" wp14:anchorId="261B6568" wp14:editId="631DD52F">
+            <wp:extent cx="5274310" cy="1377950"/>
+            <wp:effectExtent l="0" t="0" r="2540" b="0"/>
+            <wp:docPr id="260908522" name="图片 1"/>
+            <wp:cNvGraphicFramePr>
+              <a:graphicFrameLocks xmlns:a="http://schemas.openxmlformats.org/drawingml/2006/main" noChangeAspect="1"/>
+            </wp:cNvGraphicFramePr>
+            <a:graphic xmlns:a="http://schemas.openxmlformats.org/drawingml/2006/main">
+              <a:graphicData uri="http://schemas.openxmlformats.org/drawingml/2006/picture">
+                <pic:pic xmlns:pic="http://schemas.openxmlformats.org/drawingml/2006/picture">
+                  <pic:nvPicPr>
+                    <pic:cNvPr id="260908522" name=""/>
+                    <pic:cNvPicPr/>
+                  </pic:nvPicPr>
+                  <pic:blipFill>
+                    <a:blip r:embed="rId28"/>
+                    <a:stretch>
+                      <a:fillRect/>
+                    </a:stretch>
+                  </pic:blipFill>
+                  <pic:spPr>
+                    <a:xfrm>
+                      <a:off x="0" y="0"/>
+                      <a:ext cx="5274310" cy="1377950"/>
+                    </a:xfrm>
+                    <a:prstGeom prst="rect">
+                      <a:avLst/>
+                    </a:prstGeom>
+                  </pic:spPr>
+                </pic:pic>
+              </a:graphicData>
+            </a:graphic>
+          </wp:inline>
+        </w:drawing>
+      </w:r>
+    </w:p>
+    <w:p>
+      <w:pPr>
+        <w:spacing w:line="300" w:lineRule="auto"/>
+        <w:rPr>
+          <w:rFonts w:ascii="宋体" w:eastAsia="宋体" w:hAnsi="宋体"/>
+        </w:rPr>
+      </w:pPr>
+    </w:p>
+    <w:p>
+      <w:pPr>
+        <w:spacing w:line="300" w:lineRule="auto"/>
+        <w:rPr>
+          <w:rFonts w:ascii="宋体" w:eastAsia="宋体" w:hAnsi="宋体"/>
+        </w:rPr>
+      </w:pPr>
+    </w:p>
+    <w:p>
+      <w:pPr>
+        <w:spacing w:line="300" w:lineRule="auto"/>
+        <w:outlineLvl w:val="2"/>
+        <w:rPr>
+          <w:rFonts w:ascii="宋体" w:eastAsia="宋体" w:hAnsi="宋体"/>
+          <w:b/>
+          <w:bCs/>
+          <w:sz w:val="24"/>
+          <w:szCs w:val="24"/>
+        </w:rPr>
+      </w:pPr>
+      <w:proofErr w:type="spellStart"/>
+      <w:r>
+        <w:rPr>
+          <w:rFonts w:ascii="宋体" w:eastAsia="宋体" w:hAnsi="宋体" w:hint="eastAsia"/>
+          <w:b/>
+          <w:bCs/>
+          <w:sz w:val="24"/>
+          <w:szCs w:val="24"/>
+        </w:rPr>
+        <w:t>lacp</w:t>
+      </w:r>
+      <w:proofErr w:type="spellEnd"/>
+      <w:r>
+        <w:rPr>
+          <w:rFonts w:ascii="宋体" w:eastAsia="宋体" w:hAnsi="宋体" w:hint="eastAsia"/>
+          <w:b/>
+          <w:bCs/>
+          <w:sz w:val="24"/>
+          <w:szCs w:val="24"/>
+        </w:rPr>
+        <w:t>协议收发包日志打印</w:t>
+      </w:r>
+    </w:p>
+    <w:p>
+      <w:pPr>
+        <w:spacing w:line="300" w:lineRule="auto"/>
+        <w:rPr>
+          <w:rFonts w:ascii="宋体" w:eastAsia="宋体" w:hAnsi="宋体"/>
+          <w:b/>
+          <w:bCs/>
+        </w:rPr>
+      </w:pPr>
+      <w:proofErr w:type="spellStart"/>
+      <w:r>
+        <w:rPr>
+          <w:rFonts w:ascii="宋体" w:eastAsia="宋体" w:hAnsi="宋体"/>
+          <w:b/>
+          <w:bCs/>
+        </w:rPr>
+        <w:t>l</w:t>
+      </w:r>
+      <w:r>
+        <w:rPr>
+          <w:rFonts w:ascii="宋体" w:eastAsia="宋体" w:hAnsi="宋体" w:hint="eastAsia"/>
+          <w:b/>
+          <w:bCs/>
+        </w:rPr>
+        <w:t>acp</w:t>
+      </w:r>
+      <w:proofErr w:type="spellEnd"/>
+      <w:r>
+        <w:rPr>
+          <w:rFonts w:ascii="宋体" w:eastAsia="宋体" w:hAnsi="宋体"/>
+          <w:b/>
+          <w:bCs/>
+        </w:rPr>
+        <w:t xml:space="preserve"> debug </w:t>
+      </w:r>
+      <w:r>
+        <w:rPr>
+          <w:rFonts w:ascii="宋体" w:eastAsia="宋体" w:hAnsi="宋体" w:hint="eastAsia"/>
+          <w:b/>
+          <w:bCs/>
+        </w:rPr>
+        <w:t>pkt</w:t>
+      </w:r>
+      <w:r>
+        <w:rPr>
+          <w:rFonts w:ascii="宋体" w:eastAsia="宋体" w:hAnsi="宋体"/>
+          <w:b/>
+          <w:bCs/>
+        </w:rPr>
+        <w:t xml:space="preserve"> </w:t>
+      </w:r>
+      <w:r>
+        <w:rPr>
+          <w:rFonts w:ascii="宋体" w:eastAsia="宋体" w:hAnsi="宋体"/>
+          <w:b/>
+          <w:bCs/>
+        </w:rPr>
+        <w:t>(enable | disable)</w:t>
+      </w:r>
+    </w:p>
+    <w:p>
+      <w:pPr>
+        <w:spacing w:line="300" w:lineRule="auto"/>
+        <w:rPr>
+          <w:rFonts w:ascii="宋体" w:eastAsia="宋体" w:hAnsi="宋体"/>
+        </w:rPr>
+      </w:pPr>
+    </w:p>
+    <w:p>
+      <w:pPr>
+        <w:spacing w:line="300" w:lineRule="auto"/>
+        <w:rPr>
+          <w:rFonts w:ascii="宋体" w:eastAsia="宋体" w:hAnsi="宋体"/>
+        </w:rPr>
+      </w:pPr>
+      <w:r>
+        <w:rPr>
+          <w:noProof/>
+        </w:rPr>
+        <w:drawing>
+          <wp:inline distT="0" distB="0" distL="0" distR="0" wp14:anchorId="5EAE55FF" wp14:editId="76F3A98A">
+            <wp:extent cx="5274310" cy="1726565"/>
+            <wp:effectExtent l="0" t="0" r="2540" b="6985"/>
+            <wp:docPr id="295197152" name="图片 1"/>
+            <wp:cNvGraphicFramePr>
+              <a:graphicFrameLocks xmlns:a="http://schemas.openxmlformats.org/drawingml/2006/main" noChangeAspect="1"/>
+            </wp:cNvGraphicFramePr>
+            <a:graphic xmlns:a="http://schemas.openxmlformats.org/drawingml/2006/main">
+              <a:graphicData uri="http://schemas.openxmlformats.org/drawingml/2006/picture">
+                <pic:pic xmlns:pic="http://schemas.openxmlformats.org/drawingml/2006/picture">
+                  <pic:nvPicPr>
+                    <pic:cNvPr id="295197152" name=""/>
+                    <pic:cNvPicPr/>
+                  </pic:nvPicPr>
+                  <pic:blipFill>
+                    <a:blip r:embed="rId29"/>
+                    <a:stretch>
+                      <a:fillRect/>
+                    </a:stretch>
+                  </pic:blipFill>
+                  <pic:spPr>
+                    <a:xfrm>
+                      <a:off x="0" y="0"/>
+                      <a:ext cx="5274310" cy="1726565"/>
+                    </a:xfrm>
+                    <a:prstGeom prst="rect">
+                      <a:avLst/>
+                    </a:prstGeom>
+                  </pic:spPr>
+                </pic:pic>
+              </a:graphicData>
+            </a:graphic>
+          </wp:inline>
+        </w:drawing>
+      </w:r>
+    </w:p>
+    <w:p>
+      <w:pPr>
+        <w:spacing w:line="300" w:lineRule="auto"/>
+        <w:rPr>
+          <w:rFonts w:ascii="宋体" w:eastAsia="宋体" w:hAnsi="宋体"/>
+        </w:rPr>
+      </w:pPr>
+    </w:p>
+    <w:p>
+      <w:pPr>
+        <w:spacing w:line="300" w:lineRule="auto"/>
+        <w:rPr>
+          <w:rFonts w:ascii="宋体" w:eastAsia="宋体" w:hAnsi="宋体"/>
+        </w:rPr>
+      </w:pPr>
+      <w:r>
+        <w:rPr>
+          <w:rFonts w:ascii="宋体" w:eastAsia="宋体" w:hAnsi="宋体" w:hint="eastAsia"/>
+        </w:rPr>
+        <w:t>一般跟</w:t>
+      </w:r>
+      <w:proofErr w:type="spellStart"/>
+      <w:r>
+        <w:rPr>
+          <w:rFonts w:ascii="宋体" w:eastAsia="宋体" w:hAnsi="宋体" w:hint="eastAsia"/>
+        </w:rPr>
+        <w:t>lacp</w:t>
+      </w:r>
+      <w:proofErr w:type="spellEnd"/>
+      <w:r>
+        <w:rPr>
+          <w:rFonts w:ascii="宋体" w:eastAsia="宋体" w:hAnsi="宋体"/>
+        </w:rPr>
+        <w:t xml:space="preserve"> debug enable</w:t>
+      </w:r>
+      <w:r>
+        <w:rPr>
+          <w:rFonts w:ascii="宋体" w:eastAsia="宋体" w:hAnsi="宋体" w:hint="eastAsia"/>
+        </w:rPr>
+        <w:t>一起使能，输出收发</w:t>
+      </w:r>
+      <w:proofErr w:type="spellStart"/>
+      <w:r>
+        <w:rPr>
+          <w:rFonts w:ascii="宋体" w:eastAsia="宋体" w:hAnsi="宋体" w:hint="eastAsia"/>
+        </w:rPr>
+        <w:t>lacp</w:t>
+      </w:r>
+      <w:proofErr w:type="spellEnd"/>
+      <w:r>
+        <w:rPr>
+          <w:rFonts w:ascii="宋体" w:eastAsia="宋体" w:hAnsi="宋体" w:hint="eastAsia"/>
+        </w:rPr>
+        <w:t>协议报文和状态机中的部分日志打印。</w:t>
+      </w:r>
+    </w:p>
+    <w:p>
+      <w:pPr>
+        <w:spacing w:line="300" w:lineRule="auto"/>
+        <w:rPr>
+          <w:rFonts w:ascii="宋体" w:eastAsia="宋体" w:hAnsi="宋体"/>
+        </w:rPr>
+      </w:pPr>
+    </w:p>
+    <w:p>
+      <w:pPr>
+        <w:spacing w:line="300" w:lineRule="auto"/>
+        <w:outlineLvl w:val="2"/>
+        <w:rPr>
+          <w:rFonts w:ascii="宋体" w:eastAsia="宋体" w:hAnsi="宋体"/>
+          <w:b/>
+          <w:bCs/>
+          <w:sz w:val="24"/>
+          <w:szCs w:val="24"/>
+        </w:rPr>
+      </w:pPr>
+      <w:r>
+        <w:rPr>
+          <w:rFonts w:ascii="宋体" w:eastAsia="宋体" w:hAnsi="宋体"/>
+          <w:b/>
+          <w:bCs/>
+          <w:sz w:val="24"/>
+          <w:szCs w:val="24"/>
+        </w:rPr>
+        <w:t>HA</w:t>
+      </w:r>
+      <w:r>
+        <w:rPr>
+          <w:rFonts w:ascii="宋体" w:eastAsia="宋体" w:hAnsi="宋体" w:hint="eastAsia"/>
+          <w:b/>
+          <w:bCs/>
+          <w:sz w:val="24"/>
+          <w:szCs w:val="24"/>
+        </w:rPr>
+        <w:t>和</w:t>
+      </w:r>
+      <w:r>
+        <w:rPr>
+          <w:rFonts w:ascii="宋体" w:eastAsia="宋体" w:hAnsi="宋体"/>
+          <w:b/>
+          <w:bCs/>
+          <w:sz w:val="24"/>
+          <w:szCs w:val="24"/>
+        </w:rPr>
+        <w:t>HW</w:t>
+      </w:r>
+      <w:r>
+        <w:rPr>
+          <w:rFonts w:ascii="宋体" w:eastAsia="宋体" w:hAnsi="宋体" w:hint="eastAsia"/>
+          <w:b/>
+          <w:bCs/>
+          <w:sz w:val="24"/>
+          <w:szCs w:val="24"/>
+        </w:rPr>
+        <w:t>日志打印</w:t>
+      </w:r>
+    </w:p>
+    <w:p>
+      <w:pPr>
+        <w:spacing w:line="300" w:lineRule="auto"/>
+        <w:rPr>
+          <w:rFonts w:ascii="宋体" w:eastAsia="宋体" w:hAnsi="宋体"/>
+        </w:rPr>
+      </w:pPr>
+      <w:proofErr w:type="spellStart"/>
+      <w:r>
+        <w:rPr>
+          <w:rFonts w:ascii="宋体" w:eastAsia="宋体" w:hAnsi="宋体"/>
+          <w:b/>
+          <w:bCs/>
+        </w:rPr>
+        <w:t>l</w:t>
+      </w:r>
+      <w:r>
+        <w:rPr>
+          <w:rFonts w:ascii="宋体" w:eastAsia="宋体" w:hAnsi="宋体" w:hint="eastAsia"/>
+          <w:b/>
+          <w:bCs/>
+        </w:rPr>
+        <w:t>acp</w:t>
+      </w:r>
+      <w:proofErr w:type="spellEnd"/>
+      <w:r>
+        <w:rPr>
+          <w:rFonts w:ascii="宋体" w:eastAsia="宋体" w:hAnsi="宋体"/>
+          <w:b/>
+          <w:bCs/>
+        </w:rPr>
+        <w:t xml:space="preserve"> debug </w:t>
+      </w:r>
+      <w:r>
+        <w:rPr>
+          <w:rFonts w:ascii="宋体" w:eastAsia="宋体" w:hAnsi="宋体" w:hint="eastAsia"/>
+          <w:b/>
+          <w:bCs/>
+        </w:rPr>
+        <w:t>(</w:t>
+      </w:r>
+      <w:r>
+        <w:rPr>
+          <w:rFonts w:ascii="宋体" w:eastAsia="宋体" w:hAnsi="宋体"/>
+          <w:b/>
+          <w:bCs/>
+        </w:rPr>
+        <w:t xml:space="preserve">ha | </w:t>
+      </w:r>
+      <w:proofErr w:type="spellStart"/>
+      <w:r>
+        <w:rPr>
+          <w:rFonts w:ascii="宋体" w:eastAsia="宋体" w:hAnsi="宋体"/>
+          <w:b/>
+          <w:bCs/>
+        </w:rPr>
+        <w:t>hwapi</w:t>
+      </w:r>
+      <w:proofErr w:type="spellEnd"/>
+      <w:r>
+        <w:rPr>
+          <w:rFonts w:ascii="宋体" w:eastAsia="宋体" w:hAnsi="宋体"/>
+          <w:b/>
+          <w:bCs/>
+        </w:rPr>
+        <w:t xml:space="preserve">) </w:t>
+      </w:r>
+      <w:r>
+        <w:rPr>
+          <w:rFonts w:ascii="宋体" w:eastAsia="宋体" w:hAnsi="宋体"/>
+          <w:b/>
+          <w:bCs/>
+        </w:rPr>
+        <w:t>(enable | disable)</w:t>
+      </w:r>
+    </w:p>
+    <w:p>
+      <w:pPr>
+        <w:spacing w:line="300" w:lineRule="auto"/>
+        <w:rPr>
+          <w:rFonts w:ascii="宋体" w:eastAsia="宋体" w:hAnsi="宋体"/>
+        </w:rPr>
+      </w:pPr>
+      <w:r>
+        <w:rPr>
+          <w:noProof/>
+        </w:rPr>
+        <w:drawing>
+          <wp:inline distT="0" distB="0" distL="0" distR="0" wp14:anchorId="755661F2" wp14:editId="67345238">
+            <wp:extent cx="5274310" cy="822960"/>
+            <wp:effectExtent l="0" t="0" r="2540" b="0"/>
+            <wp:docPr id="218233249" name="图片 1"/>
+            <wp:cNvGraphicFramePr>
+              <a:graphicFrameLocks xmlns:a="http://schemas.openxmlformats.org/drawingml/2006/main" noChangeAspect="1"/>
+            </wp:cNvGraphicFramePr>
+            <a:graphic xmlns:a="http://schemas.openxmlformats.org/drawingml/2006/main">
+              <a:graphicData uri="http://schemas.openxmlformats.org/drawingml/2006/picture">
+                <pic:pic xmlns:pic="http://schemas.openxmlformats.org/drawingml/2006/picture">
+                  <pic:nvPicPr>
+                    <pic:cNvPr id="218233249" name=""/>
+                    <pic:cNvPicPr/>
+                  </pic:nvPicPr>
+                  <pic:blipFill>
+                    <a:blip r:embed="rId30"/>
+                    <a:stretch>
+                      <a:fillRect/>
+                    </a:stretch>
+                  </pic:blipFill>
+                  <pic:spPr>
+                    <a:xfrm>
+                      <a:off x="0" y="0"/>
+                      <a:ext cx="5274310" cy="822960"/>
+                    </a:xfrm>
+                    <a:prstGeom prst="rect">
+                      <a:avLst/>
+                    </a:prstGeom>
+                  </pic:spPr>
+                </pic:pic>
+              </a:graphicData>
+            </a:graphic>
+          </wp:inline>
+        </w:drawing>
+      </w:r>
+    </w:p>
+    <w:p>
+      <w:pPr>
+        <w:spacing w:line="300" w:lineRule="auto"/>
+        <w:rPr>
+          <w:rFonts w:ascii="宋体" w:eastAsia="宋体" w:hAnsi="宋体"/>
+        </w:rPr>
+      </w:pPr>
+      <w:r>
+        <w:rPr>
+          <w:rFonts w:ascii="宋体" w:eastAsia="宋体" w:hAnsi="宋体" w:hint="eastAsia"/>
+        </w:rPr>
+        <w:t>配置后代码中使用这两个print能保存日志到文件中方便查看处理逻辑。</w:t>
+      </w:r>
+      <w:r>
+        <w:rPr>
+          <w:rFonts w:ascii="宋体" w:eastAsia="宋体" w:hAnsi="宋体" w:hint="eastAsia"/>
+        </w:rPr>
+        <w:t>其中全局变量</w:t>
+      </w:r>
+      <w:proofErr w:type="spellStart"/>
+      <w:r>
+        <w:rPr>
+          <w:rFonts w:ascii="宋体" w:eastAsia="宋体" w:hAnsi="宋体" w:hint="eastAsia"/>
+        </w:rPr>
+        <w:t>g</w:t>
+      </w:r>
+      <w:r>
+        <w:rPr>
+          <w:rFonts w:ascii="宋体" w:eastAsia="宋体" w:hAnsi="宋体"/>
+        </w:rPr>
+        <w:t>_LacpDbgHaHw</w:t>
+      </w:r>
+      <w:proofErr w:type="spellEnd"/>
+      <w:r>
+        <w:rPr>
+          <w:rFonts w:ascii="宋体" w:eastAsia="宋体" w:hAnsi="宋体" w:hint="eastAsia"/>
+        </w:rPr>
+        <w:t>默认值是L</w:t>
+      </w:r>
+      <w:r>
+        <w:rPr>
+          <w:rFonts w:ascii="宋体" w:eastAsia="宋体" w:hAnsi="宋体"/>
+        </w:rPr>
+        <w:t>ACP_HW_DBG_FLAG</w:t>
+      </w:r>
+      <w:r>
+        <w:rPr>
+          <w:rFonts w:ascii="宋体" w:eastAsia="宋体" w:hAnsi="宋体" w:hint="eastAsia"/>
+        </w:rPr>
+        <w:t>，H</w:t>
+      </w:r>
+      <w:r>
+        <w:rPr>
+          <w:rFonts w:ascii="宋体" w:eastAsia="宋体" w:hAnsi="宋体"/>
+        </w:rPr>
+        <w:t>A</w:t>
+      </w:r>
+      <w:r>
+        <w:rPr>
+          <w:rFonts w:ascii="宋体" w:eastAsia="宋体" w:hAnsi="宋体" w:hint="eastAsia"/>
+        </w:rPr>
+        <w:t>需要该命令配置使能。</w:t>
+      </w:r>
+    </w:p>
+    <w:p>
+      <w:pPr>
+        <w:spacing w:line="300" w:lineRule="auto"/>
+        <w:rPr>
+          <w:rFonts w:ascii="宋体" w:eastAsia="宋体" w:hAnsi="宋体"/>
+        </w:rPr>
+      </w:pPr>
+    </w:p>
+    <w:p>
+      <w:pPr>
+        <w:spacing w:line="300" w:lineRule="auto"/>
+        <w:outlineLvl w:val="2"/>
+        <w:rPr>
+          <w:rFonts w:ascii="宋体" w:eastAsia="宋体" w:hAnsi="宋体"/>
+          <w:b/>
+          <w:bCs/>
+          <w:sz w:val="24"/>
+          <w:szCs w:val="24"/>
+        </w:rPr>
+      </w:pPr>
+      <w:r>
+        <w:rPr>
+          <w:rFonts w:ascii="宋体" w:eastAsia="宋体" w:hAnsi="宋体" w:hint="eastAsia"/>
+          <w:b/>
+          <w:bCs/>
+          <w:sz w:val="24"/>
+          <w:szCs w:val="24"/>
+        </w:rPr>
+        <w:t>状态机select过程的日志打印</w:t>
+      </w:r>
+    </w:p>
+    <w:p>
+      <w:pPr>
+        <w:spacing w:line="300" w:lineRule="auto"/>
+        <w:rPr>
+          <w:rFonts w:ascii="宋体" w:eastAsia="宋体" w:hAnsi="宋体"/>
+        </w:rPr>
+      </w:pPr>
+      <w:proofErr w:type="spellStart"/>
+      <w:r>
+        <w:rPr>
+          <w:rFonts w:ascii="宋体" w:eastAsia="宋体" w:hAnsi="宋体"/>
+          <w:b/>
+          <w:bCs/>
+        </w:rPr>
+        <w:t>l</w:t>
+      </w:r>
+      <w:r>
+        <w:rPr>
+          <w:rFonts w:ascii="宋体" w:eastAsia="宋体" w:hAnsi="宋体" w:hint="eastAsia"/>
+          <w:b/>
+          <w:bCs/>
+        </w:rPr>
+        <w:t>acp</w:t>
+      </w:r>
+      <w:proofErr w:type="spellEnd"/>
+      <w:r>
+        <w:rPr>
+          <w:rFonts w:ascii="宋体" w:eastAsia="宋体" w:hAnsi="宋体"/>
+          <w:b/>
+          <w:bCs/>
+        </w:rPr>
+        <w:t xml:space="preserve"> debug </w:t>
+      </w:r>
+      <w:r>
+        <w:rPr>
+          <w:rFonts w:ascii="宋体" w:eastAsia="宋体" w:hAnsi="宋体"/>
+          <w:b/>
+          <w:bCs/>
+        </w:rPr>
+        <w:t xml:space="preserve">select machine </w:t>
+      </w:r>
+      <w:r>
+        <w:rPr>
+          <w:rFonts w:ascii="宋体" w:eastAsia="宋体" w:hAnsi="宋体"/>
+          <w:b/>
+          <w:bCs/>
+        </w:rPr>
+        <w:t>(enable | disable)</w:t>
+      </w:r>
+    </w:p>
+    <w:p>
+      <w:pPr>
+        <w:spacing w:line="300" w:lineRule="auto"/>
+        <w:rPr>
+          <w:rFonts w:ascii="宋体" w:eastAsia="宋体" w:hAnsi="宋体"/>
+        </w:rPr>
+      </w:pPr>
+      <w:r>
+        <w:rPr>
+          <w:noProof/>
+        </w:rPr>
+        <w:lastRenderedPageBreak/>
+        <w:drawing>
+          <wp:inline distT="0" distB="0" distL="0" distR="0" wp14:anchorId="1ECBD6AA" wp14:editId="241E07D5">
+            <wp:extent cx="5274310" cy="949325"/>
+            <wp:effectExtent l="0" t="0" r="2540" b="3175"/>
+            <wp:docPr id="1552974103" name="图片 1"/>
+            <wp:cNvGraphicFramePr>
+              <a:graphicFrameLocks xmlns:a="http://schemas.openxmlformats.org/drawingml/2006/main" noChangeAspect="1"/>
+            </wp:cNvGraphicFramePr>
+            <a:graphic xmlns:a="http://schemas.openxmlformats.org/drawingml/2006/main">
+              <a:graphicData uri="http://schemas.openxmlformats.org/drawingml/2006/picture">
+                <pic:pic xmlns:pic="http://schemas.openxmlformats.org/drawingml/2006/picture">
+                  <pic:nvPicPr>
+                    <pic:cNvPr id="1552974103" name=""/>
+                    <pic:cNvPicPr/>
+                  </pic:nvPicPr>
+                  <pic:blipFill>
+                    <a:blip r:embed="rId31"/>
+                    <a:stretch>
+                      <a:fillRect/>
+                    </a:stretch>
+                  </pic:blipFill>
+                  <pic:spPr>
+                    <a:xfrm>
+                      <a:off x="0" y="0"/>
+                      <a:ext cx="5274310" cy="949325"/>
+                    </a:xfrm>
+                    <a:prstGeom prst="rect">
+                      <a:avLst/>
+                    </a:prstGeom>
+                  </pic:spPr>
+                </pic:pic>
+              </a:graphicData>
+            </a:graphic>
+          </wp:inline>
+        </w:drawing>
+      </w:r>
+    </w:p>
+    <w:p>
+      <w:pPr>
+        <w:spacing w:line="300" w:lineRule="auto"/>
+        <w:rPr>
+          <w:rFonts w:ascii="宋体" w:eastAsia="宋体" w:hAnsi="宋体"/>
+        </w:rPr>
+      </w:pPr>
+      <w:r>
+        <w:rPr>
+          <w:rFonts w:ascii="宋体" w:eastAsia="宋体" w:hAnsi="宋体" w:hint="eastAsia"/>
+        </w:rPr>
+        <w:t>使能后全局变量置位，输出select选择过程中的日志到文件。</w:t>
+      </w:r>
+    </w:p>
+    <w:p>
+      <w:pPr>
+        <w:spacing w:line="300" w:lineRule="auto"/>
+        <w:rPr>
+          <w:rFonts w:ascii="宋体" w:eastAsia="宋体" w:hAnsi="宋体"/>
+        </w:rPr>
+      </w:pPr>
+    </w:p>
+    <w:p>
+      <w:pPr>
+        <w:spacing w:line="300" w:lineRule="auto"/>
+        <w:outlineLvl w:val="2"/>
+        <w:rPr>
+          <w:rFonts w:ascii="宋体" w:eastAsia="宋体" w:hAnsi="宋体"/>
+          <w:b/>
+          <w:bCs/>
+          <w:sz w:val="24"/>
+          <w:szCs w:val="24"/>
+        </w:rPr>
+      </w:pPr>
+      <w:r>
+        <w:rPr>
+          <w:rFonts w:ascii="宋体" w:eastAsia="宋体" w:hAnsi="宋体" w:hint="eastAsia"/>
+          <w:b/>
+          <w:bCs/>
+          <w:sz w:val="24"/>
+          <w:szCs w:val="24"/>
+        </w:rPr>
+        <w:t>成员口状态机调试开关</w:t>
+      </w:r>
+    </w:p>
+    <w:p>
+      <w:pPr>
+        <w:spacing w:line="300" w:lineRule="auto"/>
+        <w:rPr>
+          <w:rFonts w:ascii="宋体" w:eastAsia="宋体" w:hAnsi="宋体"/>
+          <w:b/>
+          <w:bCs/>
+        </w:rPr>
+      </w:pPr>
+      <w:proofErr w:type="spellStart"/>
+      <w:r>
+        <w:rPr>
+          <w:rFonts w:ascii="宋体" w:eastAsia="宋体" w:hAnsi="宋体"/>
+          <w:b/>
+          <w:bCs/>
+        </w:rPr>
+        <w:t>l</w:t>
+      </w:r>
+      <w:r>
+        <w:rPr>
+          <w:rFonts w:ascii="宋体" w:eastAsia="宋体" w:hAnsi="宋体" w:hint="eastAsia"/>
+          <w:b/>
+          <w:bCs/>
+        </w:rPr>
+        <w:t>acp</w:t>
+      </w:r>
+      <w:proofErr w:type="spellEnd"/>
+      <w:r>
+        <w:rPr>
+          <w:rFonts w:ascii="宋体" w:eastAsia="宋体" w:hAnsi="宋体"/>
+          <w:b/>
+          <w:bCs/>
+        </w:rPr>
+        <w:t xml:space="preserve"> debug $</w:t>
+      </w:r>
+      <w:proofErr w:type="spellStart"/>
+      <w:r>
+        <w:rPr>
+          <w:rFonts w:ascii="宋体" w:eastAsia="宋体" w:hAnsi="宋体"/>
+          <w:b/>
+          <w:bCs/>
+        </w:rPr>
+        <w:t>iftypeap</w:t>
+      </w:r>
+      <w:proofErr w:type="spellEnd"/>
+      <w:r>
+        <w:rPr>
+          <w:rFonts w:ascii="宋体" w:eastAsia="宋体" w:hAnsi="宋体"/>
+          <w:b/>
+          <w:bCs/>
+        </w:rPr>
+        <w:t xml:space="preserve"> $</w:t>
+      </w:r>
+      <w:proofErr w:type="spellStart"/>
+      <w:r>
+        <w:rPr>
+          <w:rFonts w:ascii="宋体" w:eastAsia="宋体" w:hAnsi="宋体"/>
+          <w:b/>
+          <w:bCs/>
+        </w:rPr>
+        <w:t>ifnum</w:t>
+      </w:r>
+      <w:proofErr w:type="spellEnd"/>
+      <w:r>
+        <w:rPr>
+          <w:rFonts w:ascii="宋体" w:eastAsia="宋体" w:hAnsi="宋体"/>
+          <w:b/>
+          <w:bCs/>
+        </w:rPr>
+        <w:t xml:space="preserve"> (enable | disable)</w:t>
+      </w:r>
+    </w:p>
+    <w:p>
+      <w:pPr>
+        <w:spacing w:line="300" w:lineRule="auto"/>
+        <w:rPr>
+          <w:rFonts w:ascii="宋体" w:eastAsia="宋体" w:hAnsi="宋体"/>
+        </w:rPr>
+      </w:pPr>
+      <w:r>
+        <w:rPr>
+          <w:noProof/>
+        </w:rPr>
+        <w:drawing>
+          <wp:inline distT="0" distB="0" distL="0" distR="0" wp14:anchorId="4FBC5B6E" wp14:editId="7231AE8C">
+            <wp:extent cx="2846567" cy="602616"/>
+            <wp:effectExtent l="0" t="0" r="0" b="6985"/>
+            <wp:docPr id="1815955117" name="图片 1"/>
+            <wp:cNvGraphicFramePr>
+              <a:graphicFrameLocks xmlns:a="http://schemas.openxmlformats.org/drawingml/2006/main" noChangeAspect="1"/>
+            </wp:cNvGraphicFramePr>
+            <a:graphic xmlns:a="http://schemas.openxmlformats.org/drawingml/2006/main">
+              <a:graphicData uri="http://schemas.openxmlformats.org/drawingml/2006/picture">
+                <pic:pic xmlns:pic="http://schemas.openxmlformats.org/drawingml/2006/picture">
+                  <pic:nvPicPr>
+                    <pic:cNvPr id="1815955117" name=""/>
+                    <pic:cNvPicPr/>
+                  </pic:nvPicPr>
+                  <pic:blipFill>
+                    <a:blip r:embed="rId32"/>
+                    <a:stretch>
+                      <a:fillRect/>
+                    </a:stretch>
+                  </pic:blipFill>
+                  <pic:spPr>
+                    <a:xfrm>
+                      <a:off x="0" y="0"/>
+                      <a:ext cx="2941157" cy="622641"/>
+                    </a:xfrm>
+                    <a:prstGeom prst="rect">
+                      <a:avLst/>
+                    </a:prstGeom>
+                  </pic:spPr>
+                </pic:pic>
+              </a:graphicData>
+            </a:graphic>
+          </wp:inline>
+        </w:drawing>
+      </w:r>
+    </w:p>
+    <w:p>
+      <w:pPr>
+        <w:spacing w:line="300" w:lineRule="auto"/>
+        <w:rPr>
+          <w:rFonts w:ascii="宋体" w:eastAsia="宋体" w:hAnsi="宋体"/>
+          <w:b/>
+          <w:bCs/>
+        </w:rPr>
+      </w:pPr>
+    </w:p>
+    <w:p>
+      <w:pPr>
+        <w:spacing w:line="300" w:lineRule="auto"/>
+        <w:rPr>
+          <w:rFonts w:ascii="宋体" w:eastAsia="宋体" w:hAnsi="宋体"/>
+        </w:rPr>
+      </w:pPr>
+      <w:r>
+        <w:rPr>
+          <w:noProof/>
+        </w:rPr>
+        <w:drawing>
+          <wp:inline distT="0" distB="0" distL="0" distR="0" wp14:anchorId="2E99358A" wp14:editId="1FE334D3">
+            <wp:extent cx="5274310" cy="1186815"/>
+            <wp:effectExtent l="0" t="0" r="2540" b="0"/>
+            <wp:docPr id="1484136739" name="图片 1"/>
+            <wp:cNvGraphicFramePr>
+              <a:graphicFrameLocks xmlns:a="http://schemas.openxmlformats.org/drawingml/2006/main" noChangeAspect="1"/>
+            </wp:cNvGraphicFramePr>
+            <a:graphic xmlns:a="http://schemas.openxmlformats.org/drawingml/2006/main">
+              <a:graphicData uri="http://schemas.openxmlformats.org/drawingml/2006/picture">
+                <pic:pic xmlns:pic="http://schemas.openxmlformats.org/drawingml/2006/picture">
+                  <pic:nvPicPr>
+                    <pic:cNvPr id="1484136739" name=""/>
+                    <pic:cNvPicPr/>
+                  </pic:nvPicPr>
+                  <pic:blipFill>
+                    <a:blip r:embed="rId33"/>
+                    <a:stretch>
+                      <a:fillRect/>
+                    </a:stretch>
+                  </pic:blipFill>
+                  <pic:spPr>
+                    <a:xfrm>
+                      <a:off x="0" y="0"/>
+                      <a:ext cx="5274310" cy="1186815"/>
+                    </a:xfrm>
+                    <a:prstGeom prst="rect">
+                      <a:avLst/>
+                    </a:prstGeom>
+                  </pic:spPr>
+                </pic:pic>
+              </a:graphicData>
+            </a:graphic>
+          </wp:inline>
+        </w:drawing>
+      </w:r>
+    </w:p>
+    <w:p>
+      <w:pPr>
+        <w:spacing w:line="300" w:lineRule="auto"/>
+        <w:rPr>
+          <w:rFonts w:ascii="宋体" w:eastAsia="宋体" w:hAnsi="宋体"/>
+        </w:rPr>
+      </w:pPr>
+      <w:r>
+        <w:rPr>
+          <w:rFonts w:ascii="宋体" w:eastAsia="宋体" w:hAnsi="宋体" w:hint="eastAsia"/>
+        </w:rPr>
+        <w:t>使能后，接口状态机变化日志输出到文件。</w:t>
+      </w:r>
+    </w:p>
+    <w:p>
+      <w:pPr>
+        <w:spacing w:line="300" w:lineRule="auto"/>
+        <w:rPr>
+          <w:rFonts w:ascii="宋体" w:eastAsia="宋体" w:hAnsi="宋体"/>
+        </w:rPr>
+      </w:pPr>
+    </w:p>
+    <w:p>
+      <w:pPr>
+        <w:spacing w:line="300" w:lineRule="auto"/>
+        <w:rPr>
+          <w:rFonts w:ascii="宋体" w:eastAsia="宋体" w:hAnsi="宋体"/>
+        </w:rPr>
+      </w:pPr>
+    </w:p>
+    <w:p>
+      <w:pPr>
+        <w:spacing w:line="300" w:lineRule="auto"/>
+        <w:rPr>
+          <w:rFonts w:ascii="宋体" w:eastAsia="宋体" w:hAnsi="宋体"/>
+        </w:rPr>
+      </w:pPr>
+    </w:p>
+    <w:p>
+      <w:pPr>
+        <w:spacing w:line="300" w:lineRule="auto"/>
+        <w:rPr>
+          <w:rFonts w:ascii="宋体" w:eastAsia="宋体" w:hAnsi="宋体"/>
+        </w:rPr>
+      </w:pPr>
+    </w:p>
+    <w:p>
+      <w:pPr>
+        <w:spacing w:line="300" w:lineRule="auto"/>
+        <w:rPr>
+          <w:rFonts w:ascii="宋体" w:eastAsia="宋体" w:hAnsi="宋体"/>
+        </w:rPr>
+      </w:pPr>
+    </w:p>
+    <w:p>
+      <w:pPr>
+        <w:spacing w:line="300" w:lineRule="auto"/>
+        <w:rPr>
+          <w:rFonts w:ascii="宋体" w:eastAsia="宋体" w:hAnsi="宋体"/>
+        </w:rPr>
+      </w:pPr>
+    </w:p>
+    <w:p>
+      <w:pPr>
+        <w:spacing w:line="300" w:lineRule="auto"/>
+        <w:outlineLvl w:val="0"/>
+        <w:rPr>
+          <w:rFonts w:ascii="宋体" w:eastAsia="宋体" w:hAnsi="宋体"/>
+          <w:b/>
+          <w:bCs/>
+          <w:sz w:val="28"/>
+          <w:szCs w:val="28"/>
+        </w:rPr>
+      </w:pPr>
+      <w:r>
+        <w:rPr>
+          <w:rFonts w:ascii="宋体" w:eastAsia="宋体" w:hAnsi="宋体"/>
+          <w:b/>
+          <w:bCs/>
+          <w:sz w:val="28"/>
+          <w:szCs w:val="28"/>
+        </w:rPr>
+        <w:t>S</w:t>
+      </w:r>
+      <w:r>
+        <w:rPr>
+          <w:rFonts w:ascii="宋体" w:eastAsia="宋体" w:hAnsi="宋体" w:hint="eastAsia"/>
+          <w:b/>
+          <w:bCs/>
+          <w:sz w:val="28"/>
+          <w:szCs w:val="28"/>
+        </w:rPr>
+        <w:t>hell调试命令</w:t>
+      </w:r>
+    </w:p>
+    <w:p>
+      <w:pPr>
+        <w:spacing w:line="300" w:lineRule="auto"/>
+        <w:outlineLvl w:val="1"/>
+        <w:rPr>
+          <w:rFonts w:ascii="宋体" w:eastAsia="宋体" w:hAnsi="宋体"/>
+          <w:b/>
+          <w:bCs/>
+          <w:sz w:val="28"/>
+          <w:szCs w:val="28"/>
+        </w:rPr>
+      </w:pPr>
+      <w:proofErr w:type="spellStart"/>
+      <w:r>
+        <w:rPr>
+          <w:rFonts w:ascii="宋体" w:eastAsia="宋体" w:hAnsi="宋体" w:hint="eastAsia"/>
+          <w:b/>
+          <w:bCs/>
+          <w:sz w:val="28"/>
+          <w:szCs w:val="28"/>
+        </w:rPr>
+        <w:t>ibc</w:t>
+      </w:r>
+      <w:proofErr w:type="spellEnd"/>
+    </w:p>
+    <w:p>
+      <w:pPr>
+        <w:spacing w:line="300" w:lineRule="auto"/>
+        <w:outlineLvl w:val="2"/>
+        <w:rPr>
+          <w:rFonts w:ascii="宋体" w:eastAsia="宋体" w:hAnsi="宋体"/>
+          <w:b/>
+          <w:bCs/>
+          <w:sz w:val="24"/>
+          <w:szCs w:val="24"/>
+        </w:rPr>
+      </w:pPr>
+      <w:r>
+        <w:rPr>
+          <w:rFonts w:ascii="宋体" w:eastAsia="宋体" w:hAnsi="宋体" w:hint="eastAsia"/>
+          <w:b/>
+          <w:bCs/>
+          <w:sz w:val="24"/>
+          <w:szCs w:val="24"/>
+        </w:rPr>
+        <w:t>查看I</w:t>
+      </w:r>
+      <w:r>
+        <w:rPr>
+          <w:rFonts w:ascii="宋体" w:eastAsia="宋体" w:hAnsi="宋体"/>
+          <w:b/>
+          <w:bCs/>
+          <w:sz w:val="24"/>
+          <w:szCs w:val="24"/>
+        </w:rPr>
+        <w:t>BC</w:t>
+      </w:r>
+      <w:r>
+        <w:rPr>
+          <w:rFonts w:ascii="宋体" w:eastAsia="宋体" w:hAnsi="宋体" w:hint="eastAsia"/>
+          <w:b/>
+          <w:bCs/>
+          <w:sz w:val="24"/>
+          <w:szCs w:val="24"/>
+        </w:rPr>
+        <w:t>注册的回调函数</w:t>
+      </w:r>
+    </w:p>
+    <w:p>
+      <w:pPr>
+        <w:spacing w:line="300" w:lineRule="auto"/>
+        <w:rPr>
+          <w:rFonts w:ascii="宋体" w:eastAsia="宋体" w:hAnsi="宋体"/>
+        </w:rPr>
+      </w:pPr>
+      <w:r>
+        <w:rPr>
+          <w:rFonts w:ascii="宋体" w:eastAsia="宋体" w:hAnsi="宋体" w:hint="eastAsia"/>
+        </w:rPr>
+        <w:t>进入shell环境：</w:t>
+      </w:r>
+    </w:p>
+    <w:p>
+      <w:pPr>
+        <w:spacing w:line="300" w:lineRule="auto"/>
+        <w:rPr>
+          <w:rFonts w:ascii="宋体" w:eastAsia="宋体" w:hAnsi="宋体"/>
+        </w:rPr>
+      </w:pPr>
+      <w:r>
+        <w:rPr>
+          <w:rFonts w:ascii="宋体" w:eastAsia="宋体" w:hAnsi="宋体"/>
+        </w:rPr>
+        <w:t>cd /rosdebug/ritp</w:t>
+      </w:r>
+    </w:p>
+    <w:p>
+      <w:pPr>
+        <w:spacing w:line="300" w:lineRule="auto"/>
+        <w:rPr>
+          <w:rFonts w:ascii="宋体" w:eastAsia="宋体" w:hAnsi="宋体"/>
+        </w:rPr>
+      </w:pPr>
+      <w:r>
+        <w:rPr>
+          <w:rFonts w:ascii="宋体" w:eastAsia="宋体" w:hAnsi="宋体" w:hint="eastAsia"/>
+        </w:rPr>
+        <w:t>c</w:t>
+      </w:r>
+      <w:r>
+        <w:rPr>
+          <w:rFonts w:ascii="宋体" w:eastAsia="宋体" w:hAnsi="宋体"/>
+        </w:rPr>
+        <w:t xml:space="preserve">at </w:t>
+      </w:r>
+      <w:proofErr w:type="spellStart"/>
+      <w:r>
+        <w:rPr>
+          <w:rFonts w:ascii="宋体" w:eastAsia="宋体" w:hAnsi="宋体"/>
+        </w:rPr>
+        <w:t>processapi</w:t>
+      </w:r>
+      <w:proofErr w:type="spellEnd"/>
+    </w:p>
+    <w:p>
+      <w:pPr>
+        <w:spacing w:line="300" w:lineRule="auto"/>
+        <w:rPr>
+          <w:rFonts w:ascii="宋体" w:eastAsia="宋体" w:hAnsi="宋体"/>
+        </w:rPr>
+      </w:pPr>
+    </w:p>
+    <w:p>
+      <w:pPr>
+        <w:spacing w:line="300" w:lineRule="auto"/>
+        <w:rPr>
+          <w:rFonts w:ascii="宋体" w:eastAsia="宋体" w:hAnsi="宋体"/>
+        </w:rPr>
+      </w:pPr>
+    </w:p>
+    <w:p>
+      <w:pPr>
+        <w:spacing w:line="300" w:lineRule="auto"/>
+        <w:rPr>
+          <w:rFonts w:ascii="宋体" w:eastAsia="宋体" w:hAnsi="宋体"/>
+        </w:rPr>
+      </w:pPr>
+    </w:p>
+    <w:p>
+      <w:pPr>
+        <w:spacing w:line="300" w:lineRule="auto"/>
+        <w:rPr>
+          <w:rFonts w:ascii="宋体" w:eastAsia="宋体" w:hAnsi="宋体"/>
+        </w:rPr>
+      </w:pPr>
+    </w:p>
+    <w:p>
+      <w:pPr>
+        <w:spacing w:line="300" w:lineRule="auto"/>
+        <w:rPr>
+          <w:rFonts w:ascii="宋体" w:eastAsia="宋体" w:hAnsi="宋体"/>
+        </w:rPr>
+      </w:pPr>
+    </w:p>
+    <w:p>
+      <w:pPr>
+        <w:spacing w:line="300" w:lineRule="auto"/>
+        <w:outlineLvl w:val="0"/>
+        <w:rPr>
+          <w:rFonts w:ascii="宋体" w:eastAsia="宋体" w:hAnsi="宋体"/>
+          <w:b/>
+          <w:bCs/>
+          <w:sz w:val="28"/>
+          <w:szCs w:val="28"/>
+        </w:rPr>
+      </w:pPr>
+      <w:proofErr w:type="spellStart"/>
+      <w:r>
+        <w:rPr>
+          <w:rFonts w:ascii="宋体" w:eastAsia="宋体" w:hAnsi="宋体" w:hint="eastAsia"/>
+          <w:b/>
+          <w:bCs/>
+          <w:sz w:val="28"/>
+          <w:szCs w:val="28"/>
+        </w:rPr>
+        <w:t>sdk</w:t>
+      </w:r>
+      <w:proofErr w:type="spellEnd"/>
+      <w:r>
+        <w:rPr>
+          <w:rFonts w:ascii="宋体" w:eastAsia="宋体" w:hAnsi="宋体" w:hint="eastAsia"/>
+          <w:b/>
+          <w:bCs/>
+          <w:sz w:val="28"/>
+          <w:szCs w:val="28"/>
+        </w:rPr>
+        <w:t>相关命令</w:t>
+      </w:r>
+    </w:p>
+    <w:p>
+      <w:pPr>
+        <w:spacing w:line="300" w:lineRule="auto"/>
+        <w:rPr>
+          <w:rFonts w:ascii="宋体" w:eastAsia="宋体" w:hAnsi="宋体"/>
+        </w:rPr>
+      </w:pPr>
+    </w:p>
+    <w:p>
+      <w:pPr>
+        <w:spacing w:line="300" w:lineRule="auto"/>
+        <w:rPr>
+          <w:rFonts w:ascii="宋体" w:eastAsia="宋体" w:hAnsi="宋体"/>
+        </w:rPr>
+      </w:pPr>
+    </w:p>
+    <w:p>
+      <w:pPr>
+        <w:spacing w:line="300" w:lineRule="auto"/>
+        <w:outlineLvl w:val="1"/>
+        <w:rPr>
+          <w:rFonts w:ascii="宋体" w:eastAsia="宋体" w:hAnsi="宋体"/>
+          <w:b/>
+          <w:bCs/>
+          <w:sz w:val="28"/>
+          <w:szCs w:val="28"/>
+        </w:rPr>
+      </w:pPr>
+      <w:r>
+        <w:rPr>
+          <w:rFonts w:ascii="宋体" w:eastAsia="宋体" w:hAnsi="宋体" w:hint="eastAsia"/>
+          <w:b/>
+          <w:bCs/>
+          <w:sz w:val="28"/>
+          <w:szCs w:val="28"/>
+        </w:rPr>
         <w:t>调试命令</w:t>
       </w:r>
     </w:p>
@@ -4228,7 +6173,6 @@
         <w:rPr>
           <w:noProof/>
         </w:rPr>
-        <w:lastRenderedPageBreak/>
         <w:drawing>
           <wp:inline distT="0" distB="0" distL="0" distR="0" wp14:anchorId="4AC1DCD3" wp14:editId="66204598">
             <wp:extent cx="5274310" cy="3150235"/>
@@ -4245,7 +6189,7 @@
                     <pic:cNvPicPr/>
                   </pic:nvPicPr>
                   <pic:blipFill>
-                    <a:blip r:embed="rId24"/>
+                    <a:blip r:embed="rId34"/>
                     <a:stretch>
                       <a:fillRect/>
                     </a:stretch>
@@ -4316,7 +6260,7 @@
                     <pic:cNvPicPr/>
                   </pic:nvPicPr>
                   <pic:blipFill>
-                    <a:blip r:embed="rId25"/>
+                    <a:blip r:embed="rId35"/>
                     <a:stretch>
                       <a:fillRect/>
                     </a:stretch>
@@ -4606,7 +6550,7 @@
                     <pic:cNvPicPr/>
                   </pic:nvPicPr>
                   <pic:blipFill>
-                    <a:blip r:embed="rId26"/>
+                    <a:blip r:embed="rId36"/>
                     <a:stretch>
                       <a:fillRect/>
                     </a:stretch>
@@ -4736,7 +6680,7 @@
                     <pic:cNvPicPr/>
                   </pic:nvPicPr>
                   <pic:blipFill>
-                    <a:blip r:embed="rId27"/>
+                    <a:blip r:embed="rId37"/>
                     <a:stretch>
                       <a:fillRect/>
                     </a:stretch>
@@ -5057,7 +7001,7 @@
                     <pic:cNvPicPr/>
                   </pic:nvPicPr>
                   <pic:blipFill>
-                    <a:blip r:embed="rId28"/>
+                    <a:blip r:embed="rId38"/>
                     <a:stretch>
                       <a:fillRect/>
                     </a:stretch>
@@ -5106,7 +7050,7 @@
                     <pic:cNvPicPr/>
                   </pic:nvPicPr>
                   <pic:blipFill>
-                    <a:blip r:embed="rId29"/>
+                    <a:blip r:embed="rId39"/>
                     <a:stretch>
                       <a:fillRect/>
                     </a:stretch>
@@ -5247,7 +7191,7 @@
                     <pic:cNvPicPr/>
                   </pic:nvPicPr>
                   <pic:blipFill>
-                    <a:blip r:embed="rId30"/>
+                    <a:blip r:embed="rId40"/>
                     <a:stretch>
                       <a:fillRect/>
                     </a:stretch>
@@ -5334,7 +7278,7 @@
                     <pic:cNvPicPr/>
                   </pic:nvPicPr>
                   <pic:blipFill>
-                    <a:blip r:embed="rId31"/>
+                    <a:blip r:embed="rId41"/>
                     <a:stretch>
                       <a:fillRect/>
                     </a:stretch>
@@ -5382,48 +7326,25 @@
     <w:p>
       <w:pPr>
         <w:spacing w:line="300" w:lineRule="auto"/>
-        <w:rPr>
-          <w:rFonts w:ascii="宋体" w:eastAsia="宋体" w:hAnsi="宋体"/>
-        </w:rPr>
-      </w:pPr>
-    </w:p>
-    <w:p>
-      <w:pPr>
-        <w:spacing w:line="300" w:lineRule="auto"/>
-        <w:rPr>
-          <w:rFonts w:ascii="宋体" w:eastAsia="宋体" w:hAnsi="宋体"/>
-        </w:rPr>
-      </w:pPr>
-    </w:p>
-    <w:p>
-      <w:pPr>
-        <w:spacing w:line="300" w:lineRule="auto"/>
-        <w:rPr>
-          <w:rFonts w:ascii="宋体" w:eastAsia="宋体" w:hAnsi="宋体"/>
-        </w:rPr>
-      </w:pPr>
-    </w:p>
-    <w:p>
-      <w:pPr>
-        <w:spacing w:line="300" w:lineRule="auto"/>
-        <w:rPr>
-          <w:rFonts w:ascii="宋体" w:eastAsia="宋体" w:hAnsi="宋体"/>
-        </w:rPr>
-      </w:pPr>
-      <w:r>
-        <w:rPr>
-          <w:rFonts w:ascii="宋体" w:eastAsia="宋体" w:hAnsi="宋体" w:hint="eastAsia"/>
+        <w:outlineLvl w:val="2"/>
+        <w:rPr>
+          <w:rFonts w:ascii="宋体" w:eastAsia="宋体" w:hAnsi="宋体"/>
+          <w:b/>
+          <w:bCs/>
+          <w:sz w:val="24"/>
+          <w:szCs w:val="24"/>
+        </w:rPr>
+      </w:pPr>
+      <w:r>
+        <w:rPr>
+          <w:rFonts w:ascii="宋体" w:eastAsia="宋体" w:hAnsi="宋体" w:hint="eastAsia"/>
+          <w:b/>
+          <w:bCs/>
+          <w:sz w:val="24"/>
+          <w:szCs w:val="24"/>
         </w:rPr>
         <w:t>fcs错包问题</w:t>
       </w:r>
-    </w:p>
-    <w:p>
-      <w:pPr>
-        <w:spacing w:line="300" w:lineRule="auto"/>
-        <w:rPr>
-          <w:rFonts w:ascii="宋体" w:eastAsia="宋体" w:hAnsi="宋体"/>
-        </w:rPr>
-      </w:pPr>
     </w:p>
     <w:p>
       <w:pPr>
@@ -5472,7 +7393,7 @@
                     <pic:cNvPicPr/>
                   </pic:nvPicPr>
                   <pic:blipFill>
-                    <a:blip r:embed="rId32"/>
+                    <a:blip r:embed="rId42"/>
                     <a:stretch>
                       <a:fillRect/>
                     </a:stretch>
@@ -5596,39 +7517,33 @@
         <w:rPr>
           <w:rFonts w:ascii="宋体" w:eastAsia="宋体" w:hAnsi="宋体" w:hint="eastAsia"/>
         </w:rPr>
-        <w:t>和</w:t>
-      </w:r>
-      <w:r>
-        <w:rPr>
-          <w:rFonts w:ascii="宋体" w:eastAsia="宋体" w:hAnsi="宋体" w:hint="eastAsia"/>
+        <w:t>和6</w:t>
+      </w:r>
+      <w:r>
+        <w:rPr>
+          <w:rFonts w:ascii="宋体" w:eastAsia="宋体" w:hAnsi="宋体"/>
+        </w:rPr>
+        <w:t>0</w:t>
+      </w:r>
+      <w:r>
+        <w:rPr>
+          <w:rFonts w:ascii="宋体" w:eastAsia="宋体" w:hAnsi="宋体" w:hint="eastAsia"/>
+        </w:rPr>
+        <w:t>，然后读寄存器：</w:t>
+      </w:r>
+    </w:p>
+    <w:p>
+      <w:pPr>
+        <w:spacing w:line="300" w:lineRule="auto"/>
+        <w:rPr>
+          <w:rFonts w:ascii="宋体" w:eastAsia="宋体" w:hAnsi="宋体"/>
+        </w:rPr>
+      </w:pPr>
+      <w:r>
+        <w:rPr>
+          <w:noProof/>
         </w:rPr>
         <w:lastRenderedPageBreak/>
-        <w:t>6</w:t>
-      </w:r>
-      <w:r>
-        <w:rPr>
-          <w:rFonts w:ascii="宋体" w:eastAsia="宋体" w:hAnsi="宋体"/>
-        </w:rPr>
-        <w:t>0</w:t>
-      </w:r>
-      <w:r>
-        <w:rPr>
-          <w:rFonts w:ascii="宋体" w:eastAsia="宋体" w:hAnsi="宋体" w:hint="eastAsia"/>
-        </w:rPr>
-        <w:t>，然后读寄存器：</w:t>
-      </w:r>
-    </w:p>
-    <w:p>
-      <w:pPr>
-        <w:spacing w:line="300" w:lineRule="auto"/>
-        <w:rPr>
-          <w:rFonts w:ascii="宋体" w:eastAsia="宋体" w:hAnsi="宋体"/>
-        </w:rPr>
-      </w:pPr>
-      <w:r>
-        <w:rPr>
-          <w:noProof/>
-        </w:rPr>
         <w:drawing>
           <wp:inline distT="0" distB="0" distL="0" distR="0" wp14:anchorId="5F41D2A5" wp14:editId="3FBF10C3">
             <wp:extent cx="4609524" cy="1104762"/>
@@ -5645,7 +7560,7 @@
                     <pic:cNvPicPr/>
                   </pic:nvPicPr>
                   <pic:blipFill>
-                    <a:blip r:embed="rId33"/>
+                    <a:blip r:embed="rId43"/>
                     <a:stretch>
                       <a:fillRect/>
                     </a:stretch>
@@ -5693,7 +7608,7 @@
                     <pic:cNvPicPr/>
                   </pic:nvPicPr>
                   <pic:blipFill>
-                    <a:blip r:embed="rId34"/>
+                    <a:blip r:embed="rId44"/>
                     <a:stretch>
                       <a:fillRect/>
                     </a:stretch>
@@ -5959,6 +7874,383 @@
     <w:p>
       <w:pPr>
         <w:spacing w:line="300" w:lineRule="auto"/>
+        <w:outlineLvl w:val="2"/>
+        <w:rPr>
+          <w:rFonts w:ascii="宋体" w:eastAsia="宋体" w:hAnsi="宋体"/>
+          <w:b/>
+          <w:bCs/>
+          <w:sz w:val="24"/>
+          <w:szCs w:val="24"/>
+        </w:rPr>
+      </w:pPr>
+      <w:r>
+        <w:rPr>
+          <w:rFonts w:ascii="宋体" w:eastAsia="宋体" w:hAnsi="宋体" w:hint="eastAsia"/>
+          <w:b/>
+          <w:bCs/>
+          <w:sz w:val="24"/>
+          <w:szCs w:val="24"/>
+        </w:rPr>
+        <w:t>查看hash</w:t>
+      </w:r>
+      <w:r>
+        <w:rPr>
+          <w:rFonts w:ascii="宋体" w:eastAsia="宋体" w:hAnsi="宋体"/>
+          <w:b/>
+          <w:bCs/>
+          <w:sz w:val="24"/>
+          <w:szCs w:val="24"/>
+        </w:rPr>
+        <w:t>/</w:t>
+      </w:r>
+      <w:proofErr w:type="spellStart"/>
+      <w:r>
+        <w:rPr>
+          <w:rFonts w:ascii="宋体" w:eastAsia="宋体" w:hAnsi="宋体"/>
+          <w:b/>
+          <w:bCs/>
+          <w:sz w:val="24"/>
+          <w:szCs w:val="24"/>
+        </w:rPr>
+        <w:t>tcam</w:t>
+      </w:r>
+      <w:proofErr w:type="spellEnd"/>
+      <w:r>
+        <w:rPr>
+          <w:rFonts w:ascii="宋体" w:eastAsia="宋体" w:hAnsi="宋体" w:hint="eastAsia"/>
+          <w:b/>
+          <w:bCs/>
+          <w:sz w:val="24"/>
+          <w:szCs w:val="24"/>
+        </w:rPr>
+        <w:t>资源使用</w:t>
+      </w:r>
+    </w:p>
+    <w:p>
+      <w:pPr>
+        <w:spacing w:line="300" w:lineRule="auto"/>
+        <w:rPr>
+          <w:rFonts w:ascii="宋体" w:eastAsia="宋体" w:hAnsi="宋体"/>
+          <w:b/>
+          <w:bCs/>
+        </w:rPr>
+      </w:pPr>
+      <w:r>
+        <w:rPr>
+          <w:rFonts w:ascii="宋体" w:eastAsia="宋体" w:hAnsi="宋体"/>
+          <w:b/>
+          <w:bCs/>
+        </w:rPr>
+        <w:t>dump-</w:t>
+      </w:r>
+      <w:proofErr w:type="spellStart"/>
+      <w:r>
+        <w:rPr>
+          <w:rFonts w:ascii="宋体" w:eastAsia="宋体" w:hAnsi="宋体"/>
+          <w:b/>
+          <w:bCs/>
+        </w:rPr>
+        <w:t>cfg</w:t>
+      </w:r>
+      <w:proofErr w:type="spellEnd"/>
+      <w:r>
+        <w:rPr>
+          <w:rFonts w:ascii="宋体" w:eastAsia="宋体" w:hAnsi="宋体"/>
+          <w:b/>
+          <w:bCs/>
+        </w:rPr>
+        <w:t xml:space="preserve"> usage hash (memory | key)</w:t>
+      </w:r>
+    </w:p>
+    <w:p>
+      <w:pPr>
+        <w:spacing w:line="300" w:lineRule="auto"/>
+        <w:rPr>
+          <w:rFonts w:ascii="宋体" w:eastAsia="宋体" w:hAnsi="宋体"/>
+          <w:b/>
+          <w:bCs/>
+        </w:rPr>
+      </w:pPr>
+      <w:r>
+        <w:rPr>
+          <w:rFonts w:ascii="宋体" w:eastAsia="宋体" w:hAnsi="宋体"/>
+          <w:b/>
+          <w:bCs/>
+        </w:rPr>
+        <w:lastRenderedPageBreak/>
+        <w:t>dump-</w:t>
+      </w:r>
+      <w:proofErr w:type="spellStart"/>
+      <w:r>
+        <w:rPr>
+          <w:rFonts w:ascii="宋体" w:eastAsia="宋体" w:hAnsi="宋体"/>
+          <w:b/>
+          <w:bCs/>
+        </w:rPr>
+        <w:t>cfg</w:t>
+      </w:r>
+      <w:proofErr w:type="spellEnd"/>
+      <w:r>
+        <w:rPr>
+          <w:rFonts w:ascii="宋体" w:eastAsia="宋体" w:hAnsi="宋体"/>
+          <w:b/>
+          <w:bCs/>
+        </w:rPr>
+        <w:t xml:space="preserve"> usage </w:t>
+      </w:r>
+      <w:proofErr w:type="spellStart"/>
+      <w:r>
+        <w:rPr>
+          <w:rFonts w:ascii="宋体" w:eastAsia="宋体" w:hAnsi="宋体"/>
+          <w:b/>
+          <w:bCs/>
+        </w:rPr>
+        <w:t>tcam</w:t>
+      </w:r>
+      <w:proofErr w:type="spellEnd"/>
+    </w:p>
+    <w:p>
+      <w:pPr>
+        <w:spacing w:line="300" w:lineRule="auto"/>
+        <w:rPr>
+          <w:rFonts w:ascii="宋体" w:eastAsia="宋体" w:hAnsi="宋体"/>
+        </w:rPr>
+      </w:pPr>
+      <w:r>
+        <w:rPr>
+          <w:noProof/>
+        </w:rPr>
+        <w:drawing>
+          <wp:inline distT="0" distB="0" distL="0" distR="0" wp14:anchorId="31760FD8" wp14:editId="035F8660">
+            <wp:extent cx="3916393" cy="4862267"/>
+            <wp:effectExtent l="0" t="0" r="8255" b="0"/>
+            <wp:docPr id="695390254" name="图片 1"/>
+            <wp:cNvGraphicFramePr>
+              <a:graphicFrameLocks xmlns:a="http://schemas.openxmlformats.org/drawingml/2006/main" noChangeAspect="1"/>
+            </wp:cNvGraphicFramePr>
+            <a:graphic xmlns:a="http://schemas.openxmlformats.org/drawingml/2006/main">
+              <a:graphicData uri="http://schemas.openxmlformats.org/drawingml/2006/picture">
+                <pic:pic xmlns:pic="http://schemas.openxmlformats.org/drawingml/2006/picture">
+                  <pic:nvPicPr>
+                    <pic:cNvPr id="695390254" name=""/>
+                    <pic:cNvPicPr/>
+                  </pic:nvPicPr>
+                  <pic:blipFill>
+                    <a:blip r:embed="rId45"/>
+                    <a:stretch>
+                      <a:fillRect/>
+                    </a:stretch>
+                  </pic:blipFill>
+                  <pic:spPr>
+                    <a:xfrm>
+                      <a:off x="0" y="0"/>
+                      <a:ext cx="3934517" cy="4884768"/>
+                    </a:xfrm>
+                    <a:prstGeom prst="rect">
+                      <a:avLst/>
+                    </a:prstGeom>
+                  </pic:spPr>
+                </pic:pic>
+              </a:graphicData>
+            </a:graphic>
+          </wp:inline>
+        </w:drawing>
+      </w:r>
+    </w:p>
+    <w:p>
+      <w:pPr>
+        <w:spacing w:line="300" w:lineRule="auto"/>
+        <w:rPr>
+          <w:rFonts w:ascii="宋体" w:eastAsia="宋体" w:hAnsi="宋体"/>
+        </w:rPr>
+      </w:pPr>
+    </w:p>
+    <w:p>
+      <w:pPr>
+        <w:spacing w:line="300" w:lineRule="auto"/>
+        <w:rPr>
+          <w:rFonts w:ascii="宋体" w:eastAsia="宋体" w:hAnsi="宋体"/>
+        </w:rPr>
+      </w:pPr>
+      <w:r>
+        <w:rPr>
+          <w:rFonts w:ascii="宋体" w:eastAsia="宋体" w:hAnsi="宋体" w:hint="eastAsia"/>
+        </w:rPr>
+        <w:t>在</w:t>
+      </w:r>
+      <w:proofErr w:type="spellStart"/>
+      <w:r>
+        <w:rPr>
+          <w:rFonts w:ascii="宋体" w:eastAsia="宋体" w:hAnsi="宋体" w:hint="eastAsia"/>
+        </w:rPr>
+        <w:t>dkits</w:t>
+      </w:r>
+      <w:proofErr w:type="spellEnd"/>
+      <w:r>
+        <w:rPr>
+          <w:rFonts w:ascii="宋体" w:eastAsia="宋体" w:hAnsi="宋体" w:hint="eastAsia"/>
+        </w:rPr>
+        <w:t>视图下查看hash</w:t>
+      </w:r>
+      <w:proofErr w:type="gramStart"/>
+      <w:r>
+        <w:rPr>
+          <w:rFonts w:ascii="宋体" w:eastAsia="宋体" w:hAnsi="宋体" w:hint="eastAsia"/>
+        </w:rPr>
+        <w:t>表资源</w:t>
+      </w:r>
+      <w:proofErr w:type="gramEnd"/>
+      <w:r>
+        <w:rPr>
+          <w:rFonts w:ascii="宋体" w:eastAsia="宋体" w:hAnsi="宋体" w:hint="eastAsia"/>
+        </w:rPr>
+        <w:t>使用情况，还可以查看key的详细使用情况：</w:t>
+      </w:r>
+    </w:p>
+    <w:p>
+      <w:pPr>
+        <w:spacing w:line="300" w:lineRule="auto"/>
+        <w:rPr>
+          <w:rFonts w:ascii="宋体" w:eastAsia="宋体" w:hAnsi="宋体"/>
+        </w:rPr>
+      </w:pPr>
+      <w:r>
+        <w:rPr>
+          <w:noProof/>
+        </w:rPr>
+        <w:lastRenderedPageBreak/>
+        <w:drawing>
+          <wp:inline distT="0" distB="0" distL="0" distR="0" wp14:anchorId="2C5DDDE8" wp14:editId="5D18C162">
+            <wp:extent cx="4796287" cy="3501648"/>
+            <wp:effectExtent l="0" t="0" r="4445" b="3810"/>
+            <wp:docPr id="1784389086" name="图片 1"/>
+            <wp:cNvGraphicFramePr>
+              <a:graphicFrameLocks xmlns:a="http://schemas.openxmlformats.org/drawingml/2006/main" noChangeAspect="1"/>
+            </wp:cNvGraphicFramePr>
+            <a:graphic xmlns:a="http://schemas.openxmlformats.org/drawingml/2006/main">
+              <a:graphicData uri="http://schemas.openxmlformats.org/drawingml/2006/picture">
+                <pic:pic xmlns:pic="http://schemas.openxmlformats.org/drawingml/2006/picture">
+                  <pic:nvPicPr>
+                    <pic:cNvPr id="1784389086" name=""/>
+                    <pic:cNvPicPr/>
+                  </pic:nvPicPr>
+                  <pic:blipFill>
+                    <a:blip r:embed="rId46"/>
+                    <a:stretch>
+                      <a:fillRect/>
+                    </a:stretch>
+                  </pic:blipFill>
+                  <pic:spPr>
+                    <a:xfrm>
+                      <a:off x="0" y="0"/>
+                      <a:ext cx="4803811" cy="3507141"/>
+                    </a:xfrm>
+                    <a:prstGeom prst="rect">
+                      <a:avLst/>
+                    </a:prstGeom>
+                  </pic:spPr>
+                </pic:pic>
+              </a:graphicData>
+            </a:graphic>
+          </wp:inline>
+        </w:drawing>
+      </w:r>
+    </w:p>
+    <w:p>
+      <w:pPr>
+        <w:spacing w:line="300" w:lineRule="auto"/>
+        <w:rPr>
+          <w:rFonts w:ascii="宋体" w:eastAsia="宋体" w:hAnsi="宋体"/>
+        </w:rPr>
+      </w:pPr>
+    </w:p>
+    <w:p>
+      <w:pPr>
+        <w:spacing w:line="300" w:lineRule="auto"/>
+        <w:rPr>
+          <w:rFonts w:ascii="宋体" w:eastAsia="宋体" w:hAnsi="宋体"/>
+        </w:rPr>
+      </w:pPr>
+      <w:r>
+        <w:rPr>
+          <w:rFonts w:ascii="宋体" w:eastAsia="宋体" w:hAnsi="宋体" w:hint="eastAsia"/>
+        </w:rPr>
+        <w:t>需要查看</w:t>
+      </w:r>
+      <w:proofErr w:type="spellStart"/>
+      <w:r>
+        <w:rPr>
+          <w:rFonts w:ascii="宋体" w:eastAsia="宋体" w:hAnsi="宋体" w:hint="eastAsia"/>
+        </w:rPr>
+        <w:t>tcam</w:t>
+      </w:r>
+      <w:proofErr w:type="spellEnd"/>
+      <w:r>
+        <w:rPr>
+          <w:rFonts w:ascii="宋体" w:eastAsia="宋体" w:hAnsi="宋体" w:hint="eastAsia"/>
+        </w:rPr>
+        <w:t>的使用情况时：</w:t>
+      </w:r>
+    </w:p>
+    <w:p>
+      <w:pPr>
+        <w:spacing w:line="300" w:lineRule="auto"/>
+        <w:rPr>
+          <w:rFonts w:ascii="宋体" w:eastAsia="宋体" w:hAnsi="宋体"/>
+        </w:rPr>
+      </w:pPr>
+      <w:r>
+        <w:rPr>
+          <w:noProof/>
+        </w:rPr>
+        <w:drawing>
+          <wp:inline distT="0" distB="0" distL="0" distR="0" wp14:anchorId="44E817FE" wp14:editId="5899F7C9">
+            <wp:extent cx="4087642" cy="4209691"/>
+            <wp:effectExtent l="0" t="0" r="8255" b="635"/>
+            <wp:docPr id="427470358" name="图片 1"/>
+            <wp:cNvGraphicFramePr>
+              <a:graphicFrameLocks xmlns:a="http://schemas.openxmlformats.org/drawingml/2006/main" noChangeAspect="1"/>
+            </wp:cNvGraphicFramePr>
+            <a:graphic xmlns:a="http://schemas.openxmlformats.org/drawingml/2006/main">
+              <a:graphicData uri="http://schemas.openxmlformats.org/drawingml/2006/picture">
+                <pic:pic xmlns:pic="http://schemas.openxmlformats.org/drawingml/2006/picture">
+                  <pic:nvPicPr>
+                    <pic:cNvPr id="427470358" name=""/>
+                    <pic:cNvPicPr/>
+                  </pic:nvPicPr>
+                  <pic:blipFill>
+                    <a:blip r:embed="rId47"/>
+                    <a:stretch>
+                      <a:fillRect/>
+                    </a:stretch>
+                  </pic:blipFill>
+                  <pic:spPr>
+                    <a:xfrm>
+                      <a:off x="0" y="0"/>
+                      <a:ext cx="4106422" cy="4229031"/>
+                    </a:xfrm>
+                    <a:prstGeom prst="rect">
+                      <a:avLst/>
+                    </a:prstGeom>
+                  </pic:spPr>
+                </pic:pic>
+              </a:graphicData>
+            </a:graphic>
+          </wp:inline>
+        </w:drawing>
+      </w:r>
+    </w:p>
+    <w:p>
+      <w:pPr>
+        <w:spacing w:line="300" w:lineRule="auto"/>
+        <w:rPr>
+          <w:rFonts w:ascii="宋体" w:eastAsia="宋体" w:hAnsi="宋体"/>
+        </w:rPr>
+      </w:pPr>
+    </w:p>
+    <w:p>
+      <w:pPr>
+        <w:spacing w:line="300" w:lineRule="auto"/>
         <w:rPr>
           <w:rFonts w:ascii="宋体" w:eastAsia="宋体" w:hAnsi="宋体"/>
         </w:rPr>
@@ -6445,7 +8737,7 @@
                     <pic:cNvPicPr/>
                   </pic:nvPicPr>
                   <pic:blipFill>
-                    <a:blip r:embed="rId35"/>
+                    <a:blip r:embed="rId48"/>
                     <a:stretch>
                       <a:fillRect/>
                     </a:stretch>
@@ -6529,7 +8821,7 @@
                     <pic:cNvPicPr/>
                   </pic:nvPicPr>
                   <pic:blipFill>
-                    <a:blip r:embed="rId36"/>
+                    <a:blip r:embed="rId49"/>
                     <a:stretch>
                       <a:fillRect/>
                     </a:stretch>
@@ -6555,8 +8847,6 @@
         <w:spacing w:line="300" w:lineRule="auto"/>
         <w:rPr>
           <w:rFonts w:ascii="宋体" w:eastAsia="宋体" w:hAnsi="宋体"/>
-          <w:b/>
-          <w:bCs/>
         </w:rPr>
       </w:pPr>
     </w:p>
@@ -6588,6 +8878,843 @@
           <w:sz w:val="24"/>
           <w:szCs w:val="24"/>
         </w:rPr>
+        <w:t>查看</w:t>
+      </w:r>
+      <w:r>
+        <w:rPr>
+          <w:rFonts w:ascii="宋体" w:eastAsia="宋体" w:hAnsi="宋体" w:hint="eastAsia"/>
+          <w:b/>
+          <w:bCs/>
+          <w:sz w:val="24"/>
+          <w:szCs w:val="24"/>
+        </w:rPr>
+        <w:t>/设置</w:t>
+      </w:r>
+      <w:r>
+        <w:rPr>
+          <w:rFonts w:ascii="宋体" w:eastAsia="宋体" w:hAnsi="宋体" w:hint="eastAsia"/>
+          <w:b/>
+          <w:bCs/>
+          <w:sz w:val="24"/>
+          <w:szCs w:val="24"/>
+        </w:rPr>
+        <w:t>接口</w:t>
+      </w:r>
+      <w:proofErr w:type="spellStart"/>
+      <w:r>
+        <w:rPr>
+          <w:rFonts w:ascii="宋体" w:eastAsia="宋体" w:hAnsi="宋体" w:hint="eastAsia"/>
+          <w:b/>
+          <w:bCs/>
+          <w:sz w:val="24"/>
+          <w:szCs w:val="24"/>
+        </w:rPr>
+        <w:t>mtu</w:t>
+      </w:r>
+      <w:proofErr w:type="spellEnd"/>
+    </w:p>
+    <w:p>
+      <w:pPr>
+        <w:spacing w:line="300" w:lineRule="auto"/>
+        <w:rPr>
+          <w:rFonts w:ascii="宋体" w:eastAsia="宋体" w:hAnsi="宋体"/>
+          <w:b/>
+          <w:bCs/>
+        </w:rPr>
+      </w:pPr>
+      <w:r>
+        <w:rPr>
+          <w:rFonts w:ascii="宋体" w:eastAsia="宋体" w:hAnsi="宋体"/>
+          <w:b/>
+          <w:bCs/>
+        </w:rPr>
+        <w:t>show port GPHYPORT_ID</w:t>
+      </w:r>
+      <w:r>
+        <w:rPr>
+          <w:rFonts w:ascii="宋体" w:eastAsia="宋体" w:hAnsi="宋体"/>
+          <w:b/>
+          <w:bCs/>
+        </w:rPr>
+        <w:t xml:space="preserve"> </w:t>
+      </w:r>
+      <w:r>
+        <w:rPr>
+          <w:rFonts w:ascii="宋体" w:eastAsia="宋体" w:hAnsi="宋体" w:hint="eastAsia"/>
+          <w:b/>
+          <w:bCs/>
+        </w:rPr>
+        <w:t>max</w:t>
+      </w:r>
+      <w:r>
+        <w:rPr>
+          <w:rFonts w:ascii="宋体" w:eastAsia="宋体" w:hAnsi="宋体"/>
+          <w:b/>
+          <w:bCs/>
+        </w:rPr>
+        <w:t>-frame-size</w:t>
+      </w:r>
+    </w:p>
+    <w:p>
+      <w:pPr>
+        <w:spacing w:line="300" w:lineRule="auto"/>
+        <w:rPr>
+          <w:rFonts w:ascii="宋体" w:eastAsia="宋体" w:hAnsi="宋体"/>
+        </w:rPr>
+      </w:pPr>
+      <w:r>
+        <w:rPr>
+          <w:rFonts w:ascii="宋体" w:eastAsia="宋体" w:hAnsi="宋体"/>
+          <w:b/>
+          <w:bCs/>
+        </w:rPr>
+        <w:t>port GPHYPORT_ID</w:t>
+      </w:r>
+      <w:r>
+        <w:rPr>
+          <w:rFonts w:ascii="宋体" w:eastAsia="宋体" w:hAnsi="宋体"/>
+          <w:b/>
+          <w:bCs/>
+        </w:rPr>
+        <w:t xml:space="preserve"> </w:t>
+      </w:r>
+      <w:r>
+        <w:rPr>
+          <w:rFonts w:ascii="宋体" w:eastAsia="宋体" w:hAnsi="宋体" w:hint="eastAsia"/>
+          <w:b/>
+          <w:bCs/>
+        </w:rPr>
+        <w:t>max</w:t>
+      </w:r>
+      <w:r>
+        <w:rPr>
+          <w:rFonts w:ascii="宋体" w:eastAsia="宋体" w:hAnsi="宋体"/>
+          <w:b/>
+          <w:bCs/>
+        </w:rPr>
+        <w:t>-frame-size &lt;64-16127&gt;</w:t>
+      </w:r>
+    </w:p>
+    <w:p>
+      <w:pPr>
+        <w:spacing w:line="300" w:lineRule="auto"/>
+        <w:rPr>
+          <w:rFonts w:ascii="宋体" w:eastAsia="宋体" w:hAnsi="宋体"/>
+          <w:b/>
+          <w:bCs/>
+        </w:rPr>
+      </w:pPr>
+    </w:p>
+    <w:p>
+      <w:pPr>
+        <w:spacing w:line="300" w:lineRule="auto"/>
+        <w:rPr>
+          <w:rFonts w:ascii="宋体" w:eastAsia="宋体" w:hAnsi="宋体"/>
+          <w:b/>
+          <w:bCs/>
+        </w:rPr>
+      </w:pPr>
+      <w:r>
+        <w:rPr>
+          <w:noProof/>
+        </w:rPr>
+        <w:lastRenderedPageBreak/>
+        <w:drawing>
+          <wp:inline distT="0" distB="0" distL="0" distR="0" wp14:anchorId="12EA6E86" wp14:editId="469EB637">
+            <wp:extent cx="4390476" cy="780952"/>
+            <wp:effectExtent l="0" t="0" r="0" b="635"/>
+            <wp:docPr id="1643922041" name="图片 1"/>
+            <wp:cNvGraphicFramePr>
+              <a:graphicFrameLocks xmlns:a="http://schemas.openxmlformats.org/drawingml/2006/main" noChangeAspect="1"/>
+            </wp:cNvGraphicFramePr>
+            <a:graphic xmlns:a="http://schemas.openxmlformats.org/drawingml/2006/main">
+              <a:graphicData uri="http://schemas.openxmlformats.org/drawingml/2006/picture">
+                <pic:pic xmlns:pic="http://schemas.openxmlformats.org/drawingml/2006/picture">
+                  <pic:nvPicPr>
+                    <pic:cNvPr id="1643922041" name=""/>
+                    <pic:cNvPicPr/>
+                  </pic:nvPicPr>
+                  <pic:blipFill>
+                    <a:blip r:embed="rId50"/>
+                    <a:stretch>
+                      <a:fillRect/>
+                    </a:stretch>
+                  </pic:blipFill>
+                  <pic:spPr>
+                    <a:xfrm>
+                      <a:off x="0" y="0"/>
+                      <a:ext cx="4390476" cy="780952"/>
+                    </a:xfrm>
+                    <a:prstGeom prst="rect">
+                      <a:avLst/>
+                    </a:prstGeom>
+                  </pic:spPr>
+                </pic:pic>
+              </a:graphicData>
+            </a:graphic>
+          </wp:inline>
+        </w:drawing>
+      </w:r>
+    </w:p>
+    <w:p>
+      <w:pPr>
+        <w:spacing w:line="300" w:lineRule="auto"/>
+        <w:rPr>
+          <w:rFonts w:ascii="宋体" w:eastAsia="宋体" w:hAnsi="宋体"/>
+        </w:rPr>
+      </w:pPr>
+    </w:p>
+    <w:p>
+      <w:pPr>
+        <w:spacing w:line="300" w:lineRule="auto"/>
+        <w:rPr>
+          <w:rFonts w:ascii="宋体" w:eastAsia="宋体" w:hAnsi="宋体"/>
+        </w:rPr>
+      </w:pPr>
+      <w:r>
+        <w:rPr>
+          <w:noProof/>
+        </w:rPr>
+        <w:drawing>
+          <wp:inline distT="0" distB="0" distL="0" distR="0" wp14:anchorId="7DD999F7" wp14:editId="1FF494F7">
+            <wp:extent cx="4409524" cy="1047619"/>
+            <wp:effectExtent l="0" t="0" r="0" b="635"/>
+            <wp:docPr id="531201468" name="图片 1"/>
+            <wp:cNvGraphicFramePr>
+              <a:graphicFrameLocks xmlns:a="http://schemas.openxmlformats.org/drawingml/2006/main" noChangeAspect="1"/>
+            </wp:cNvGraphicFramePr>
+            <a:graphic xmlns:a="http://schemas.openxmlformats.org/drawingml/2006/main">
+              <a:graphicData uri="http://schemas.openxmlformats.org/drawingml/2006/picture">
+                <pic:pic xmlns:pic="http://schemas.openxmlformats.org/drawingml/2006/picture">
+                  <pic:nvPicPr>
+                    <pic:cNvPr id="531201468" name=""/>
+                    <pic:cNvPicPr/>
+                  </pic:nvPicPr>
+                  <pic:blipFill>
+                    <a:blip r:embed="rId51"/>
+                    <a:stretch>
+                      <a:fillRect/>
+                    </a:stretch>
+                  </pic:blipFill>
+                  <pic:spPr>
+                    <a:xfrm>
+                      <a:off x="0" y="0"/>
+                      <a:ext cx="4409524" cy="1047619"/>
+                    </a:xfrm>
+                    <a:prstGeom prst="rect">
+                      <a:avLst/>
+                    </a:prstGeom>
+                  </pic:spPr>
+                </pic:pic>
+              </a:graphicData>
+            </a:graphic>
+          </wp:inline>
+        </w:drawing>
+      </w:r>
+    </w:p>
+    <w:p>
+      <w:pPr>
+        <w:spacing w:line="300" w:lineRule="auto"/>
+        <w:rPr>
+          <w:rFonts w:ascii="宋体" w:eastAsia="宋体" w:hAnsi="宋体"/>
+        </w:rPr>
+      </w:pPr>
+    </w:p>
+    <w:p>
+      <w:pPr>
+        <w:spacing w:line="300" w:lineRule="auto"/>
+        <w:rPr>
+          <w:rFonts w:ascii="宋体" w:eastAsia="宋体" w:hAnsi="宋体"/>
+        </w:rPr>
+      </w:pPr>
+    </w:p>
+    <w:p>
+      <w:pPr>
+        <w:spacing w:line="300" w:lineRule="auto"/>
+        <w:outlineLvl w:val="2"/>
+        <w:rPr>
+          <w:rFonts w:ascii="宋体" w:eastAsia="宋体" w:hAnsi="宋体"/>
+          <w:b/>
+          <w:bCs/>
+          <w:sz w:val="24"/>
+          <w:szCs w:val="24"/>
+        </w:rPr>
+      </w:pPr>
+      <w:r>
+        <w:rPr>
+          <w:rFonts w:ascii="宋体" w:eastAsia="宋体" w:hAnsi="宋体" w:hint="eastAsia"/>
+          <w:b/>
+          <w:bCs/>
+          <w:sz w:val="24"/>
+          <w:szCs w:val="24"/>
+        </w:rPr>
+        <w:t>查看接口是否使能（port-</w:t>
+      </w:r>
+      <w:proofErr w:type="spellStart"/>
+      <w:r>
+        <w:rPr>
+          <w:rFonts w:ascii="宋体" w:eastAsia="宋体" w:hAnsi="宋体" w:hint="eastAsia"/>
+          <w:b/>
+          <w:bCs/>
+          <w:sz w:val="24"/>
+          <w:szCs w:val="24"/>
+        </w:rPr>
+        <w:t>en</w:t>
+      </w:r>
+      <w:proofErr w:type="spellEnd"/>
+      <w:r>
+        <w:rPr>
+          <w:rFonts w:ascii="宋体" w:eastAsia="宋体" w:hAnsi="宋体" w:hint="eastAsia"/>
+          <w:b/>
+          <w:bCs/>
+          <w:sz w:val="24"/>
+          <w:szCs w:val="24"/>
+        </w:rPr>
+        <w:t>和mac-</w:t>
+      </w:r>
+      <w:proofErr w:type="spellStart"/>
+      <w:r>
+        <w:rPr>
+          <w:rFonts w:ascii="宋体" w:eastAsia="宋体" w:hAnsi="宋体" w:hint="eastAsia"/>
+          <w:b/>
+          <w:bCs/>
+          <w:sz w:val="24"/>
+          <w:szCs w:val="24"/>
+        </w:rPr>
+        <w:t>en</w:t>
+      </w:r>
+      <w:proofErr w:type="spellEnd"/>
+      <w:r>
+        <w:rPr>
+          <w:rFonts w:ascii="宋体" w:eastAsia="宋体" w:hAnsi="宋体" w:hint="eastAsia"/>
+          <w:b/>
+          <w:bCs/>
+          <w:sz w:val="24"/>
+          <w:szCs w:val="24"/>
+        </w:rPr>
+        <w:t>）</w:t>
+      </w:r>
+    </w:p>
+    <w:p>
+      <w:pPr>
+        <w:spacing w:line="300" w:lineRule="auto"/>
+        <w:rPr>
+          <w:rFonts w:ascii="宋体" w:eastAsia="宋体" w:hAnsi="宋体"/>
+        </w:rPr>
+      </w:pPr>
+      <w:r>
+        <w:rPr>
+          <w:rFonts w:ascii="宋体" w:eastAsia="宋体" w:hAnsi="宋体"/>
+          <w:b/>
+          <w:bCs/>
+        </w:rPr>
+        <w:t>show port GPHYPORT_ID</w:t>
+      </w:r>
+      <w:r>
+        <w:rPr>
+          <w:rFonts w:ascii="宋体" w:eastAsia="宋体" w:hAnsi="宋体"/>
+          <w:b/>
+          <w:bCs/>
+        </w:rPr>
+        <w:t xml:space="preserve"> </w:t>
+      </w:r>
+      <w:r>
+        <w:rPr>
+          <w:rFonts w:ascii="宋体" w:eastAsia="宋体" w:hAnsi="宋体" w:hint="eastAsia"/>
+          <w:b/>
+          <w:bCs/>
+        </w:rPr>
+        <w:t>port-</w:t>
+      </w:r>
+      <w:proofErr w:type="spellStart"/>
+      <w:r>
+        <w:rPr>
+          <w:rFonts w:ascii="宋体" w:eastAsia="宋体" w:hAnsi="宋体" w:hint="eastAsia"/>
+          <w:b/>
+          <w:bCs/>
+        </w:rPr>
+        <w:t>en</w:t>
+      </w:r>
+      <w:proofErr w:type="spellEnd"/>
+    </w:p>
+    <w:p>
+      <w:pPr>
+        <w:spacing w:line="300" w:lineRule="auto"/>
+        <w:rPr>
+          <w:rFonts w:ascii="宋体" w:eastAsia="宋体" w:hAnsi="宋体"/>
+        </w:rPr>
+      </w:pPr>
+      <w:r>
+        <w:rPr>
+          <w:rFonts w:ascii="宋体" w:eastAsia="宋体" w:hAnsi="宋体"/>
+          <w:b/>
+          <w:bCs/>
+        </w:rPr>
+        <w:t>show port GPHYPORT_ID</w:t>
+      </w:r>
+      <w:r>
+        <w:rPr>
+          <w:rFonts w:ascii="宋体" w:eastAsia="宋体" w:hAnsi="宋体"/>
+          <w:b/>
+          <w:bCs/>
+        </w:rPr>
+        <w:t xml:space="preserve"> </w:t>
+      </w:r>
+      <w:r>
+        <w:rPr>
+          <w:rFonts w:ascii="宋体" w:eastAsia="宋体" w:hAnsi="宋体" w:hint="eastAsia"/>
+          <w:b/>
+          <w:bCs/>
+        </w:rPr>
+        <w:t>mac-</w:t>
+      </w:r>
+      <w:proofErr w:type="spellStart"/>
+      <w:r>
+        <w:rPr>
+          <w:rFonts w:ascii="宋体" w:eastAsia="宋体" w:hAnsi="宋体" w:hint="eastAsia"/>
+          <w:b/>
+          <w:bCs/>
+        </w:rPr>
+        <w:t>en</w:t>
+      </w:r>
+      <w:proofErr w:type="spellEnd"/>
+    </w:p>
+    <w:p>
+      <w:pPr>
+        <w:spacing w:line="300" w:lineRule="auto"/>
+        <w:rPr>
+          <w:rFonts w:ascii="宋体" w:eastAsia="宋体" w:hAnsi="宋体"/>
+        </w:rPr>
+      </w:pPr>
+    </w:p>
+    <w:p>
+      <w:pPr>
+        <w:spacing w:line="300" w:lineRule="auto"/>
+        <w:rPr>
+          <w:rFonts w:ascii="宋体" w:eastAsia="宋体" w:hAnsi="宋体"/>
+        </w:rPr>
+      </w:pPr>
+      <w:r>
+        <w:rPr>
+          <w:noProof/>
+        </w:rPr>
+        <w:drawing>
+          <wp:inline distT="0" distB="0" distL="0" distR="0" wp14:anchorId="6C85A7CB" wp14:editId="5E82F5AE">
+            <wp:extent cx="3914286" cy="3123809"/>
+            <wp:effectExtent l="0" t="0" r="0" b="635"/>
+            <wp:docPr id="920398384" name="图片 1"/>
+            <wp:cNvGraphicFramePr>
+              <a:graphicFrameLocks xmlns:a="http://schemas.openxmlformats.org/drawingml/2006/main" noChangeAspect="1"/>
+            </wp:cNvGraphicFramePr>
+            <a:graphic xmlns:a="http://schemas.openxmlformats.org/drawingml/2006/main">
+              <a:graphicData uri="http://schemas.openxmlformats.org/drawingml/2006/picture">
+                <pic:pic xmlns:pic="http://schemas.openxmlformats.org/drawingml/2006/picture">
+                  <pic:nvPicPr>
+                    <pic:cNvPr id="920398384" name=""/>
+                    <pic:cNvPicPr/>
+                  </pic:nvPicPr>
+                  <pic:blipFill>
+                    <a:blip r:embed="rId52"/>
+                    <a:stretch>
+                      <a:fillRect/>
+                    </a:stretch>
+                  </pic:blipFill>
+                  <pic:spPr>
+                    <a:xfrm>
+                      <a:off x="0" y="0"/>
+                      <a:ext cx="3914286" cy="3123809"/>
+                    </a:xfrm>
+                    <a:prstGeom prst="rect">
+                      <a:avLst/>
+                    </a:prstGeom>
+                  </pic:spPr>
+                </pic:pic>
+              </a:graphicData>
+            </a:graphic>
+          </wp:inline>
+        </w:drawing>
+      </w:r>
+    </w:p>
+    <w:p>
+      <w:pPr>
+        <w:spacing w:line="300" w:lineRule="auto"/>
+        <w:rPr>
+          <w:rFonts w:ascii="宋体" w:eastAsia="宋体" w:hAnsi="宋体"/>
+        </w:rPr>
+      </w:pPr>
+    </w:p>
+    <w:p>
+      <w:pPr>
+        <w:spacing w:line="300" w:lineRule="auto"/>
+        <w:rPr>
+          <w:rFonts w:ascii="宋体" w:eastAsia="宋体" w:hAnsi="宋体"/>
+        </w:rPr>
+      </w:pPr>
+    </w:p>
+    <w:p>
+      <w:pPr>
+        <w:spacing w:line="300" w:lineRule="auto"/>
+        <w:outlineLvl w:val="2"/>
+        <w:rPr>
+          <w:rFonts w:ascii="宋体" w:eastAsia="宋体" w:hAnsi="宋体"/>
+          <w:b/>
+          <w:bCs/>
+          <w:sz w:val="24"/>
+          <w:szCs w:val="24"/>
+        </w:rPr>
+      </w:pPr>
+      <w:r>
+        <w:rPr>
+          <w:rFonts w:ascii="宋体" w:eastAsia="宋体" w:hAnsi="宋体" w:hint="eastAsia"/>
+          <w:b/>
+          <w:bCs/>
+          <w:sz w:val="24"/>
+          <w:szCs w:val="24"/>
+        </w:rPr>
+        <w:t>查看接口收发是否使能</w:t>
+      </w:r>
+    </w:p>
+    <w:p>
+      <w:pPr>
+        <w:spacing w:line="300" w:lineRule="auto"/>
+        <w:rPr>
+          <w:rFonts w:ascii="宋体" w:eastAsia="宋体" w:hAnsi="宋体"/>
+        </w:rPr>
+      </w:pPr>
+      <w:r>
+        <w:rPr>
+          <w:rFonts w:ascii="宋体" w:eastAsia="宋体" w:hAnsi="宋体"/>
+          <w:b/>
+          <w:bCs/>
+        </w:rPr>
+        <w:t>show port GPHYPORT_ID</w:t>
+      </w:r>
+      <w:r>
+        <w:rPr>
+          <w:rFonts w:ascii="宋体" w:eastAsia="宋体" w:hAnsi="宋体"/>
+          <w:b/>
+          <w:bCs/>
+        </w:rPr>
+        <w:t xml:space="preserve"> </w:t>
+      </w:r>
+      <w:r>
+        <w:rPr>
+          <w:rFonts w:ascii="宋体" w:eastAsia="宋体" w:hAnsi="宋体"/>
+          <w:b/>
+          <w:bCs/>
+        </w:rPr>
+        <w:t>receive</w:t>
+      </w:r>
+    </w:p>
+    <w:p>
+      <w:pPr>
+        <w:spacing w:line="300" w:lineRule="auto"/>
+        <w:rPr>
+          <w:rFonts w:ascii="宋体" w:eastAsia="宋体" w:hAnsi="宋体"/>
+        </w:rPr>
+      </w:pPr>
+      <w:r>
+        <w:rPr>
+          <w:rFonts w:ascii="宋体" w:eastAsia="宋体" w:hAnsi="宋体"/>
+          <w:b/>
+          <w:bCs/>
+        </w:rPr>
+        <w:t>show port GPHYPORT_ID</w:t>
+      </w:r>
+      <w:r>
+        <w:rPr>
+          <w:rFonts w:ascii="宋体" w:eastAsia="宋体" w:hAnsi="宋体"/>
+          <w:b/>
+          <w:bCs/>
+        </w:rPr>
+        <w:t xml:space="preserve"> </w:t>
+      </w:r>
+      <w:r>
+        <w:rPr>
+          <w:rFonts w:ascii="宋体" w:eastAsia="宋体" w:hAnsi="宋体"/>
+          <w:b/>
+          <w:bCs/>
+        </w:rPr>
+        <w:t>transmit</w:t>
+      </w:r>
+    </w:p>
+    <w:p>
+      <w:pPr>
+        <w:spacing w:line="300" w:lineRule="auto"/>
+        <w:rPr>
+          <w:rFonts w:ascii="宋体" w:eastAsia="宋体" w:hAnsi="宋体"/>
+        </w:rPr>
+      </w:pPr>
+    </w:p>
+    <w:p>
+      <w:pPr>
+        <w:spacing w:line="300" w:lineRule="auto"/>
+        <w:rPr>
+          <w:rFonts w:ascii="宋体" w:eastAsia="宋体" w:hAnsi="宋体"/>
+        </w:rPr>
+      </w:pPr>
+      <w:r>
+        <w:rPr>
+          <w:noProof/>
+        </w:rPr>
+        <w:lastRenderedPageBreak/>
+        <w:drawing>
+          <wp:inline distT="0" distB="0" distL="0" distR="0" wp14:anchorId="5995B7DA" wp14:editId="5FBB0008">
+            <wp:extent cx="4000000" cy="1657143"/>
+            <wp:effectExtent l="0" t="0" r="635" b="635"/>
+            <wp:docPr id="2109729941" name="图片 1"/>
+            <wp:cNvGraphicFramePr>
+              <a:graphicFrameLocks xmlns:a="http://schemas.openxmlformats.org/drawingml/2006/main" noChangeAspect="1"/>
+            </wp:cNvGraphicFramePr>
+            <a:graphic xmlns:a="http://schemas.openxmlformats.org/drawingml/2006/main">
+              <a:graphicData uri="http://schemas.openxmlformats.org/drawingml/2006/picture">
+                <pic:pic xmlns:pic="http://schemas.openxmlformats.org/drawingml/2006/picture">
+                  <pic:nvPicPr>
+                    <pic:cNvPr id="2109729941" name=""/>
+                    <pic:cNvPicPr/>
+                  </pic:nvPicPr>
+                  <pic:blipFill>
+                    <a:blip r:embed="rId53"/>
+                    <a:stretch>
+                      <a:fillRect/>
+                    </a:stretch>
+                  </pic:blipFill>
+                  <pic:spPr>
+                    <a:xfrm>
+                      <a:off x="0" y="0"/>
+                      <a:ext cx="4000000" cy="1657143"/>
+                    </a:xfrm>
+                    <a:prstGeom prst="rect">
+                      <a:avLst/>
+                    </a:prstGeom>
+                  </pic:spPr>
+                </pic:pic>
+              </a:graphicData>
+            </a:graphic>
+          </wp:inline>
+        </w:drawing>
+      </w:r>
+    </w:p>
+    <w:p>
+      <w:pPr>
+        <w:spacing w:line="300" w:lineRule="auto"/>
+        <w:rPr>
+          <w:rFonts w:ascii="宋体" w:eastAsia="宋体" w:hAnsi="宋体"/>
+        </w:rPr>
+      </w:pPr>
+    </w:p>
+    <w:p>
+      <w:pPr>
+        <w:spacing w:line="300" w:lineRule="auto"/>
+        <w:rPr>
+          <w:rFonts w:ascii="宋体" w:eastAsia="宋体" w:hAnsi="宋体"/>
+        </w:rPr>
+      </w:pPr>
+      <w:r>
+        <w:rPr>
+          <w:rFonts w:ascii="宋体" w:eastAsia="宋体" w:hAnsi="宋体" w:hint="eastAsia"/>
+        </w:rPr>
+        <w:t>在定位丢包问题时，如果丢包原因是I</w:t>
+      </w:r>
+      <w:r>
+        <w:rPr>
+          <w:rFonts w:ascii="宋体" w:eastAsia="宋体" w:hAnsi="宋体"/>
+        </w:rPr>
+        <w:t>PE_RECEIVE_DIS</w:t>
+      </w:r>
+      <w:r>
+        <w:rPr>
+          <w:rFonts w:ascii="宋体" w:eastAsia="宋体" w:hAnsi="宋体" w:hint="eastAsia"/>
+        </w:rPr>
+        <w:t>或者E</w:t>
+      </w:r>
+      <w:r>
+        <w:rPr>
+          <w:rFonts w:ascii="宋体" w:eastAsia="宋体" w:hAnsi="宋体"/>
+        </w:rPr>
+        <w:t>PE_DS_VLAN_TRANSMIT_DIS</w:t>
+      </w:r>
+      <w:r>
+        <w:rPr>
+          <w:rFonts w:ascii="宋体" w:eastAsia="宋体" w:hAnsi="宋体" w:hint="eastAsia"/>
+        </w:rPr>
+        <w:t>，E</w:t>
+      </w:r>
+      <w:r>
+        <w:rPr>
+          <w:rFonts w:ascii="宋体" w:eastAsia="宋体" w:hAnsi="宋体"/>
+        </w:rPr>
+        <w:t>PE_DS_PORT_TRANSMIT_DIS</w:t>
+      </w:r>
+      <w:r>
+        <w:rPr>
+          <w:rFonts w:ascii="宋体" w:eastAsia="宋体" w:hAnsi="宋体" w:hint="eastAsia"/>
+        </w:rPr>
+        <w:t>时，使用本命令查看接口的收发是否使能。</w:t>
+      </w:r>
+    </w:p>
+    <w:p>
+      <w:pPr>
+        <w:spacing w:line="300" w:lineRule="auto"/>
+        <w:rPr>
+          <w:rFonts w:ascii="宋体" w:eastAsia="宋体" w:hAnsi="宋体"/>
+        </w:rPr>
+      </w:pPr>
+    </w:p>
+    <w:p>
+      <w:pPr>
+        <w:spacing w:line="300" w:lineRule="auto"/>
+        <w:rPr>
+          <w:rFonts w:ascii="宋体" w:eastAsia="宋体" w:hAnsi="宋体"/>
+        </w:rPr>
+      </w:pPr>
+      <w:r>
+        <w:rPr>
+          <w:rFonts w:ascii="宋体" w:eastAsia="宋体" w:hAnsi="宋体" w:hint="eastAsia"/>
+        </w:rPr>
+        <w:t>相关命令：</w:t>
+      </w:r>
+    </w:p>
+    <w:p>
+      <w:pPr>
+        <w:spacing w:line="300" w:lineRule="auto"/>
+        <w:rPr>
+          <w:rFonts w:ascii="宋体" w:eastAsia="宋体" w:hAnsi="宋体"/>
+          <w:b/>
+          <w:bCs/>
+        </w:rPr>
+      </w:pPr>
+      <w:r>
+        <w:rPr>
+          <w:rFonts w:ascii="宋体" w:eastAsia="宋体" w:hAnsi="宋体"/>
+          <w:b/>
+          <w:bCs/>
+        </w:rPr>
+        <w:t xml:space="preserve">show </w:t>
+      </w:r>
+      <w:proofErr w:type="spellStart"/>
+      <w:r>
+        <w:rPr>
+          <w:rFonts w:ascii="宋体" w:eastAsia="宋体" w:hAnsi="宋体"/>
+          <w:b/>
+          <w:bCs/>
+        </w:rPr>
+        <w:t>vlan</w:t>
+      </w:r>
+      <w:proofErr w:type="spellEnd"/>
+      <w:r>
+        <w:rPr>
+          <w:rFonts w:ascii="宋体" w:eastAsia="宋体" w:hAnsi="宋体"/>
+          <w:b/>
+          <w:bCs/>
+        </w:rPr>
+        <w:t xml:space="preserve"> VLAN_ID receive</w:t>
+      </w:r>
+    </w:p>
+    <w:p>
+      <w:pPr>
+        <w:spacing w:line="300" w:lineRule="auto"/>
+        <w:rPr>
+          <w:rFonts w:ascii="宋体" w:eastAsia="宋体" w:hAnsi="宋体"/>
+          <w:b/>
+          <w:bCs/>
+        </w:rPr>
+      </w:pPr>
+      <w:r>
+        <w:rPr>
+          <w:rFonts w:ascii="宋体" w:eastAsia="宋体" w:hAnsi="宋体"/>
+          <w:b/>
+          <w:bCs/>
+        </w:rPr>
+        <w:t xml:space="preserve">show </w:t>
+      </w:r>
+      <w:proofErr w:type="spellStart"/>
+      <w:r>
+        <w:rPr>
+          <w:rFonts w:ascii="宋体" w:eastAsia="宋体" w:hAnsi="宋体"/>
+          <w:b/>
+          <w:bCs/>
+        </w:rPr>
+        <w:t>vlan</w:t>
+      </w:r>
+      <w:proofErr w:type="spellEnd"/>
+      <w:r>
+        <w:rPr>
+          <w:rFonts w:ascii="宋体" w:eastAsia="宋体" w:hAnsi="宋体"/>
+          <w:b/>
+          <w:bCs/>
+        </w:rPr>
+        <w:t xml:space="preserve"> VLAN_ID </w:t>
+      </w:r>
+      <w:r>
+        <w:rPr>
+          <w:rFonts w:ascii="宋体" w:eastAsia="宋体" w:hAnsi="宋体" w:hint="eastAsia"/>
+          <w:b/>
+          <w:bCs/>
+        </w:rPr>
+        <w:t>transmit</w:t>
+      </w:r>
+    </w:p>
+    <w:p>
+      <w:pPr>
+        <w:spacing w:line="300" w:lineRule="auto"/>
+        <w:rPr>
+          <w:rFonts w:ascii="宋体" w:eastAsia="宋体" w:hAnsi="宋体"/>
+        </w:rPr>
+      </w:pPr>
+    </w:p>
+    <w:p>
+      <w:pPr>
+        <w:spacing w:line="300" w:lineRule="auto"/>
+        <w:rPr>
+          <w:rFonts w:ascii="宋体" w:eastAsia="宋体" w:hAnsi="宋体"/>
+        </w:rPr>
+      </w:pPr>
+    </w:p>
+    <w:p>
+      <w:pPr>
+        <w:spacing w:line="300" w:lineRule="auto"/>
+        <w:rPr>
+          <w:rFonts w:ascii="宋体" w:eastAsia="宋体" w:hAnsi="宋体"/>
+        </w:rPr>
+      </w:pPr>
+    </w:p>
+    <w:p>
+      <w:pPr>
+        <w:spacing w:line="300" w:lineRule="auto"/>
+        <w:rPr>
+          <w:rFonts w:ascii="宋体" w:eastAsia="宋体" w:hAnsi="宋体"/>
+        </w:rPr>
+      </w:pPr>
+    </w:p>
+    <w:p>
+      <w:pPr>
+        <w:spacing w:line="300" w:lineRule="auto"/>
+        <w:rPr>
+          <w:rFonts w:ascii="宋体" w:eastAsia="宋体" w:hAnsi="宋体"/>
+        </w:rPr>
+      </w:pPr>
+    </w:p>
+    <w:p>
+      <w:pPr>
+        <w:spacing w:line="300" w:lineRule="auto"/>
+        <w:outlineLvl w:val="2"/>
+        <w:rPr>
+          <w:rFonts w:ascii="宋体" w:eastAsia="宋体" w:hAnsi="宋体"/>
+          <w:b/>
+          <w:bCs/>
+          <w:sz w:val="24"/>
+          <w:szCs w:val="24"/>
+        </w:rPr>
+      </w:pPr>
+      <w:r>
+        <w:rPr>
+          <w:rFonts w:ascii="宋体" w:eastAsia="宋体" w:hAnsi="宋体" w:hint="eastAsia"/>
+          <w:b/>
+          <w:bCs/>
+          <w:sz w:val="24"/>
+          <w:szCs w:val="24"/>
+        </w:rPr>
         <w:t>查看接口逻辑端口号</w:t>
       </w:r>
     </w:p>
@@ -6702,7 +9829,6 @@
         <w:rPr>
           <w:noProof/>
         </w:rPr>
-        <w:lastRenderedPageBreak/>
         <w:drawing>
           <wp:inline distT="0" distB="0" distL="0" distR="0" wp14:anchorId="7EE50DF3" wp14:editId="4A45E093">
             <wp:extent cx="3390181" cy="879895"/>
@@ -6719,7 +9845,7 @@
                     <pic:cNvPicPr/>
                   </pic:nvPicPr>
                   <pic:blipFill>
-                    <a:blip r:embed="rId37"/>
+                    <a:blip r:embed="rId54"/>
                     <a:stretch>
                       <a:fillRect/>
                     </a:stretch>
@@ -6776,6 +9902,258 @@
           <w:sz w:val="24"/>
           <w:szCs w:val="24"/>
         </w:rPr>
+        <w:t>查看接口</w:t>
+      </w:r>
+      <w:r>
+        <w:rPr>
+          <w:rFonts w:ascii="宋体" w:eastAsia="宋体" w:hAnsi="宋体" w:hint="eastAsia"/>
+          <w:b/>
+          <w:bCs/>
+          <w:sz w:val="24"/>
+          <w:szCs w:val="24"/>
+        </w:rPr>
+        <w:t>M</w:t>
+      </w:r>
+      <w:r>
+        <w:rPr>
+          <w:rFonts w:ascii="宋体" w:eastAsia="宋体" w:hAnsi="宋体"/>
+          <w:b/>
+          <w:bCs/>
+          <w:sz w:val="24"/>
+          <w:szCs w:val="24"/>
+        </w:rPr>
+        <w:t>AC</w:t>
+      </w:r>
+      <w:r>
+        <w:rPr>
+          <w:rFonts w:ascii="宋体" w:eastAsia="宋体" w:hAnsi="宋体" w:hint="eastAsia"/>
+          <w:b/>
+          <w:bCs/>
+          <w:sz w:val="24"/>
+          <w:szCs w:val="24"/>
+        </w:rPr>
+        <w:t>编</w:t>
+      </w:r>
+      <w:r>
+        <w:rPr>
+          <w:rFonts w:ascii="宋体" w:eastAsia="宋体" w:hAnsi="宋体" w:hint="eastAsia"/>
+          <w:b/>
+          <w:bCs/>
+          <w:sz w:val="24"/>
+          <w:szCs w:val="24"/>
+        </w:rPr>
+        <w:t>号</w:t>
+      </w:r>
+    </w:p>
+    <w:p>
+      <w:pPr>
+        <w:spacing w:line="300" w:lineRule="auto"/>
+        <w:rPr>
+          <w:rFonts w:ascii="宋体" w:eastAsia="宋体" w:hAnsi="宋体"/>
+          <w:b/>
+          <w:bCs/>
+        </w:rPr>
+      </w:pPr>
+      <w:r>
+        <w:rPr>
+          <w:rFonts w:ascii="宋体" w:eastAsia="宋体" w:hAnsi="宋体"/>
+          <w:b/>
+          <w:bCs/>
+        </w:rPr>
+        <w:t xml:space="preserve">show port </w:t>
+      </w:r>
+      <w:r>
+        <w:rPr>
+          <w:rFonts w:ascii="宋体" w:eastAsia="宋体" w:hAnsi="宋体"/>
+          <w:b/>
+          <w:bCs/>
+        </w:rPr>
+        <w:t>GPHYPORT_ID</w:t>
+      </w:r>
+      <w:r>
+        <w:rPr>
+          <w:rFonts w:ascii="宋体" w:eastAsia="宋体" w:hAnsi="宋体"/>
+          <w:b/>
+          <w:bCs/>
+        </w:rPr>
+        <w:t xml:space="preserve"> capability mac-id</w:t>
+      </w:r>
+    </w:p>
+    <w:p>
+      <w:pPr>
+        <w:spacing w:line="300" w:lineRule="auto"/>
+        <w:rPr>
+          <w:rFonts w:ascii="宋体" w:eastAsia="宋体" w:hAnsi="宋体"/>
+        </w:rPr>
+      </w:pPr>
+    </w:p>
+    <w:p>
+      <w:pPr>
+        <w:spacing w:line="300" w:lineRule="auto"/>
+        <w:rPr>
+          <w:rFonts w:ascii="宋体" w:eastAsia="宋体" w:hAnsi="宋体"/>
+        </w:rPr>
+      </w:pPr>
+      <w:r>
+        <w:rPr>
+          <w:rFonts w:ascii="宋体" w:eastAsia="宋体" w:hAnsi="宋体" w:hint="eastAsia"/>
+        </w:rPr>
+        <w:lastRenderedPageBreak/>
+        <w:t>8</w:t>
+      </w:r>
+      <w:r>
+        <w:rPr>
+          <w:rFonts w:ascii="宋体" w:eastAsia="宋体" w:hAnsi="宋体"/>
+        </w:rPr>
+        <w:t>180</w:t>
+      </w:r>
+      <w:r>
+        <w:rPr>
+          <w:rFonts w:ascii="宋体" w:eastAsia="宋体" w:hAnsi="宋体" w:hint="eastAsia"/>
+        </w:rPr>
+        <w:t>的mac</w:t>
+      </w:r>
+      <w:r>
+        <w:rPr>
+          <w:rFonts w:ascii="宋体" w:eastAsia="宋体" w:hAnsi="宋体"/>
+        </w:rPr>
+        <w:t>-id</w:t>
+      </w:r>
+      <w:r>
+        <w:rPr>
+          <w:rFonts w:ascii="宋体" w:eastAsia="宋体" w:hAnsi="宋体" w:hint="eastAsia"/>
+        </w:rPr>
+        <w:t>总共有3</w:t>
+      </w:r>
+      <w:r>
+        <w:rPr>
+          <w:rFonts w:ascii="宋体" w:eastAsia="宋体" w:hAnsi="宋体"/>
+        </w:rPr>
+        <w:t>20</w:t>
+      </w:r>
+      <w:r>
+        <w:rPr>
+          <w:rFonts w:ascii="宋体" w:eastAsia="宋体" w:hAnsi="宋体" w:hint="eastAsia"/>
+        </w:rPr>
+        <w:t>个，分</w:t>
+      </w:r>
+      <w:r>
+        <w:rPr>
+          <w:rFonts w:ascii="宋体" w:eastAsia="宋体" w:hAnsi="宋体"/>
+        </w:rPr>
+        <w:t>8</w:t>
+      </w:r>
+      <w:r>
+        <w:rPr>
+          <w:rFonts w:ascii="宋体" w:eastAsia="宋体" w:hAnsi="宋体" w:hint="eastAsia"/>
+        </w:rPr>
+        <w:t>张表，每张表4</w:t>
+      </w:r>
+      <w:r>
+        <w:rPr>
+          <w:rFonts w:ascii="宋体" w:eastAsia="宋体" w:hAnsi="宋体"/>
+        </w:rPr>
+        <w:t>0</w:t>
+      </w:r>
+      <w:r>
+        <w:rPr>
+          <w:rFonts w:ascii="宋体" w:eastAsia="宋体" w:hAnsi="宋体" w:hint="eastAsia"/>
+        </w:rPr>
+        <w:t>个表项，每个端口对应一个mac-id，用来查询相应的属性或者寄存器。</w:t>
+      </w:r>
+    </w:p>
+    <w:p>
+      <w:pPr>
+        <w:spacing w:line="300" w:lineRule="auto"/>
+        <w:rPr>
+          <w:rFonts w:ascii="宋体" w:eastAsia="宋体" w:hAnsi="宋体"/>
+        </w:rPr>
+      </w:pPr>
+    </w:p>
+    <w:p>
+      <w:pPr>
+        <w:spacing w:line="300" w:lineRule="auto"/>
+        <w:rPr>
+          <w:rFonts w:ascii="宋体" w:eastAsia="宋体" w:hAnsi="宋体"/>
+        </w:rPr>
+      </w:pPr>
+      <w:r>
+        <w:rPr>
+          <w:noProof/>
+        </w:rPr>
+        <w:drawing>
+          <wp:inline distT="0" distB="0" distL="0" distR="0" wp14:anchorId="7244ECA3" wp14:editId="61B2E73E">
+            <wp:extent cx="5274310" cy="619125"/>
+            <wp:effectExtent l="0" t="0" r="2540" b="9525"/>
+            <wp:docPr id="1766238051" name="图片 1"/>
+            <wp:cNvGraphicFramePr>
+              <a:graphicFrameLocks xmlns:a="http://schemas.openxmlformats.org/drawingml/2006/main" noChangeAspect="1"/>
+            </wp:cNvGraphicFramePr>
+            <a:graphic xmlns:a="http://schemas.openxmlformats.org/drawingml/2006/main">
+              <a:graphicData uri="http://schemas.openxmlformats.org/drawingml/2006/picture">
+                <pic:pic xmlns:pic="http://schemas.openxmlformats.org/drawingml/2006/picture">
+                  <pic:nvPicPr>
+                    <pic:cNvPr id="1766238051" name=""/>
+                    <pic:cNvPicPr/>
+                  </pic:nvPicPr>
+                  <pic:blipFill>
+                    <a:blip r:embed="rId55"/>
+                    <a:stretch>
+                      <a:fillRect/>
+                    </a:stretch>
+                  </pic:blipFill>
+                  <pic:spPr>
+                    <a:xfrm>
+                      <a:off x="0" y="0"/>
+                      <a:ext cx="5274310" cy="619125"/>
+                    </a:xfrm>
+                    <a:prstGeom prst="rect">
+                      <a:avLst/>
+                    </a:prstGeom>
+                  </pic:spPr>
+                </pic:pic>
+              </a:graphicData>
+            </a:graphic>
+          </wp:inline>
+        </w:drawing>
+      </w:r>
+    </w:p>
+    <w:p>
+      <w:pPr>
+        <w:spacing w:line="300" w:lineRule="auto"/>
+        <w:rPr>
+          <w:rFonts w:ascii="宋体" w:eastAsia="宋体" w:hAnsi="宋体"/>
+        </w:rPr>
+      </w:pPr>
+    </w:p>
+    <w:p>
+      <w:pPr>
+        <w:spacing w:line="300" w:lineRule="auto"/>
+        <w:rPr>
+          <w:rFonts w:ascii="宋体" w:eastAsia="宋体" w:hAnsi="宋体"/>
+        </w:rPr>
+      </w:pPr>
+    </w:p>
+    <w:p>
+      <w:pPr>
+        <w:spacing w:line="300" w:lineRule="auto"/>
+        <w:outlineLvl w:val="2"/>
+        <w:rPr>
+          <w:rFonts w:ascii="宋体" w:eastAsia="宋体" w:hAnsi="宋体"/>
+          <w:b/>
+          <w:bCs/>
+          <w:sz w:val="24"/>
+          <w:szCs w:val="24"/>
+        </w:rPr>
+      </w:pPr>
+      <w:r>
+        <w:rPr>
+          <w:rFonts w:ascii="宋体" w:eastAsia="宋体" w:hAnsi="宋体" w:hint="eastAsia"/>
+          <w:b/>
+          <w:bCs/>
+          <w:sz w:val="24"/>
+          <w:szCs w:val="24"/>
+        </w:rPr>
         <w:t>接口</w:t>
       </w:r>
       <w:r>
@@ -6883,7 +10261,7 @@
                     <pic:cNvPicPr/>
                   </pic:nvPicPr>
                   <pic:blipFill>
-                    <a:blip r:embed="rId38"/>
+                    <a:blip r:embed="rId56"/>
                     <a:stretch>
                       <a:fillRect/>
                     </a:stretch>
@@ -7037,7 +10415,7 @@
                     <pic:cNvPicPr/>
                   </pic:nvPicPr>
                   <pic:blipFill>
-                    <a:blip r:embed="rId39"/>
+                    <a:blip r:embed="rId57"/>
                     <a:stretch>
                       <a:fillRect/>
                     </a:stretch>
@@ -7170,6 +10548,34 @@
           <w:bCs/>
         </w:rPr>
       </w:pPr>
+      <w:proofErr w:type="spellStart"/>
+      <w:r>
+        <w:rPr>
+          <w:rFonts w:ascii="宋体" w:eastAsia="宋体" w:hAnsi="宋体" w:hint="eastAsia"/>
+          <w:b/>
+          <w:bCs/>
+        </w:rPr>
+        <w:t>s</w:t>
+      </w:r>
+      <w:r>
+        <w:rPr>
+          <w:rFonts w:ascii="宋体" w:eastAsia="宋体" w:hAnsi="宋体"/>
+          <w:b/>
+          <w:bCs/>
+        </w:rPr>
+        <w:t>dk</w:t>
+      </w:r>
+      <w:proofErr w:type="spellEnd"/>
+    </w:p>
+    <w:p>
+      <w:pPr>
+        <w:spacing w:line="300" w:lineRule="auto"/>
+        <w:rPr>
+          <w:rFonts w:ascii="宋体" w:eastAsia="宋体" w:hAnsi="宋体"/>
+          <w:b/>
+          <w:bCs/>
+        </w:rPr>
+      </w:pPr>
       <w:r>
         <w:rPr>
           <w:rFonts w:ascii="宋体" w:eastAsia="宋体" w:hAnsi="宋体"/>
@@ -7210,6 +10616,119 @@
         <w:spacing w:line="300" w:lineRule="auto"/>
         <w:rPr>
           <w:rFonts w:ascii="宋体" w:eastAsia="宋体" w:hAnsi="宋体"/>
+          <w:b/>
+          <w:bCs/>
+        </w:rPr>
+      </w:pPr>
+      <w:proofErr w:type="spellStart"/>
+      <w:r>
+        <w:rPr>
+          <w:rFonts w:ascii="宋体" w:eastAsia="宋体" w:hAnsi="宋体" w:hint="eastAsia"/>
+          <w:b/>
+          <w:bCs/>
+        </w:rPr>
+        <w:t>d</w:t>
+      </w:r>
+      <w:r>
+        <w:rPr>
+          <w:rFonts w:ascii="宋体" w:eastAsia="宋体" w:hAnsi="宋体"/>
+          <w:b/>
+          <w:bCs/>
+        </w:rPr>
+        <w:t>kits</w:t>
+      </w:r>
+      <w:proofErr w:type="spellEnd"/>
+    </w:p>
+    <w:p>
+      <w:pPr>
+        <w:spacing w:line="300" w:lineRule="auto"/>
+        <w:rPr>
+          <w:rFonts w:ascii="宋体" w:eastAsia="宋体" w:hAnsi="宋体"/>
+          <w:b/>
+          <w:bCs/>
+        </w:rPr>
+      </w:pPr>
+      <w:proofErr w:type="spellStart"/>
+      <w:r>
+        <w:rPr>
+          <w:rFonts w:ascii="宋体" w:eastAsia="宋体" w:hAnsi="宋体"/>
+          <w:b/>
+          <w:bCs/>
+        </w:rPr>
+        <w:t>serdes</w:t>
+      </w:r>
+      <w:proofErr w:type="spellEnd"/>
+      <w:r>
+        <w:rPr>
+          <w:rFonts w:ascii="宋体" w:eastAsia="宋体" w:hAnsi="宋体"/>
+          <w:b/>
+          <w:bCs/>
+        </w:rPr>
+        <w:t xml:space="preserve"> 10 eye width-slow times 10</w:t>
+      </w:r>
+    </w:p>
+    <w:p>
+      <w:pPr>
+        <w:spacing w:line="300" w:lineRule="auto"/>
+        <w:rPr>
+          <w:rFonts w:ascii="宋体" w:eastAsia="宋体" w:hAnsi="宋体"/>
+        </w:rPr>
+      </w:pPr>
+      <w:r>
+        <w:rPr>
+          <w:noProof/>
+        </w:rPr>
+        <w:lastRenderedPageBreak/>
+        <w:drawing>
+          <wp:inline distT="0" distB="0" distL="0" distR="0" wp14:anchorId="4FA5A562" wp14:editId="1E2CE93E">
+            <wp:extent cx="5274310" cy="2691130"/>
+            <wp:effectExtent l="0" t="0" r="2540" b="0"/>
+            <wp:docPr id="1646879518" name="图片 1"/>
+            <wp:cNvGraphicFramePr>
+              <a:graphicFrameLocks xmlns:a="http://schemas.openxmlformats.org/drawingml/2006/main" noChangeAspect="1"/>
+            </wp:cNvGraphicFramePr>
+            <a:graphic xmlns:a="http://schemas.openxmlformats.org/drawingml/2006/main">
+              <a:graphicData uri="http://schemas.openxmlformats.org/drawingml/2006/picture">
+                <pic:pic xmlns:pic="http://schemas.openxmlformats.org/drawingml/2006/picture">
+                  <pic:nvPicPr>
+                    <pic:cNvPr id="1646879518" name=""/>
+                    <pic:cNvPicPr/>
+                  </pic:nvPicPr>
+                  <pic:blipFill>
+                    <a:blip r:embed="rId58"/>
+                    <a:stretch>
+                      <a:fillRect/>
+                    </a:stretch>
+                  </pic:blipFill>
+                  <pic:spPr>
+                    <a:xfrm>
+                      <a:off x="0" y="0"/>
+                      <a:ext cx="5274310" cy="2691130"/>
+                    </a:xfrm>
+                    <a:prstGeom prst="rect">
+                      <a:avLst/>
+                    </a:prstGeom>
+                  </pic:spPr>
+                </pic:pic>
+              </a:graphicData>
+            </a:graphic>
+          </wp:inline>
+        </w:drawing>
+      </w:r>
+    </w:p>
+    <w:p>
+      <w:pPr>
+        <w:spacing w:line="300" w:lineRule="auto"/>
+        <w:rPr>
+          <w:rFonts w:ascii="宋体" w:eastAsia="宋体" w:hAnsi="宋体"/>
+        </w:rPr>
+      </w:pPr>
+    </w:p>
+    <w:p>
+      <w:pPr>
+        <w:spacing w:line="300" w:lineRule="auto"/>
+        <w:rPr>
+          <w:rFonts w:ascii="宋体" w:eastAsia="宋体" w:hAnsi="宋体"/>
         </w:rPr>
       </w:pPr>
       <w:r>
@@ -7325,7 +10844,6 @@
         <w:rPr>
           <w:noProof/>
         </w:rPr>
-        <w:lastRenderedPageBreak/>
         <w:drawing>
           <wp:inline distT="0" distB="0" distL="0" distR="0" wp14:anchorId="2949A339" wp14:editId="31D9D4CB">
             <wp:extent cx="3091221" cy="2846717"/>
@@ -7342,7 +10860,7 @@
                     <pic:cNvPicPr/>
                   </pic:nvPicPr>
                   <pic:blipFill>
-                    <a:blip r:embed="rId40"/>
+                    <a:blip r:embed="rId59"/>
                     <a:stretch>
                       <a:fillRect/>
                     </a:stretch>
@@ -7406,22 +10924,6 @@
     <w:p>
       <w:pPr>
         <w:spacing w:line="300" w:lineRule="auto"/>
-        <w:rPr>
-          <w:rFonts w:ascii="宋体" w:eastAsia="宋体" w:hAnsi="宋体"/>
-        </w:rPr>
-      </w:pPr>
-    </w:p>
-    <w:p>
-      <w:pPr>
-        <w:spacing w:line="300" w:lineRule="auto"/>
-        <w:rPr>
-          <w:rFonts w:ascii="宋体" w:eastAsia="宋体" w:hAnsi="宋体"/>
-        </w:rPr>
-      </w:pPr>
-    </w:p>
-    <w:p>
-      <w:pPr>
-        <w:spacing w:line="300" w:lineRule="auto"/>
         <w:outlineLvl w:val="1"/>
         <w:rPr>
           <w:rFonts w:ascii="宋体" w:eastAsia="宋体" w:hAnsi="宋体"/>
@@ -7431,18 +10933,412 @@
           <w:szCs w:val="28"/>
         </w:rPr>
       </w:pPr>
-      <w:proofErr w:type="spellStart"/>
-      <w:r>
-        <w:rPr>
-          <w:rFonts w:ascii="宋体" w:eastAsia="宋体" w:hAnsi="宋体" w:hint="eastAsia"/>
+      <w:r>
+        <w:rPr>
+          <w:rFonts w:ascii="宋体" w:eastAsia="宋体" w:hAnsi="宋体"/>
           <w:b/>
           <w:bCs/>
           <w:sz w:val="28"/>
           <w:szCs w:val="28"/>
         </w:rPr>
-        <w:t>s</w:t>
-      </w:r>
-      <w:r>
+        <w:t>L3if</w:t>
+      </w:r>
+    </w:p>
+    <w:p>
+      <w:pPr>
+        <w:spacing w:line="300" w:lineRule="auto"/>
+        <w:outlineLvl w:val="2"/>
+        <w:rPr>
+          <w:rFonts w:ascii="宋体" w:eastAsia="宋体" w:hAnsi="宋体"/>
+          <w:b/>
+          <w:bCs/>
+          <w:sz w:val="24"/>
+          <w:szCs w:val="24"/>
+        </w:rPr>
+      </w:pPr>
+      <w:r>
+        <w:rPr>
+          <w:rFonts w:ascii="宋体" w:eastAsia="宋体" w:hAnsi="宋体" w:hint="eastAsia"/>
+          <w:b/>
+          <w:bCs/>
+          <w:sz w:val="24"/>
+          <w:szCs w:val="24"/>
+        </w:rPr>
+        <w:t>查找l</w:t>
+      </w:r>
+      <w:r>
+        <w:rPr>
+          <w:rFonts w:ascii="宋体" w:eastAsia="宋体" w:hAnsi="宋体"/>
+          <w:b/>
+          <w:bCs/>
+          <w:sz w:val="24"/>
+          <w:szCs w:val="24"/>
+        </w:rPr>
+        <w:t>3if_id</w:t>
+      </w:r>
+    </w:p>
+    <w:p>
+      <w:pPr>
+        <w:spacing w:line="300" w:lineRule="auto"/>
+        <w:rPr>
+          <w:rFonts w:ascii="宋体" w:eastAsia="宋体" w:hAnsi="宋体"/>
+        </w:rPr>
+      </w:pPr>
+      <w:r>
+        <w:rPr>
+          <w:rFonts w:ascii="宋体" w:eastAsia="宋体" w:hAnsi="宋体" w:hint="eastAsia"/>
+        </w:rPr>
+        <w:t>根据物理接口</w:t>
+      </w:r>
+      <w:proofErr w:type="spellStart"/>
+      <w:r>
+        <w:rPr>
+          <w:rFonts w:ascii="宋体" w:eastAsia="宋体" w:hAnsi="宋体" w:hint="eastAsia"/>
+        </w:rPr>
+        <w:t>gport</w:t>
+      </w:r>
+      <w:proofErr w:type="spellEnd"/>
+      <w:r>
+        <w:rPr>
+          <w:rFonts w:ascii="宋体" w:eastAsia="宋体" w:hAnsi="宋体" w:hint="eastAsia"/>
+        </w:rPr>
+        <w:t>，或者子接口的端口号查询对应的l</w:t>
+      </w:r>
+      <w:r>
+        <w:rPr>
+          <w:rFonts w:ascii="宋体" w:eastAsia="宋体" w:hAnsi="宋体"/>
+        </w:rPr>
+        <w:t>3if_id</w:t>
+      </w:r>
+    </w:p>
+    <w:p>
+      <w:pPr>
+        <w:spacing w:line="300" w:lineRule="auto"/>
+        <w:rPr>
+          <w:rFonts w:ascii="宋体" w:eastAsia="宋体" w:hAnsi="宋体"/>
+          <w:b/>
+          <w:bCs/>
+        </w:rPr>
+      </w:pPr>
+      <w:r>
+        <w:rPr>
+          <w:rFonts w:ascii="宋体" w:eastAsia="宋体" w:hAnsi="宋体"/>
+          <w:b/>
+          <w:bCs/>
+        </w:rPr>
+        <w:lastRenderedPageBreak/>
+        <w:t xml:space="preserve">show l3if type </w:t>
+      </w:r>
+      <w:proofErr w:type="spellStart"/>
+      <w:r>
+        <w:rPr>
+          <w:rFonts w:ascii="宋体" w:eastAsia="宋体" w:hAnsi="宋体"/>
+          <w:b/>
+          <w:bCs/>
+        </w:rPr>
+        <w:t>phy</w:t>
+      </w:r>
+      <w:proofErr w:type="spellEnd"/>
+      <w:r>
+        <w:rPr>
+          <w:rFonts w:ascii="宋体" w:eastAsia="宋体" w:hAnsi="宋体"/>
+          <w:b/>
+          <w:bCs/>
+        </w:rPr>
+        <w:t xml:space="preserve">-if </w:t>
+      </w:r>
+      <w:proofErr w:type="spellStart"/>
+      <w:r>
+        <w:rPr>
+          <w:rFonts w:ascii="宋体" w:eastAsia="宋体" w:hAnsi="宋体"/>
+          <w:b/>
+          <w:bCs/>
+        </w:rPr>
+        <w:t>gport</w:t>
+      </w:r>
+      <w:proofErr w:type="spellEnd"/>
+      <w:r>
+        <w:rPr>
+          <w:rFonts w:ascii="宋体" w:eastAsia="宋体" w:hAnsi="宋体"/>
+          <w:b/>
+          <w:bCs/>
+        </w:rPr>
+        <w:t xml:space="preserve"> </w:t>
+      </w:r>
+      <w:r>
+        <w:rPr>
+          <w:rFonts w:ascii="宋体" w:eastAsia="宋体" w:hAnsi="宋体"/>
+          <w:b/>
+          <w:bCs/>
+        </w:rPr>
+        <w:t>GPORT_ID</w:t>
+      </w:r>
+    </w:p>
+    <w:p>
+      <w:pPr>
+        <w:spacing w:line="300" w:lineRule="auto"/>
+        <w:rPr>
+          <w:rFonts w:ascii="宋体" w:eastAsia="宋体" w:hAnsi="宋体" w:hint="eastAsia"/>
+          <w:b/>
+          <w:bCs/>
+        </w:rPr>
+      </w:pPr>
+      <w:r>
+        <w:rPr>
+          <w:rFonts w:ascii="宋体" w:eastAsia="宋体" w:hAnsi="宋体"/>
+          <w:b/>
+          <w:bCs/>
+        </w:rPr>
+        <w:t xml:space="preserve">show l3if type sub-if </w:t>
+      </w:r>
+      <w:proofErr w:type="spellStart"/>
+      <w:r>
+        <w:rPr>
+          <w:rFonts w:ascii="宋体" w:eastAsia="宋体" w:hAnsi="宋体"/>
+          <w:b/>
+          <w:bCs/>
+        </w:rPr>
+        <w:t>vlan</w:t>
+      </w:r>
+      <w:proofErr w:type="spellEnd"/>
+      <w:r>
+        <w:rPr>
+          <w:rFonts w:ascii="宋体" w:eastAsia="宋体" w:hAnsi="宋体"/>
+          <w:b/>
+          <w:bCs/>
+        </w:rPr>
+        <w:t xml:space="preserve"> VLAN_ID</w:t>
+      </w:r>
+    </w:p>
+    <w:p>
+      <w:pPr>
+        <w:spacing w:line="300" w:lineRule="auto"/>
+        <w:rPr>
+          <w:rFonts w:ascii="宋体" w:eastAsia="宋体" w:hAnsi="宋体"/>
+        </w:rPr>
+      </w:pPr>
+    </w:p>
+    <w:p>
+      <w:pPr>
+        <w:spacing w:line="300" w:lineRule="auto"/>
+        <w:outlineLvl w:val="2"/>
+        <w:rPr>
+          <w:rFonts w:ascii="宋体" w:eastAsia="宋体" w:hAnsi="宋体"/>
+          <w:b/>
+          <w:bCs/>
+          <w:sz w:val="24"/>
+          <w:szCs w:val="24"/>
+        </w:rPr>
+      </w:pPr>
+      <w:r>
+        <w:rPr>
+          <w:rFonts w:ascii="宋体" w:eastAsia="宋体" w:hAnsi="宋体" w:hint="eastAsia"/>
+          <w:b/>
+          <w:bCs/>
+          <w:sz w:val="24"/>
+          <w:szCs w:val="24"/>
+        </w:rPr>
+        <w:t>查看</w:t>
+      </w:r>
+      <w:proofErr w:type="spellStart"/>
+      <w:r>
+        <w:rPr>
+          <w:rFonts w:ascii="宋体" w:eastAsia="宋体" w:hAnsi="宋体" w:hint="eastAsia"/>
+          <w:b/>
+          <w:bCs/>
+          <w:sz w:val="24"/>
+          <w:szCs w:val="24"/>
+        </w:rPr>
+        <w:t>if</w:t>
+      </w:r>
+      <w:r>
+        <w:rPr>
+          <w:rFonts w:ascii="宋体" w:eastAsia="宋体" w:hAnsi="宋体"/>
+          <w:b/>
+          <w:bCs/>
+          <w:sz w:val="24"/>
+          <w:szCs w:val="24"/>
+        </w:rPr>
+        <w:t>_id</w:t>
+      </w:r>
+      <w:proofErr w:type="spellEnd"/>
+      <w:r>
+        <w:rPr>
+          <w:rFonts w:ascii="宋体" w:eastAsia="宋体" w:hAnsi="宋体" w:hint="eastAsia"/>
+          <w:b/>
+          <w:bCs/>
+          <w:sz w:val="24"/>
+          <w:szCs w:val="24"/>
+        </w:rPr>
+        <w:t>的配置属性</w:t>
+      </w:r>
+    </w:p>
+    <w:p>
+      <w:pPr>
+        <w:spacing w:line="300" w:lineRule="auto"/>
+        <w:rPr>
+          <w:rFonts w:ascii="宋体" w:eastAsia="宋体" w:hAnsi="宋体"/>
+          <w:b/>
+          <w:bCs/>
+        </w:rPr>
+      </w:pPr>
+      <w:r>
+        <w:rPr>
+          <w:rFonts w:ascii="宋体" w:eastAsia="宋体" w:hAnsi="宋体"/>
+          <w:b/>
+          <w:bCs/>
+        </w:rPr>
+        <w:t xml:space="preserve">show l3if </w:t>
+      </w:r>
+      <w:proofErr w:type="spellStart"/>
+      <w:r>
+        <w:rPr>
+          <w:rFonts w:ascii="宋体" w:eastAsia="宋体" w:hAnsi="宋体"/>
+          <w:b/>
+          <w:bCs/>
+        </w:rPr>
+        <w:t>ifid</w:t>
+      </w:r>
+      <w:proofErr w:type="spellEnd"/>
+      <w:r>
+        <w:rPr>
+          <w:rFonts w:ascii="宋体" w:eastAsia="宋体" w:hAnsi="宋体"/>
+          <w:b/>
+          <w:bCs/>
+        </w:rPr>
+        <w:t xml:space="preserve"> IFID </w:t>
+      </w:r>
+      <w:r>
+        <w:rPr>
+          <w:rFonts w:ascii="宋体" w:eastAsia="宋体" w:hAnsi="宋体" w:hint="eastAsia"/>
+          <w:b/>
+          <w:bCs/>
+        </w:rPr>
+        <w:t>(</w:t>
+      </w:r>
+      <w:proofErr w:type="spellStart"/>
+      <w:r>
+        <w:rPr>
+          <w:rFonts w:ascii="宋体" w:eastAsia="宋体" w:hAnsi="宋体"/>
+          <w:b/>
+          <w:bCs/>
+        </w:rPr>
+        <w:t>acl</w:t>
+      </w:r>
+      <w:proofErr w:type="spellEnd"/>
+      <w:r>
+        <w:rPr>
+          <w:rFonts w:ascii="宋体" w:eastAsia="宋体" w:hAnsi="宋体"/>
+          <w:b/>
+          <w:bCs/>
+        </w:rPr>
+        <w:t>-property</w:t>
+      </w:r>
+      <w:r>
+        <w:rPr>
+          <w:rFonts w:ascii="宋体" w:eastAsia="宋体" w:hAnsi="宋体"/>
+          <w:b/>
+          <w:bCs/>
+        </w:rPr>
+        <w:t xml:space="preserve"> | </w:t>
+      </w:r>
+      <w:proofErr w:type="spellStart"/>
+      <w:r>
+        <w:rPr>
+          <w:rFonts w:ascii="宋体" w:eastAsia="宋体" w:hAnsi="宋体"/>
+          <w:b/>
+          <w:bCs/>
+        </w:rPr>
+        <w:t>ip</w:t>
+      </w:r>
+      <w:proofErr w:type="spellEnd"/>
+      <w:r>
+        <w:rPr>
+          <w:rFonts w:ascii="宋体" w:eastAsia="宋体" w:hAnsi="宋体"/>
+          <w:b/>
+          <w:bCs/>
+        </w:rPr>
+        <w:t>-property</w:t>
+      </w:r>
+      <w:r>
+        <w:rPr>
+          <w:rFonts w:ascii="宋体" w:eastAsia="宋体" w:hAnsi="宋体"/>
+          <w:b/>
+          <w:bCs/>
+        </w:rPr>
+        <w:t xml:space="preserve"> | </w:t>
+      </w:r>
+      <w:proofErr w:type="spellStart"/>
+      <w:r>
+        <w:rPr>
+          <w:rFonts w:ascii="宋体" w:eastAsia="宋体" w:hAnsi="宋体"/>
+          <w:b/>
+          <w:bCs/>
+        </w:rPr>
+        <w:t>mpls</w:t>
+      </w:r>
+      <w:proofErr w:type="spellEnd"/>
+      <w:r>
+        <w:rPr>
+          <w:rFonts w:ascii="宋体" w:eastAsia="宋体" w:hAnsi="宋体"/>
+          <w:b/>
+          <w:bCs/>
+        </w:rPr>
+        <w:t>-property</w:t>
+      </w:r>
+      <w:r>
+        <w:rPr>
+          <w:rFonts w:ascii="宋体" w:eastAsia="宋体" w:hAnsi="宋体"/>
+          <w:b/>
+          <w:bCs/>
+        </w:rPr>
+        <w:t>)</w:t>
+      </w:r>
+    </w:p>
+    <w:p>
+      <w:pPr>
+        <w:spacing w:line="300" w:lineRule="auto"/>
+        <w:rPr>
+          <w:rFonts w:ascii="宋体" w:eastAsia="宋体" w:hAnsi="宋体"/>
+        </w:rPr>
+      </w:pPr>
+    </w:p>
+    <w:p>
+      <w:pPr>
+        <w:spacing w:line="300" w:lineRule="auto"/>
+        <w:rPr>
+          <w:rFonts w:ascii="宋体" w:eastAsia="宋体" w:hAnsi="宋体"/>
+        </w:rPr>
+      </w:pPr>
+    </w:p>
+    <w:p>
+      <w:pPr>
+        <w:spacing w:line="300" w:lineRule="auto"/>
+        <w:rPr>
+          <w:rFonts w:ascii="宋体" w:eastAsia="宋体" w:hAnsi="宋体" w:hint="eastAsia"/>
+        </w:rPr>
+      </w:pPr>
+    </w:p>
+    <w:p>
+      <w:pPr>
+        <w:spacing w:line="300" w:lineRule="auto"/>
+        <w:rPr>
+          <w:rFonts w:ascii="宋体" w:eastAsia="宋体" w:hAnsi="宋体" w:hint="eastAsia"/>
+        </w:rPr>
+      </w:pPr>
+    </w:p>
+    <w:p>
+      <w:pPr>
+        <w:spacing w:line="300" w:lineRule="auto"/>
+        <w:rPr>
+          <w:rFonts w:ascii="宋体" w:eastAsia="宋体" w:hAnsi="宋体"/>
+        </w:rPr>
+      </w:pPr>
+    </w:p>
+    <w:p>
+      <w:pPr>
+        <w:spacing w:line="300" w:lineRule="auto"/>
+        <w:outlineLvl w:val="1"/>
         <w:rPr>
           <w:rFonts w:ascii="宋体" w:eastAsia="宋体" w:hAnsi="宋体"/>
           <w:b/>
@@ -7450,6 +11346,26 @@
           <w:sz w:val="28"/>
           <w:szCs w:val="28"/>
         </w:rPr>
+      </w:pPr>
+      <w:proofErr w:type="spellStart"/>
+      <w:r>
+        <w:rPr>
+          <w:rFonts w:ascii="宋体" w:eastAsia="宋体" w:hAnsi="宋体" w:hint="eastAsia"/>
+          <w:b/>
+          <w:bCs/>
+          <w:sz w:val="28"/>
+          <w:szCs w:val="28"/>
+        </w:rPr>
+        <w:t>s</w:t>
+      </w:r>
+      <w:r>
+        <w:rPr>
+          <w:rFonts w:ascii="宋体" w:eastAsia="宋体" w:hAnsi="宋体"/>
+          <w:b/>
+          <w:bCs/>
+          <w:sz w:val="28"/>
+          <w:szCs w:val="28"/>
+        </w:rPr>
         <w:t>cl</w:t>
       </w:r>
       <w:proofErr w:type="spellEnd"/>
@@ -7518,23 +11434,7 @@
           <w:b/>
           <w:bCs/>
         </w:rPr>
-        <w:t xml:space="preserve"> default-action port</w:t>
-      </w:r>
-      <w:r>
-        <w:rPr>
-          <w:rFonts w:ascii="宋体" w:eastAsia="宋体" w:hAnsi="宋体"/>
-          <w:b/>
-          <w:bCs/>
-        </w:rPr>
-        <w:t xml:space="preserve"> </w:t>
-      </w:r>
-      <w:r>
-        <w:rPr>
-          <w:rFonts w:ascii="宋体" w:eastAsia="宋体" w:hAnsi="宋体"/>
-          <w:b/>
-          <w:bCs/>
-        </w:rPr>
-        <w:t>GPORT_ID</w:t>
+        <w:t xml:space="preserve"> default-action port GPORT_ID</w:t>
       </w:r>
     </w:p>
     <w:p>
@@ -7572,7 +11472,7 @@
                     <pic:cNvPicPr/>
                   </pic:nvPicPr>
                   <pic:blipFill>
-                    <a:blip r:embed="rId41"/>
+                    <a:blip r:embed="rId60"/>
                     <a:stretch>
                       <a:fillRect/>
                     </a:stretch>
@@ -7605,7 +11505,7 @@
       <w:pPr>
         <w:spacing w:line="300" w:lineRule="auto"/>
         <w:rPr>
-          <w:rFonts w:ascii="宋体" w:eastAsia="宋体" w:hAnsi="宋体" w:hint="eastAsia"/>
+          <w:rFonts w:ascii="宋体" w:eastAsia="宋体" w:hAnsi="宋体"/>
         </w:rPr>
       </w:pPr>
       <w:r>
@@ -7696,22 +11596,6 @@
         <w:spacing w:line="300" w:lineRule="auto"/>
         <w:rPr>
           <w:rFonts w:ascii="宋体" w:eastAsia="宋体" w:hAnsi="宋体"/>
-        </w:rPr>
-      </w:pPr>
-    </w:p>
-    <w:p>
-      <w:pPr>
-        <w:spacing w:line="300" w:lineRule="auto"/>
-        <w:rPr>
-          <w:rFonts w:ascii="宋体" w:eastAsia="宋体" w:hAnsi="宋体" w:hint="eastAsia"/>
-        </w:rPr>
-      </w:pPr>
-    </w:p>
-    <w:p>
-      <w:pPr>
-        <w:spacing w:line="300" w:lineRule="auto"/>
-        <w:rPr>
-          <w:rFonts w:ascii="宋体" w:eastAsia="宋体" w:hAnsi="宋体" w:hint="eastAsia"/>
         </w:rPr>
       </w:pPr>
     </w:p>
@@ -7730,12 +11614,319 @@
       <w:proofErr w:type="spellStart"/>
       <w:r>
         <w:rPr>
-          <w:rFonts w:ascii="宋体" w:eastAsia="宋体" w:hAnsi="宋体" w:hint="eastAsia"/>
+          <w:rFonts w:ascii="宋体" w:eastAsia="宋体" w:hAnsi="宋体"/>
           <w:b/>
           <w:bCs/>
           <w:sz w:val="28"/>
           <w:szCs w:val="28"/>
         </w:rPr>
+        <w:t>Acl</w:t>
+      </w:r>
+      <w:proofErr w:type="spellEnd"/>
+    </w:p>
+    <w:p>
+      <w:pPr>
+        <w:spacing w:line="300" w:lineRule="auto"/>
+        <w:rPr>
+          <w:rFonts w:ascii="宋体" w:eastAsia="宋体" w:hAnsi="宋体"/>
+        </w:rPr>
+      </w:pPr>
+    </w:p>
+    <w:p>
+      <w:pPr>
+        <w:spacing w:line="300" w:lineRule="auto"/>
+        <w:outlineLvl w:val="2"/>
+        <w:rPr>
+          <w:rFonts w:ascii="宋体" w:eastAsia="宋体" w:hAnsi="宋体"/>
+          <w:b/>
+          <w:bCs/>
+          <w:sz w:val="24"/>
+          <w:szCs w:val="24"/>
+        </w:rPr>
+      </w:pPr>
+      <w:r>
+        <w:rPr>
+          <w:rFonts w:ascii="宋体" w:eastAsia="宋体" w:hAnsi="宋体" w:hint="eastAsia"/>
+          <w:b/>
+          <w:bCs/>
+          <w:sz w:val="24"/>
+          <w:szCs w:val="24"/>
+        </w:rPr>
+        <w:t>配置统计查看是否指定entry是否hit</w:t>
+      </w:r>
+    </w:p>
+    <w:p>
+      <w:pPr>
+        <w:spacing w:line="300" w:lineRule="auto"/>
+        <w:rPr>
+          <w:rFonts w:ascii="宋体" w:eastAsia="宋体" w:hAnsi="宋体"/>
+        </w:rPr>
+      </w:pPr>
+      <w:r>
+        <w:rPr>
+          <w:rFonts w:ascii="宋体" w:eastAsia="宋体" w:hAnsi="宋体" w:hint="eastAsia"/>
+        </w:rPr>
+        <w:t>首先查看指定entry信息：</w:t>
+      </w:r>
+    </w:p>
+    <w:p>
+      <w:pPr>
+        <w:spacing w:line="300" w:lineRule="auto"/>
+        <w:rPr>
+          <w:rFonts w:ascii="宋体" w:eastAsia="宋体" w:hAnsi="宋体"/>
+        </w:rPr>
+      </w:pPr>
+      <w:r>
+        <w:rPr>
+          <w:noProof/>
+        </w:rPr>
+        <w:lastRenderedPageBreak/>
+        <w:drawing>
+          <wp:inline distT="0" distB="0" distL="0" distR="0" wp14:anchorId="293C3882" wp14:editId="7BF3D3B6">
+            <wp:extent cx="5274310" cy="2640330"/>
+            <wp:effectExtent l="0" t="0" r="2540" b="7620"/>
+            <wp:docPr id="377280839" name="图片 1"/>
+            <wp:cNvGraphicFramePr>
+              <a:graphicFrameLocks xmlns:a="http://schemas.openxmlformats.org/drawingml/2006/main" noChangeAspect="1"/>
+            </wp:cNvGraphicFramePr>
+            <a:graphic xmlns:a="http://schemas.openxmlformats.org/drawingml/2006/main">
+              <a:graphicData uri="http://schemas.openxmlformats.org/drawingml/2006/picture">
+                <pic:pic xmlns:pic="http://schemas.openxmlformats.org/drawingml/2006/picture">
+                  <pic:nvPicPr>
+                    <pic:cNvPr id="377280839" name=""/>
+                    <pic:cNvPicPr/>
+                  </pic:nvPicPr>
+                  <pic:blipFill>
+                    <a:blip r:embed="rId61"/>
+                    <a:stretch>
+                      <a:fillRect/>
+                    </a:stretch>
+                  </pic:blipFill>
+                  <pic:spPr>
+                    <a:xfrm>
+                      <a:off x="0" y="0"/>
+                      <a:ext cx="5274310" cy="2640330"/>
+                    </a:xfrm>
+                    <a:prstGeom prst="rect">
+                      <a:avLst/>
+                    </a:prstGeom>
+                  </pic:spPr>
+                </pic:pic>
+              </a:graphicData>
+            </a:graphic>
+          </wp:inline>
+        </w:drawing>
+      </w:r>
+    </w:p>
+    <w:p>
+      <w:pPr>
+        <w:spacing w:line="300" w:lineRule="auto"/>
+        <w:rPr>
+          <w:rFonts w:ascii="宋体" w:eastAsia="宋体" w:hAnsi="宋体"/>
+        </w:rPr>
+      </w:pPr>
+    </w:p>
+    <w:p>
+      <w:pPr>
+        <w:spacing w:line="300" w:lineRule="auto"/>
+        <w:rPr>
+          <w:rFonts w:ascii="宋体" w:eastAsia="宋体" w:hAnsi="宋体"/>
+        </w:rPr>
+      </w:pPr>
+      <w:r>
+        <w:rPr>
+          <w:rFonts w:ascii="宋体" w:eastAsia="宋体" w:hAnsi="宋体" w:hint="eastAsia"/>
+        </w:rPr>
+        <w:t>然后创建统计，优先级设置为group的优先级G</w:t>
+      </w:r>
+      <w:r>
+        <w:rPr>
+          <w:rFonts w:ascii="宋体" w:eastAsia="宋体" w:hAnsi="宋体"/>
+        </w:rPr>
+        <w:t>_PRI</w:t>
+      </w:r>
+      <w:r>
+        <w:rPr>
+          <w:rFonts w:ascii="宋体" w:eastAsia="宋体" w:hAnsi="宋体" w:hint="eastAsia"/>
+        </w:rPr>
+        <w:t>：</w:t>
+      </w:r>
+    </w:p>
+    <w:p>
+      <w:pPr>
+        <w:spacing w:line="300" w:lineRule="auto"/>
+        <w:rPr>
+          <w:rFonts w:ascii="宋体" w:eastAsia="宋体" w:hAnsi="宋体"/>
+        </w:rPr>
+      </w:pPr>
+      <w:r>
+        <w:rPr>
+          <w:rFonts w:ascii="宋体" w:eastAsia="宋体" w:hAnsi="宋体"/>
+        </w:rPr>
+        <w:t xml:space="preserve">stats create </w:t>
+      </w:r>
+      <w:proofErr w:type="spellStart"/>
+      <w:r>
+        <w:rPr>
+          <w:rFonts w:ascii="宋体" w:eastAsia="宋体" w:hAnsi="宋体"/>
+        </w:rPr>
+        <w:t>statsid</w:t>
+      </w:r>
+      <w:proofErr w:type="spellEnd"/>
+      <w:r>
+        <w:rPr>
+          <w:rFonts w:ascii="宋体" w:eastAsia="宋体" w:hAnsi="宋体"/>
+        </w:rPr>
+        <w:t xml:space="preserve"> 100 </w:t>
+      </w:r>
+      <w:proofErr w:type="spellStart"/>
+      <w:r>
+        <w:rPr>
+          <w:rFonts w:ascii="宋体" w:eastAsia="宋体" w:hAnsi="宋体"/>
+        </w:rPr>
+        <w:t>acl</w:t>
+      </w:r>
+      <w:proofErr w:type="spellEnd"/>
+      <w:r>
+        <w:rPr>
+          <w:rFonts w:ascii="宋体" w:eastAsia="宋体" w:hAnsi="宋体"/>
+        </w:rPr>
+        <w:t xml:space="preserve"> priority 8 ingress</w:t>
+      </w:r>
+    </w:p>
+    <w:p>
+      <w:pPr>
+        <w:spacing w:line="300" w:lineRule="auto"/>
+        <w:rPr>
+          <w:rFonts w:ascii="宋体" w:eastAsia="宋体" w:hAnsi="宋体"/>
+        </w:rPr>
+      </w:pPr>
+    </w:p>
+    <w:p>
+      <w:pPr>
+        <w:spacing w:line="300" w:lineRule="auto"/>
+        <w:rPr>
+          <w:rFonts w:ascii="宋体" w:eastAsia="宋体" w:hAnsi="宋体"/>
+        </w:rPr>
+      </w:pPr>
+      <w:r>
+        <w:rPr>
+          <w:rFonts w:ascii="宋体" w:eastAsia="宋体" w:hAnsi="宋体" w:hint="eastAsia"/>
+        </w:rPr>
+        <w:t>然后将指定entry和创建的统计绑定：</w:t>
+      </w:r>
+    </w:p>
+    <w:p>
+      <w:pPr>
+        <w:spacing w:line="300" w:lineRule="auto"/>
+        <w:rPr>
+          <w:rFonts w:ascii="宋体" w:eastAsia="宋体" w:hAnsi="宋体"/>
+        </w:rPr>
+      </w:pPr>
+      <w:proofErr w:type="spellStart"/>
+      <w:r>
+        <w:rPr>
+          <w:rFonts w:ascii="宋体" w:eastAsia="宋体" w:hAnsi="宋体"/>
+        </w:rPr>
+        <w:t>acl</w:t>
+      </w:r>
+      <w:proofErr w:type="spellEnd"/>
+      <w:r>
+        <w:rPr>
+          <w:rFonts w:ascii="宋体" w:eastAsia="宋体" w:hAnsi="宋体"/>
+        </w:rPr>
+        <w:t xml:space="preserve"> entry 233 add action-field stats 100</w:t>
+      </w:r>
+    </w:p>
+    <w:p>
+      <w:pPr>
+        <w:spacing w:line="300" w:lineRule="auto"/>
+        <w:rPr>
+          <w:rFonts w:ascii="宋体" w:eastAsia="宋体" w:hAnsi="宋体"/>
+        </w:rPr>
+      </w:pPr>
+    </w:p>
+    <w:p>
+      <w:pPr>
+        <w:spacing w:line="300" w:lineRule="auto"/>
+        <w:rPr>
+          <w:rFonts w:ascii="宋体" w:eastAsia="宋体" w:hAnsi="宋体"/>
+        </w:rPr>
+      </w:pPr>
+      <w:r>
+        <w:rPr>
+          <w:rFonts w:ascii="宋体" w:eastAsia="宋体" w:hAnsi="宋体" w:hint="eastAsia"/>
+        </w:rPr>
+        <w:t>最后查看统计计数是否增加：</w:t>
+      </w:r>
+    </w:p>
+    <w:p>
+      <w:pPr>
+        <w:spacing w:line="300" w:lineRule="auto"/>
+        <w:rPr>
+          <w:rFonts w:ascii="宋体" w:eastAsia="宋体" w:hAnsi="宋体" w:hint="eastAsia"/>
+        </w:rPr>
+      </w:pPr>
+      <w:r>
+        <w:rPr>
+          <w:rFonts w:ascii="宋体" w:eastAsia="宋体" w:hAnsi="宋体"/>
+        </w:rPr>
+        <w:t>show stats stats-id 100</w:t>
+      </w:r>
+    </w:p>
+    <w:p>
+      <w:pPr>
+        <w:spacing w:line="300" w:lineRule="auto"/>
+        <w:rPr>
+          <w:rFonts w:ascii="宋体" w:eastAsia="宋体" w:hAnsi="宋体" w:hint="eastAsia"/>
+        </w:rPr>
+      </w:pPr>
+    </w:p>
+    <w:p>
+      <w:pPr>
+        <w:spacing w:line="300" w:lineRule="auto"/>
+        <w:rPr>
+          <w:rFonts w:ascii="宋体" w:eastAsia="宋体" w:hAnsi="宋体" w:hint="eastAsia"/>
+        </w:rPr>
+      </w:pPr>
+    </w:p>
+    <w:p>
+      <w:pPr>
+        <w:spacing w:line="300" w:lineRule="auto"/>
+        <w:rPr>
+          <w:rFonts w:ascii="宋体" w:eastAsia="宋体" w:hAnsi="宋体"/>
+        </w:rPr>
+      </w:pPr>
+    </w:p>
+    <w:p>
+      <w:pPr>
+        <w:spacing w:line="300" w:lineRule="auto"/>
+        <w:rPr>
+          <w:rFonts w:ascii="宋体" w:eastAsia="宋体" w:hAnsi="宋体"/>
+        </w:rPr>
+      </w:pPr>
+    </w:p>
+    <w:p>
+      <w:pPr>
+        <w:spacing w:line="300" w:lineRule="auto"/>
+        <w:outlineLvl w:val="1"/>
+        <w:rPr>
+          <w:rFonts w:ascii="宋体" w:eastAsia="宋体" w:hAnsi="宋体"/>
+          <w:b/>
+          <w:bCs/>
+          <w:sz w:val="28"/>
+          <w:szCs w:val="28"/>
+        </w:rPr>
+      </w:pPr>
+      <w:proofErr w:type="spellStart"/>
+      <w:r>
+        <w:rPr>
+          <w:rFonts w:ascii="宋体" w:eastAsia="宋体" w:hAnsi="宋体" w:hint="eastAsia"/>
+          <w:b/>
+          <w:bCs/>
+          <w:sz w:val="28"/>
+          <w:szCs w:val="28"/>
+        </w:rPr>
         <w:t>vlan</w:t>
       </w:r>
       <w:proofErr w:type="spellEnd"/>
@@ -7848,6 +12039,7 @@
         <w:rPr>
           <w:noProof/>
         </w:rPr>
+        <w:lastRenderedPageBreak/>
         <w:drawing>
           <wp:inline distT="0" distB="0" distL="0" distR="0" wp14:anchorId="259A2D91" wp14:editId="4CD57496">
             <wp:extent cx="3057143" cy="1590476"/>
@@ -7864,7 +12056,7 @@
                     <pic:cNvPicPr/>
                   </pic:nvPicPr>
                   <pic:blipFill>
-                    <a:blip r:embed="rId42"/>
+                    <a:blip r:embed="rId62"/>
                     <a:stretch>
                       <a:fillRect/>
                     </a:stretch>
@@ -8089,7 +12281,6 @@
         <w:rPr>
           <w:noProof/>
         </w:rPr>
-        <w:lastRenderedPageBreak/>
         <w:drawing>
           <wp:inline distT="0" distB="0" distL="0" distR="0" wp14:anchorId="70049167" wp14:editId="7A4AFE59">
             <wp:extent cx="2828571" cy="4904762"/>
@@ -8106,7 +12297,7 @@
                     <pic:cNvPicPr/>
                   </pic:nvPicPr>
                   <pic:blipFill>
-                    <a:blip r:embed="rId43"/>
+                    <a:blip r:embed="rId63"/>
                     <a:stretch>
                       <a:fillRect/>
                     </a:stretch>
@@ -8188,7 +12379,14 @@
         <w:rPr>
           <w:rFonts w:ascii="宋体" w:eastAsia="宋体" w:hAnsi="宋体" w:hint="eastAsia"/>
         </w:rPr>
-        <w:t>实例，mac学习是否使能等信息。</w:t>
+        <w:t>实例，mac学习是否使</w:t>
+      </w:r>
+      <w:r>
+        <w:rPr>
+          <w:rFonts w:ascii="宋体" w:eastAsia="宋体" w:hAnsi="宋体" w:hint="eastAsia"/>
+        </w:rPr>
+        <w:lastRenderedPageBreak/>
+        <w:t>能等信息。</w:t>
       </w:r>
     </w:p>
     <w:p>
@@ -8210,7 +12408,6 @@
         <w:rPr>
           <w:noProof/>
         </w:rPr>
-        <w:lastRenderedPageBreak/>
         <w:drawing>
           <wp:inline distT="0" distB="0" distL="0" distR="0" wp14:anchorId="37FC3558" wp14:editId="61973FCB">
             <wp:extent cx="2847619" cy="4800000"/>
@@ -8227,7 +12424,7 @@
                     <pic:cNvPicPr/>
                   </pic:nvPicPr>
                   <pic:blipFill>
-                    <a:blip r:embed="rId44"/>
+                    <a:blip r:embed="rId64"/>
                     <a:stretch>
                       <a:fillRect/>
                     </a:stretch>
@@ -8324,31 +12521,7 @@
           <w:b/>
           <w:bCs/>
         </w:rPr>
-        <w:t xml:space="preserve"> add port</w:t>
-      </w:r>
-      <w:r>
-        <w:rPr>
-          <w:rFonts w:ascii="宋体" w:eastAsia="宋体" w:hAnsi="宋体"/>
-          <w:b/>
-          <w:bCs/>
-        </w:rPr>
-        <w:t xml:space="preserve"> </w:t>
-      </w:r>
-      <w:r>
-        <w:rPr>
-          <w:rFonts w:ascii="宋体" w:eastAsia="宋体" w:hAnsi="宋体"/>
-          <w:b/>
-          <w:bCs/>
-        </w:rPr>
-        <w:t>GPHYPORT_ID</w:t>
-      </w:r>
-      <w:r>
-        <w:rPr>
-          <w:rFonts w:ascii="宋体" w:eastAsia="宋体" w:hAnsi="宋体"/>
-          <w:b/>
-          <w:bCs/>
-        </w:rPr>
-        <w:t xml:space="preserve"> </w:t>
+        <w:t xml:space="preserve"> add port GPHYPORT_ID </w:t>
       </w:r>
       <w:proofErr w:type="spellStart"/>
       <w:r>
@@ -8366,30 +12539,22 @@
           <w:b/>
           <w:bCs/>
         </w:rPr>
-        <w:t xml:space="preserve"> VLAN</w:t>
-      </w:r>
-      <w:r>
-        <w:rPr>
-          <w:rFonts w:ascii="宋体" w:eastAsia="宋体" w:hAnsi="宋体"/>
-          <w:b/>
-          <w:bCs/>
-        </w:rPr>
-        <w:t>_ID</w:t>
-      </w:r>
-    </w:p>
-    <w:p>
-      <w:pPr>
-        <w:spacing w:line="300" w:lineRule="auto"/>
-        <w:rPr>
-          <w:rFonts w:ascii="宋体" w:eastAsia="宋体" w:hAnsi="宋体"/>
-        </w:rPr>
-      </w:pPr>
-    </w:p>
-    <w:p>
-      <w:pPr>
-        <w:spacing w:line="300" w:lineRule="auto"/>
-        <w:rPr>
-          <w:rFonts w:ascii="宋体" w:eastAsia="宋体" w:hAnsi="宋体" w:hint="eastAsia"/>
+        <w:t xml:space="preserve"> VLAN_ID</w:t>
+      </w:r>
+    </w:p>
+    <w:p>
+      <w:pPr>
+        <w:spacing w:line="300" w:lineRule="auto"/>
+        <w:rPr>
+          <w:rFonts w:ascii="宋体" w:eastAsia="宋体" w:hAnsi="宋体"/>
+        </w:rPr>
+      </w:pPr>
+    </w:p>
+    <w:p>
+      <w:pPr>
+        <w:spacing w:line="300" w:lineRule="auto"/>
+        <w:rPr>
+          <w:rFonts w:ascii="宋体" w:eastAsia="宋体" w:hAnsi="宋体"/>
         </w:rPr>
       </w:pPr>
       <w:r>
@@ -8412,7 +12577,7 @@
                     <pic:cNvPicPr/>
                   </pic:nvPicPr>
                   <pic:blipFill>
-                    <a:blip r:embed="rId45"/>
+                    <a:blip r:embed="rId65"/>
                     <a:stretch>
                       <a:fillRect/>
                     </a:stretch>
@@ -8454,21 +12619,22 @@
         <w:spacing w:line="300" w:lineRule="auto"/>
         <w:outlineLvl w:val="2"/>
         <w:rPr>
-          <w:rFonts w:ascii="宋体" w:eastAsia="宋体" w:hAnsi="宋体" w:hint="eastAsia"/>
-          <w:b/>
-          <w:bCs/>
-          <w:sz w:val="24"/>
-          <w:szCs w:val="24"/>
-        </w:rPr>
-      </w:pPr>
-      <w:r>
-        <w:rPr>
-          <w:rFonts w:ascii="宋体" w:eastAsia="宋体" w:hAnsi="宋体" w:hint="eastAsia"/>
-          <w:b/>
-          <w:bCs/>
-          <w:sz w:val="24"/>
-          <w:szCs w:val="24"/>
-        </w:rPr>
+          <w:rFonts w:ascii="宋体" w:eastAsia="宋体" w:hAnsi="宋体"/>
+          <w:b/>
+          <w:bCs/>
+          <w:sz w:val="24"/>
+          <w:szCs w:val="24"/>
+        </w:rPr>
+      </w:pPr>
+      <w:r>
+        <w:rPr>
+          <w:rFonts w:ascii="宋体" w:eastAsia="宋体" w:hAnsi="宋体" w:hint="eastAsia"/>
+          <w:b/>
+          <w:bCs/>
+          <w:sz w:val="24"/>
+          <w:szCs w:val="24"/>
+        </w:rPr>
+        <w:lastRenderedPageBreak/>
         <w:t>端口删除</w:t>
       </w:r>
       <w:proofErr w:type="spellStart"/>
@@ -8566,7 +12732,7 @@
       <w:pPr>
         <w:spacing w:line="300" w:lineRule="auto"/>
         <w:rPr>
-          <w:rFonts w:ascii="宋体" w:eastAsia="宋体" w:hAnsi="宋体" w:hint="eastAsia"/>
+          <w:rFonts w:ascii="宋体" w:eastAsia="宋体" w:hAnsi="宋体"/>
         </w:rPr>
       </w:pPr>
       <w:r>
@@ -8589,7 +12755,7 @@
                     <pic:cNvPicPr/>
                   </pic:nvPicPr>
                   <pic:blipFill>
-                    <a:blip r:embed="rId46"/>
+                    <a:blip r:embed="rId66"/>
                     <a:stretch>
                       <a:fillRect/>
                     </a:stretch>
@@ -8707,7 +12873,7 @@
       <w:pPr>
         <w:spacing w:line="300" w:lineRule="auto"/>
         <w:rPr>
-          <w:rFonts w:ascii="宋体" w:eastAsia="宋体" w:hAnsi="宋体" w:hint="eastAsia"/>
+          <w:rFonts w:ascii="宋体" w:eastAsia="宋体" w:hAnsi="宋体"/>
           <w:b/>
           <w:bCs/>
         </w:rPr>
@@ -8736,23 +12902,7 @@
           <w:b/>
           <w:bCs/>
         </w:rPr>
-        <w:t xml:space="preserve"> VLAN_ID port </w:t>
-      </w:r>
-      <w:r>
-        <w:rPr>
-          <w:rFonts w:ascii="宋体" w:eastAsia="宋体" w:hAnsi="宋体"/>
-          <w:b/>
-          <w:bCs/>
-        </w:rPr>
-        <w:t>GPHYPORT_ID</w:t>
-      </w:r>
-      <w:r>
-        <w:rPr>
-          <w:rFonts w:ascii="宋体" w:eastAsia="宋体" w:hAnsi="宋体"/>
-          <w:b/>
-          <w:bCs/>
-        </w:rPr>
-        <w:t xml:space="preserve"> (tagged | untagged)</w:t>
+        <w:t xml:space="preserve"> VLAN_ID port GPHYPORT_ID (tagged | untagged)</w:t>
       </w:r>
     </w:p>
     <w:p>
@@ -8790,7 +12940,7 @@
                     <pic:cNvPicPr/>
                   </pic:nvPicPr>
                   <pic:blipFill>
-                    <a:blip r:embed="rId47"/>
+                    <a:blip r:embed="rId67"/>
                     <a:stretch>
                       <a:fillRect/>
                     </a:stretch>
@@ -8851,7 +13001,7 @@
       <w:pPr>
         <w:spacing w:line="300" w:lineRule="auto"/>
         <w:rPr>
-          <w:rFonts w:ascii="宋体" w:eastAsia="宋体" w:hAnsi="宋体" w:hint="eastAsia"/>
+          <w:rFonts w:ascii="宋体" w:eastAsia="宋体" w:hAnsi="宋体"/>
         </w:rPr>
       </w:pPr>
       <w:r>
@@ -8875,7 +13025,7 @@
                     <pic:cNvPicPr/>
                   </pic:nvPicPr>
                   <pic:blipFill>
-                    <a:blip r:embed="rId48"/>
+                    <a:blip r:embed="rId68"/>
                     <a:stretch>
                       <a:fillRect/>
                     </a:stretch>
@@ -9026,7 +13176,7 @@
                     <pic:cNvPicPr/>
                   </pic:nvPicPr>
                   <pic:blipFill>
-                    <a:blip r:embed="rId49"/>
+                    <a:blip r:embed="rId69"/>
                     <a:stretch>
                       <a:fillRect/>
                     </a:stretch>
@@ -9059,7 +13209,7 @@
       <w:pPr>
         <w:spacing w:line="300" w:lineRule="auto"/>
         <w:rPr>
-          <w:rFonts w:ascii="宋体" w:eastAsia="宋体" w:hAnsi="宋体" w:hint="eastAsia"/>
+          <w:rFonts w:ascii="宋体" w:eastAsia="宋体" w:hAnsi="宋体"/>
         </w:rPr>
       </w:pPr>
       <w:r>
@@ -9242,7 +13392,7 @@
       <w:pPr>
         <w:spacing w:line="300" w:lineRule="auto"/>
         <w:rPr>
-          <w:rFonts w:ascii="宋体" w:eastAsia="宋体" w:hAnsi="宋体" w:hint="eastAsia"/>
+          <w:rFonts w:ascii="宋体" w:eastAsia="宋体" w:hAnsi="宋体"/>
         </w:rPr>
       </w:pPr>
       <w:r>
@@ -9266,7 +13416,7 @@
                     <pic:cNvPicPr/>
                   </pic:nvPicPr>
                   <pic:blipFill>
-                    <a:blip r:embed="rId50"/>
+                    <a:blip r:embed="rId70"/>
                     <a:stretch>
                       <a:fillRect/>
                     </a:stretch>
@@ -9291,55 +13441,614 @@
       <w:pPr>
         <w:spacing w:line="300" w:lineRule="auto"/>
         <w:rPr>
-          <w:rFonts w:ascii="宋体" w:eastAsia="宋体" w:hAnsi="宋体" w:hint="eastAsia"/>
-        </w:rPr>
-      </w:pPr>
-    </w:p>
-    <w:p>
-      <w:pPr>
-        <w:spacing w:line="300" w:lineRule="auto"/>
-        <w:rPr>
-          <w:rFonts w:ascii="宋体" w:eastAsia="宋体" w:hAnsi="宋体"/>
-        </w:rPr>
-      </w:pPr>
-    </w:p>
-    <w:p>
-      <w:pPr>
-        <w:spacing w:line="300" w:lineRule="auto"/>
-        <w:rPr>
-          <w:rFonts w:ascii="宋体" w:eastAsia="宋体" w:hAnsi="宋体" w:hint="eastAsia"/>
-        </w:rPr>
-      </w:pPr>
-    </w:p>
-    <w:p>
-      <w:pPr>
-        <w:spacing w:line="300" w:lineRule="auto"/>
-        <w:rPr>
-          <w:rFonts w:ascii="宋体" w:eastAsia="宋体" w:hAnsi="宋体"/>
-        </w:rPr>
-      </w:pPr>
-    </w:p>
-    <w:p>
-      <w:pPr>
-        <w:spacing w:line="300" w:lineRule="auto"/>
-        <w:rPr>
-          <w:rFonts w:ascii="宋体" w:eastAsia="宋体" w:hAnsi="宋体"/>
-        </w:rPr>
-      </w:pPr>
-    </w:p>
-    <w:p>
-      <w:pPr>
-        <w:spacing w:line="300" w:lineRule="auto"/>
-        <w:rPr>
-          <w:rFonts w:ascii="宋体" w:eastAsia="宋体" w:hAnsi="宋体" w:hint="eastAsia"/>
-        </w:rPr>
-      </w:pPr>
-    </w:p>
-    <w:p>
-      <w:pPr>
-        <w:spacing w:line="300" w:lineRule="auto"/>
-        <w:rPr>
-          <w:rFonts w:ascii="宋体" w:eastAsia="宋体" w:hAnsi="宋体" w:hint="eastAsia"/>
+          <w:rFonts w:ascii="宋体" w:eastAsia="宋体" w:hAnsi="宋体"/>
+        </w:rPr>
+      </w:pPr>
+    </w:p>
+    <w:p>
+      <w:pPr>
+        <w:spacing w:line="300" w:lineRule="auto"/>
+        <w:rPr>
+          <w:rFonts w:ascii="宋体" w:eastAsia="宋体" w:hAnsi="宋体"/>
+        </w:rPr>
+      </w:pPr>
+    </w:p>
+    <w:p>
+      <w:pPr>
+        <w:spacing w:line="300" w:lineRule="auto"/>
+        <w:outlineLvl w:val="2"/>
+        <w:rPr>
+          <w:rFonts w:ascii="宋体" w:eastAsia="宋体" w:hAnsi="宋体"/>
+          <w:b/>
+          <w:bCs/>
+          <w:sz w:val="24"/>
+          <w:szCs w:val="24"/>
+        </w:rPr>
+      </w:pPr>
+      <w:r>
+        <w:rPr>
+          <w:rFonts w:ascii="宋体" w:eastAsia="宋体" w:hAnsi="宋体" w:hint="eastAsia"/>
+          <w:b/>
+          <w:bCs/>
+          <w:sz w:val="24"/>
+          <w:szCs w:val="24"/>
+        </w:rPr>
+        <w:t>查看</w:t>
+      </w:r>
+      <w:proofErr w:type="spellStart"/>
+      <w:r>
+        <w:rPr>
+          <w:rFonts w:ascii="宋体" w:eastAsia="宋体" w:hAnsi="宋体" w:hint="eastAsia"/>
+          <w:b/>
+          <w:bCs/>
+          <w:sz w:val="24"/>
+          <w:szCs w:val="24"/>
+        </w:rPr>
+        <w:t>vlan</w:t>
+      </w:r>
+      <w:proofErr w:type="spellEnd"/>
+      <w:r>
+        <w:rPr>
+          <w:rFonts w:ascii="宋体" w:eastAsia="宋体" w:hAnsi="宋体" w:hint="eastAsia"/>
+          <w:b/>
+          <w:bCs/>
+          <w:sz w:val="24"/>
+          <w:szCs w:val="24"/>
+        </w:rPr>
+        <w:t>收发是否使能</w:t>
+      </w:r>
+    </w:p>
+    <w:p>
+      <w:pPr>
+        <w:spacing w:line="300" w:lineRule="auto"/>
+        <w:rPr>
+          <w:rFonts w:ascii="宋体" w:eastAsia="宋体" w:hAnsi="宋体"/>
+          <w:b/>
+          <w:bCs/>
+        </w:rPr>
+      </w:pPr>
+      <w:r>
+        <w:rPr>
+          <w:rFonts w:ascii="宋体" w:eastAsia="宋体" w:hAnsi="宋体"/>
+          <w:b/>
+          <w:bCs/>
+        </w:rPr>
+        <w:t xml:space="preserve">show </w:t>
+      </w:r>
+      <w:proofErr w:type="spellStart"/>
+      <w:r>
+        <w:rPr>
+          <w:rFonts w:ascii="宋体" w:eastAsia="宋体" w:hAnsi="宋体"/>
+          <w:b/>
+          <w:bCs/>
+        </w:rPr>
+        <w:t>vlan</w:t>
+      </w:r>
+      <w:proofErr w:type="spellEnd"/>
+      <w:r>
+        <w:rPr>
+          <w:rFonts w:ascii="宋体" w:eastAsia="宋体" w:hAnsi="宋体"/>
+          <w:b/>
+          <w:bCs/>
+        </w:rPr>
+        <w:t xml:space="preserve"> VLAN_ID receive</w:t>
+      </w:r>
+    </w:p>
+    <w:p>
+      <w:pPr>
+        <w:spacing w:line="300" w:lineRule="auto"/>
+        <w:rPr>
+          <w:rFonts w:ascii="宋体" w:eastAsia="宋体" w:hAnsi="宋体"/>
+          <w:b/>
+          <w:bCs/>
+        </w:rPr>
+      </w:pPr>
+      <w:r>
+        <w:rPr>
+          <w:rFonts w:ascii="宋体" w:eastAsia="宋体" w:hAnsi="宋体"/>
+          <w:b/>
+          <w:bCs/>
+        </w:rPr>
+        <w:t xml:space="preserve">show </w:t>
+      </w:r>
+      <w:proofErr w:type="spellStart"/>
+      <w:r>
+        <w:rPr>
+          <w:rFonts w:ascii="宋体" w:eastAsia="宋体" w:hAnsi="宋体"/>
+          <w:b/>
+          <w:bCs/>
+        </w:rPr>
+        <w:t>vlan</w:t>
+      </w:r>
+      <w:proofErr w:type="spellEnd"/>
+      <w:r>
+        <w:rPr>
+          <w:rFonts w:ascii="宋体" w:eastAsia="宋体" w:hAnsi="宋体"/>
+          <w:b/>
+          <w:bCs/>
+        </w:rPr>
+        <w:t xml:space="preserve"> VLAN_ID </w:t>
+      </w:r>
+      <w:r>
+        <w:rPr>
+          <w:rFonts w:ascii="宋体" w:eastAsia="宋体" w:hAnsi="宋体" w:hint="eastAsia"/>
+          <w:b/>
+          <w:bCs/>
+        </w:rPr>
+        <w:t>transmit</w:t>
+      </w:r>
+    </w:p>
+    <w:p>
+      <w:pPr>
+        <w:spacing w:line="300" w:lineRule="auto"/>
+        <w:rPr>
+          <w:rFonts w:ascii="宋体" w:eastAsia="宋体" w:hAnsi="宋体"/>
+        </w:rPr>
+      </w:pPr>
+    </w:p>
+    <w:p>
+      <w:pPr>
+        <w:spacing w:line="300" w:lineRule="auto"/>
+        <w:rPr>
+          <w:rFonts w:ascii="宋体" w:eastAsia="宋体" w:hAnsi="宋体"/>
+        </w:rPr>
+      </w:pPr>
+      <w:r>
+        <w:rPr>
+          <w:noProof/>
+        </w:rPr>
+        <w:drawing>
+          <wp:inline distT="0" distB="0" distL="0" distR="0" wp14:anchorId="422AA2CE" wp14:editId="78B49D76">
+            <wp:extent cx="2961905" cy="1752381"/>
+            <wp:effectExtent l="0" t="0" r="0" b="635"/>
+            <wp:docPr id="1119303929" name="图片 1"/>
+            <wp:cNvGraphicFramePr>
+              <a:graphicFrameLocks xmlns:a="http://schemas.openxmlformats.org/drawingml/2006/main" noChangeAspect="1"/>
+            </wp:cNvGraphicFramePr>
+            <a:graphic xmlns:a="http://schemas.openxmlformats.org/drawingml/2006/main">
+              <a:graphicData uri="http://schemas.openxmlformats.org/drawingml/2006/picture">
+                <pic:pic xmlns:pic="http://schemas.openxmlformats.org/drawingml/2006/picture">
+                  <pic:nvPicPr>
+                    <pic:cNvPr id="1119303929" name=""/>
+                    <pic:cNvPicPr/>
+                  </pic:nvPicPr>
+                  <pic:blipFill>
+                    <a:blip r:embed="rId71"/>
+                    <a:stretch>
+                      <a:fillRect/>
+                    </a:stretch>
+                  </pic:blipFill>
+                  <pic:spPr>
+                    <a:xfrm>
+                      <a:off x="0" y="0"/>
+                      <a:ext cx="2961905" cy="1752381"/>
+                    </a:xfrm>
+                    <a:prstGeom prst="rect">
+                      <a:avLst/>
+                    </a:prstGeom>
+                  </pic:spPr>
+                </pic:pic>
+              </a:graphicData>
+            </a:graphic>
+          </wp:inline>
+        </w:drawing>
+      </w:r>
+    </w:p>
+    <w:p>
+      <w:pPr>
+        <w:spacing w:line="300" w:lineRule="auto"/>
+        <w:rPr>
+          <w:rFonts w:ascii="宋体" w:eastAsia="宋体" w:hAnsi="宋体"/>
+        </w:rPr>
+      </w:pPr>
+    </w:p>
+    <w:p>
+      <w:pPr>
+        <w:spacing w:line="300" w:lineRule="auto"/>
+        <w:rPr>
+          <w:rFonts w:ascii="宋体" w:eastAsia="宋体" w:hAnsi="宋体"/>
+        </w:rPr>
+      </w:pPr>
+      <w:r>
+        <w:rPr>
+          <w:rFonts w:ascii="宋体" w:eastAsia="宋体" w:hAnsi="宋体" w:hint="eastAsia"/>
+        </w:rPr>
+        <w:t>在定位丢包问题时，如果丢包原因是I</w:t>
+      </w:r>
+      <w:r>
+        <w:rPr>
+          <w:rFonts w:ascii="宋体" w:eastAsia="宋体" w:hAnsi="宋体"/>
+        </w:rPr>
+        <w:t>PE_RECEIVE_DIS</w:t>
+      </w:r>
+      <w:r>
+        <w:rPr>
+          <w:rFonts w:ascii="宋体" w:eastAsia="宋体" w:hAnsi="宋体" w:hint="eastAsia"/>
+        </w:rPr>
+        <w:t>或者E</w:t>
+      </w:r>
+      <w:r>
+        <w:rPr>
+          <w:rFonts w:ascii="宋体" w:eastAsia="宋体" w:hAnsi="宋体"/>
+        </w:rPr>
+        <w:t>PE_DS_VLAN_TRANSMIT_DIS</w:t>
+      </w:r>
+      <w:r>
+        <w:rPr>
+          <w:rFonts w:ascii="宋体" w:eastAsia="宋体" w:hAnsi="宋体" w:hint="eastAsia"/>
+        </w:rPr>
+        <w:t>，E</w:t>
+      </w:r>
+      <w:r>
+        <w:rPr>
+          <w:rFonts w:ascii="宋体" w:eastAsia="宋体" w:hAnsi="宋体"/>
+        </w:rPr>
+        <w:t>PE_DS_PORT_TRANSMIT_DIS</w:t>
+      </w:r>
+      <w:r>
+        <w:rPr>
+          <w:rFonts w:ascii="宋体" w:eastAsia="宋体" w:hAnsi="宋体" w:hint="eastAsia"/>
+        </w:rPr>
+        <w:t>时，使用本命令查看接口的收发是否使能。</w:t>
+      </w:r>
+    </w:p>
+    <w:p>
+      <w:pPr>
+        <w:spacing w:line="300" w:lineRule="auto"/>
+        <w:rPr>
+          <w:rFonts w:ascii="宋体" w:eastAsia="宋体" w:hAnsi="宋体"/>
+        </w:rPr>
+      </w:pPr>
+    </w:p>
+    <w:p>
+      <w:pPr>
+        <w:spacing w:line="300" w:lineRule="auto"/>
+        <w:rPr>
+          <w:rFonts w:ascii="宋体" w:eastAsia="宋体" w:hAnsi="宋体"/>
+        </w:rPr>
+      </w:pPr>
+      <w:r>
+        <w:rPr>
+          <w:rFonts w:ascii="宋体" w:eastAsia="宋体" w:hAnsi="宋体" w:hint="eastAsia"/>
+        </w:rPr>
+        <w:t>相关命令：</w:t>
+      </w:r>
+    </w:p>
+    <w:p>
+      <w:pPr>
+        <w:spacing w:line="300" w:lineRule="auto"/>
+        <w:rPr>
+          <w:rFonts w:ascii="宋体" w:eastAsia="宋体" w:hAnsi="宋体"/>
+        </w:rPr>
+      </w:pPr>
+      <w:r>
+        <w:rPr>
+          <w:rFonts w:ascii="宋体" w:eastAsia="宋体" w:hAnsi="宋体"/>
+          <w:b/>
+          <w:bCs/>
+        </w:rPr>
+        <w:t>show port GPHYPORT_ID</w:t>
+      </w:r>
+      <w:r>
+        <w:rPr>
+          <w:rFonts w:ascii="宋体" w:eastAsia="宋体" w:hAnsi="宋体"/>
+          <w:b/>
+          <w:bCs/>
+        </w:rPr>
+        <w:t xml:space="preserve"> </w:t>
+      </w:r>
+      <w:r>
+        <w:rPr>
+          <w:rFonts w:ascii="宋体" w:eastAsia="宋体" w:hAnsi="宋体"/>
+          <w:b/>
+          <w:bCs/>
+        </w:rPr>
+        <w:t>receive</w:t>
+      </w:r>
+    </w:p>
+    <w:p>
+      <w:pPr>
+        <w:spacing w:line="300" w:lineRule="auto"/>
+        <w:rPr>
+          <w:rFonts w:ascii="宋体" w:eastAsia="宋体" w:hAnsi="宋体"/>
+        </w:rPr>
+      </w:pPr>
+      <w:r>
+        <w:rPr>
+          <w:rFonts w:ascii="宋体" w:eastAsia="宋体" w:hAnsi="宋体"/>
+          <w:b/>
+          <w:bCs/>
+        </w:rPr>
+        <w:t>show port GPHYPORT_ID</w:t>
+      </w:r>
+      <w:r>
+        <w:rPr>
+          <w:rFonts w:ascii="宋体" w:eastAsia="宋体" w:hAnsi="宋体"/>
+          <w:b/>
+          <w:bCs/>
+        </w:rPr>
+        <w:t xml:space="preserve"> </w:t>
+      </w:r>
+      <w:r>
+        <w:rPr>
+          <w:rFonts w:ascii="宋体" w:eastAsia="宋体" w:hAnsi="宋体"/>
+          <w:b/>
+          <w:bCs/>
+        </w:rPr>
+        <w:t>transmit</w:t>
+      </w:r>
+    </w:p>
+    <w:p>
+      <w:pPr>
+        <w:spacing w:line="300" w:lineRule="auto"/>
+        <w:rPr>
+          <w:rFonts w:ascii="宋体" w:eastAsia="宋体" w:hAnsi="宋体"/>
+        </w:rPr>
+      </w:pPr>
+    </w:p>
+    <w:p>
+      <w:pPr>
+        <w:spacing w:line="300" w:lineRule="auto"/>
+        <w:rPr>
+          <w:rFonts w:ascii="宋体" w:eastAsia="宋体" w:hAnsi="宋体"/>
+        </w:rPr>
+      </w:pPr>
+    </w:p>
+    <w:p>
+      <w:pPr>
+        <w:spacing w:line="300" w:lineRule="auto"/>
+        <w:outlineLvl w:val="2"/>
+        <w:rPr>
+          <w:rFonts w:ascii="宋体" w:eastAsia="宋体" w:hAnsi="宋体"/>
+          <w:b/>
+          <w:bCs/>
+          <w:sz w:val="24"/>
+          <w:szCs w:val="24"/>
+        </w:rPr>
+      </w:pPr>
+      <w:r>
+        <w:rPr>
+          <w:rFonts w:ascii="宋体" w:eastAsia="宋体" w:hAnsi="宋体" w:hint="eastAsia"/>
+          <w:b/>
+          <w:bCs/>
+          <w:sz w:val="24"/>
+          <w:szCs w:val="24"/>
+        </w:rPr>
+        <w:t>查看</w:t>
+      </w:r>
+      <w:r>
+        <w:rPr>
+          <w:rFonts w:ascii="宋体" w:eastAsia="宋体" w:hAnsi="宋体" w:hint="eastAsia"/>
+          <w:b/>
+          <w:bCs/>
+          <w:sz w:val="24"/>
+          <w:szCs w:val="24"/>
+        </w:rPr>
+        <w:t>接口</w:t>
+      </w:r>
+      <w:proofErr w:type="spellStart"/>
+      <w:r>
+        <w:rPr>
+          <w:rFonts w:ascii="宋体" w:eastAsia="宋体" w:hAnsi="宋体" w:hint="eastAsia"/>
+          <w:b/>
+          <w:bCs/>
+          <w:sz w:val="24"/>
+          <w:szCs w:val="24"/>
+        </w:rPr>
+        <w:t>vlan</w:t>
+      </w:r>
+      <w:proofErr w:type="spellEnd"/>
+      <w:r>
+        <w:rPr>
+          <w:rFonts w:ascii="宋体" w:eastAsia="宋体" w:hAnsi="宋体" w:hint="eastAsia"/>
+          <w:b/>
+          <w:bCs/>
+          <w:sz w:val="24"/>
+          <w:szCs w:val="24"/>
+        </w:rPr>
+        <w:t>过滤</w:t>
+      </w:r>
+      <w:r>
+        <w:rPr>
+          <w:rFonts w:ascii="宋体" w:eastAsia="宋体" w:hAnsi="宋体" w:hint="eastAsia"/>
+          <w:b/>
+          <w:bCs/>
+          <w:sz w:val="24"/>
+          <w:szCs w:val="24"/>
+        </w:rPr>
+        <w:t>是否使能</w:t>
+      </w:r>
+    </w:p>
+    <w:p>
+      <w:pPr>
+        <w:spacing w:line="300" w:lineRule="auto"/>
+        <w:rPr>
+          <w:rFonts w:ascii="宋体" w:eastAsia="宋体" w:hAnsi="宋体"/>
+          <w:b/>
+          <w:bCs/>
+        </w:rPr>
+      </w:pPr>
+      <w:r>
+        <w:rPr>
+          <w:rFonts w:ascii="宋体" w:eastAsia="宋体" w:hAnsi="宋体"/>
+          <w:b/>
+          <w:bCs/>
+        </w:rPr>
+        <w:t xml:space="preserve">show port </w:t>
+      </w:r>
+      <w:r>
+        <w:rPr>
+          <w:rFonts w:ascii="宋体" w:eastAsia="宋体" w:hAnsi="宋体"/>
+          <w:b/>
+          <w:bCs/>
+        </w:rPr>
+        <w:t>GPHYPORT_ID</w:t>
+      </w:r>
+      <w:r>
+        <w:rPr>
+          <w:rFonts w:ascii="宋体" w:eastAsia="宋体" w:hAnsi="宋体"/>
+          <w:b/>
+          <w:bCs/>
+        </w:rPr>
+        <w:t xml:space="preserve"> ingress-</w:t>
+      </w:r>
+      <w:proofErr w:type="spellStart"/>
+      <w:r>
+        <w:rPr>
+          <w:rFonts w:ascii="宋体" w:eastAsia="宋体" w:hAnsi="宋体"/>
+          <w:b/>
+          <w:bCs/>
+        </w:rPr>
+        <w:t>vlan</w:t>
+      </w:r>
+      <w:proofErr w:type="spellEnd"/>
+      <w:r>
+        <w:rPr>
+          <w:rFonts w:ascii="宋体" w:eastAsia="宋体" w:hAnsi="宋体"/>
+          <w:b/>
+          <w:bCs/>
+        </w:rPr>
+        <w:t>-filtering</w:t>
+      </w:r>
+    </w:p>
+    <w:p>
+      <w:pPr>
+        <w:spacing w:line="300" w:lineRule="auto"/>
+        <w:rPr>
+          <w:rFonts w:ascii="宋体" w:eastAsia="宋体" w:hAnsi="宋体"/>
+          <w:b/>
+          <w:bCs/>
+        </w:rPr>
+      </w:pPr>
+      <w:r>
+        <w:rPr>
+          <w:rFonts w:ascii="宋体" w:eastAsia="宋体" w:hAnsi="宋体"/>
+          <w:b/>
+          <w:bCs/>
+        </w:rPr>
+        <w:t xml:space="preserve">show port </w:t>
+      </w:r>
+      <w:r>
+        <w:rPr>
+          <w:rFonts w:ascii="宋体" w:eastAsia="宋体" w:hAnsi="宋体"/>
+          <w:b/>
+          <w:bCs/>
+        </w:rPr>
+        <w:t>GPHYPORT_ID</w:t>
+      </w:r>
+      <w:r>
+        <w:rPr>
+          <w:rFonts w:ascii="宋体" w:eastAsia="宋体" w:hAnsi="宋体"/>
+          <w:b/>
+          <w:bCs/>
+        </w:rPr>
+        <w:t xml:space="preserve"> </w:t>
+      </w:r>
+      <w:r>
+        <w:rPr>
+          <w:rFonts w:ascii="宋体" w:eastAsia="宋体" w:hAnsi="宋体" w:hint="eastAsia"/>
+          <w:b/>
+          <w:bCs/>
+        </w:rPr>
+        <w:t>e</w:t>
+      </w:r>
+      <w:r>
+        <w:rPr>
+          <w:rFonts w:ascii="宋体" w:eastAsia="宋体" w:hAnsi="宋体"/>
+          <w:b/>
+          <w:bCs/>
+        </w:rPr>
+        <w:t>gress-</w:t>
+      </w:r>
+      <w:proofErr w:type="spellStart"/>
+      <w:r>
+        <w:rPr>
+          <w:rFonts w:ascii="宋体" w:eastAsia="宋体" w:hAnsi="宋体"/>
+          <w:b/>
+          <w:bCs/>
+        </w:rPr>
+        <w:t>vlan</w:t>
+      </w:r>
+      <w:proofErr w:type="spellEnd"/>
+      <w:r>
+        <w:rPr>
+          <w:rFonts w:ascii="宋体" w:eastAsia="宋体" w:hAnsi="宋体"/>
+          <w:b/>
+          <w:bCs/>
+        </w:rPr>
+        <w:t>-filtering</w:t>
+      </w:r>
+    </w:p>
+    <w:p>
+      <w:pPr>
+        <w:spacing w:line="300" w:lineRule="auto"/>
+        <w:rPr>
+          <w:rFonts w:ascii="宋体" w:eastAsia="宋体" w:hAnsi="宋体"/>
+        </w:rPr>
+      </w:pPr>
+    </w:p>
+    <w:p>
+      <w:pPr>
+        <w:spacing w:line="300" w:lineRule="auto"/>
+        <w:rPr>
+          <w:rFonts w:ascii="宋体" w:eastAsia="宋体" w:hAnsi="宋体"/>
+        </w:rPr>
+      </w:pPr>
+      <w:r>
+        <w:rPr>
+          <w:noProof/>
+        </w:rPr>
+        <w:lastRenderedPageBreak/>
+        <w:drawing>
+          <wp:inline distT="0" distB="0" distL="0" distR="0" wp14:anchorId="28861D16" wp14:editId="3C16AD2F">
+            <wp:extent cx="3847619" cy="1247619"/>
+            <wp:effectExtent l="0" t="0" r="635" b="0"/>
+            <wp:docPr id="915797472" name="图片 1"/>
+            <wp:cNvGraphicFramePr>
+              <a:graphicFrameLocks xmlns:a="http://schemas.openxmlformats.org/drawingml/2006/main" noChangeAspect="1"/>
+            </wp:cNvGraphicFramePr>
+            <a:graphic xmlns:a="http://schemas.openxmlformats.org/drawingml/2006/main">
+              <a:graphicData uri="http://schemas.openxmlformats.org/drawingml/2006/picture">
+                <pic:pic xmlns:pic="http://schemas.openxmlformats.org/drawingml/2006/picture">
+                  <pic:nvPicPr>
+                    <pic:cNvPr id="915797472" name=""/>
+                    <pic:cNvPicPr/>
+                  </pic:nvPicPr>
+                  <pic:blipFill>
+                    <a:blip r:embed="rId72"/>
+                    <a:stretch>
+                      <a:fillRect/>
+                    </a:stretch>
+                  </pic:blipFill>
+                  <pic:spPr>
+                    <a:xfrm>
+                      <a:off x="0" y="0"/>
+                      <a:ext cx="3847619" cy="1247619"/>
+                    </a:xfrm>
+                    <a:prstGeom prst="rect">
+                      <a:avLst/>
+                    </a:prstGeom>
+                  </pic:spPr>
+                </pic:pic>
+              </a:graphicData>
+            </a:graphic>
+          </wp:inline>
+        </w:drawing>
+      </w:r>
+    </w:p>
+    <w:p>
+      <w:pPr>
+        <w:spacing w:line="300" w:lineRule="auto"/>
+        <w:rPr>
+          <w:rFonts w:ascii="宋体" w:eastAsia="宋体" w:hAnsi="宋体"/>
+        </w:rPr>
+      </w:pPr>
+    </w:p>
+    <w:p>
+      <w:pPr>
+        <w:spacing w:line="300" w:lineRule="auto"/>
+        <w:rPr>
+          <w:rFonts w:ascii="宋体" w:eastAsia="宋体" w:hAnsi="宋体"/>
         </w:rPr>
       </w:pPr>
     </w:p>
@@ -9496,15 +14205,7 @@
           <w:b/>
           <w:bCs/>
         </w:rPr>
-        <w:t>-default-entry fid</w:t>
-      </w:r>
-      <w:r>
-        <w:rPr>
-          <w:rFonts w:ascii="宋体" w:eastAsia="宋体" w:hAnsi="宋体"/>
-          <w:b/>
-          <w:bCs/>
-        </w:rPr>
-        <w:t xml:space="preserve"> </w:t>
+        <w:t xml:space="preserve">-default-entry fid </w:t>
       </w:r>
       <w:proofErr w:type="spellStart"/>
       <w:r>
@@ -9552,7 +14253,7 @@
                     <pic:cNvPicPr/>
                   </pic:nvPicPr>
                   <pic:blipFill>
-                    <a:blip r:embed="rId51"/>
+                    <a:blip r:embed="rId73"/>
                     <a:stretch>
                       <a:fillRect/>
                     </a:stretch>
@@ -9593,7 +14294,7 @@
       <w:pPr>
         <w:spacing w:line="300" w:lineRule="auto"/>
         <w:rPr>
-          <w:rFonts w:ascii="宋体" w:eastAsia="宋体" w:hAnsi="宋体" w:hint="eastAsia"/>
+          <w:rFonts w:ascii="宋体" w:eastAsia="宋体" w:hAnsi="宋体"/>
         </w:rPr>
       </w:pPr>
     </w:p>
@@ -9610,7 +14311,7 @@
         <w:spacing w:line="300" w:lineRule="auto"/>
         <w:outlineLvl w:val="2"/>
         <w:rPr>
-          <w:rFonts w:ascii="宋体" w:eastAsia="宋体" w:hAnsi="宋体" w:hint="eastAsia"/>
+          <w:rFonts w:ascii="宋体" w:eastAsia="宋体" w:hAnsi="宋体"/>
           <w:b/>
           <w:bCs/>
           <w:sz w:val="24"/>
@@ -9654,7 +14355,7 @@
       <w:pPr>
         <w:spacing w:line="300" w:lineRule="auto"/>
         <w:rPr>
-          <w:rFonts w:ascii="宋体" w:eastAsia="宋体" w:hAnsi="宋体" w:hint="eastAsia"/>
+          <w:rFonts w:ascii="宋体" w:eastAsia="宋体" w:hAnsi="宋体"/>
           <w:b/>
           <w:bCs/>
         </w:rPr>
@@ -9730,7 +14431,7 @@
                     <pic:cNvPicPr/>
                   </pic:nvPicPr>
                   <pic:blipFill>
-                    <a:blip r:embed="rId52"/>
+                    <a:blip r:embed="rId74"/>
                     <a:stretch>
                       <a:fillRect/>
                     </a:stretch>
@@ -9763,7 +14464,7 @@
       <w:pPr>
         <w:spacing w:line="300" w:lineRule="auto"/>
         <w:rPr>
-          <w:rFonts w:ascii="宋体" w:eastAsia="宋体" w:hAnsi="宋体" w:hint="eastAsia"/>
+          <w:rFonts w:ascii="宋体" w:eastAsia="宋体" w:hAnsi="宋体"/>
         </w:rPr>
       </w:pPr>
       <w:r>
@@ -9890,7 +14591,7 @@
       <w:pPr>
         <w:spacing w:line="300" w:lineRule="auto"/>
         <w:rPr>
-          <w:rFonts w:ascii="宋体" w:eastAsia="宋体" w:hAnsi="宋体" w:hint="eastAsia"/>
+          <w:rFonts w:ascii="宋体" w:eastAsia="宋体" w:hAnsi="宋体"/>
           <w:b/>
           <w:bCs/>
         </w:rPr>
@@ -9958,7 +14659,7 @@
                     <pic:cNvPicPr/>
                   </pic:nvPicPr>
                   <pic:blipFill>
-                    <a:blip r:embed="rId53"/>
+                    <a:blip r:embed="rId75"/>
                     <a:stretch>
                       <a:fillRect/>
                     </a:stretch>
@@ -9983,7 +14684,7 @@
       <w:pPr>
         <w:spacing w:line="300" w:lineRule="auto"/>
         <w:rPr>
-          <w:rFonts w:ascii="宋体" w:eastAsia="宋体" w:hAnsi="宋体" w:hint="eastAsia"/>
+          <w:rFonts w:ascii="宋体" w:eastAsia="宋体" w:hAnsi="宋体"/>
         </w:rPr>
       </w:pPr>
       <w:r>
@@ -10007,7 +14708,7 @@
                     <pic:cNvPicPr/>
                   </pic:nvPicPr>
                   <pic:blipFill>
-                    <a:blip r:embed="rId54"/>
+                    <a:blip r:embed="rId76"/>
                     <a:stretch>
                       <a:fillRect/>
                     </a:stretch>
@@ -10032,23 +14733,23 @@
       <w:pPr>
         <w:spacing w:line="300" w:lineRule="auto"/>
         <w:rPr>
-          <w:rFonts w:ascii="宋体" w:eastAsia="宋体" w:hAnsi="宋体" w:hint="eastAsia"/>
-        </w:rPr>
-      </w:pPr>
-    </w:p>
-    <w:p>
-      <w:pPr>
-        <w:spacing w:line="300" w:lineRule="auto"/>
-        <w:rPr>
-          <w:rFonts w:ascii="宋体" w:eastAsia="宋体" w:hAnsi="宋体" w:hint="eastAsia"/>
-        </w:rPr>
-      </w:pPr>
-    </w:p>
-    <w:p>
-      <w:pPr>
-        <w:spacing w:line="300" w:lineRule="auto"/>
-        <w:rPr>
-          <w:rFonts w:ascii="宋体" w:eastAsia="宋体" w:hAnsi="宋体" w:hint="eastAsia"/>
+          <w:rFonts w:ascii="宋体" w:eastAsia="宋体" w:hAnsi="宋体"/>
+        </w:rPr>
+      </w:pPr>
+    </w:p>
+    <w:p>
+      <w:pPr>
+        <w:spacing w:line="300" w:lineRule="auto"/>
+        <w:rPr>
+          <w:rFonts w:ascii="宋体" w:eastAsia="宋体" w:hAnsi="宋体"/>
+        </w:rPr>
+      </w:pPr>
+    </w:p>
+    <w:p>
+      <w:pPr>
+        <w:spacing w:line="300" w:lineRule="auto"/>
+        <w:rPr>
+          <w:rFonts w:ascii="宋体" w:eastAsia="宋体" w:hAnsi="宋体"/>
         </w:rPr>
       </w:pPr>
     </w:p>
@@ -10198,7 +14899,7 @@
                     <pic:cNvPicPr/>
                   </pic:nvPicPr>
                   <pic:blipFill>
-                    <a:blip r:embed="rId55"/>
+                    <a:blip r:embed="rId77"/>
                     <a:stretch>
                       <a:fillRect/>
                     </a:stretch>
@@ -10531,7 +15232,7 @@
                     <pic:cNvPicPr/>
                   </pic:nvPicPr>
                   <pic:blipFill>
-                    <a:blip r:embed="rId56"/>
+                    <a:blip r:embed="rId78"/>
                     <a:stretch>
                       <a:fillRect/>
                     </a:stretch>
@@ -10682,7 +15383,7 @@
                     <pic:cNvPicPr/>
                   </pic:nvPicPr>
                   <pic:blipFill>
-                    <a:blip r:embed="rId57"/>
+                    <a:blip r:embed="rId79"/>
                     <a:stretch>
                       <a:fillRect/>
                     </a:stretch>
@@ -10855,7 +15556,7 @@
                     <pic:cNvPicPr/>
                   </pic:nvPicPr>
                   <pic:blipFill>
-                    <a:blip r:embed="rId58"/>
+                    <a:blip r:embed="rId80"/>
                     <a:stretch>
                       <a:fillRect/>
                     </a:stretch>
@@ -10986,7 +15687,7 @@
                     <pic:cNvPicPr/>
                   </pic:nvPicPr>
                   <pic:blipFill>
-                    <a:blip r:embed="rId59"/>
+                    <a:blip r:embed="rId81"/>
                     <a:stretch>
                       <a:fillRect/>
                     </a:stretch>
@@ -11088,7 +15789,7 @@
                     <pic:cNvPicPr/>
                   </pic:nvPicPr>
                   <pic:blipFill>
-                    <a:blip r:embed="rId60"/>
+                    <a:blip r:embed="rId82"/>
                     <a:stretch>
                       <a:fillRect/>
                     </a:stretch>
@@ -11253,7 +15954,7 @@
                     <pic:cNvPicPr/>
                   </pic:nvPicPr>
                   <pic:blipFill>
-                    <a:blip r:embed="rId61"/>
+                    <a:blip r:embed="rId83"/>
                     <a:stretch>
                       <a:fillRect/>
                     </a:stretch>
@@ -11345,7 +16046,7 @@
                     <pic:cNvPicPr/>
                   </pic:nvPicPr>
                   <pic:blipFill>
-                    <a:blip r:embed="rId62"/>
+                    <a:blip r:embed="rId84"/>
                     <a:stretch>
                       <a:fillRect/>
                     </a:stretch>
@@ -11547,7 +16248,7 @@
                     <pic:cNvPicPr/>
                   </pic:nvPicPr>
                   <pic:blipFill>
-                    <a:blip r:embed="rId63"/>
+                    <a:blip r:embed="rId85"/>
                     <a:stretch>
                       <a:fillRect/>
                     </a:stretch>
@@ -11619,7 +16320,7 @@
                     <pic:cNvPicPr/>
                   </pic:nvPicPr>
                   <pic:blipFill>
-                    <a:blip r:embed="rId64"/>
+                    <a:blip r:embed="rId86"/>
                     <a:stretch>
                       <a:fillRect/>
                     </a:stretch>
@@ -11691,7 +16392,7 @@
                     <pic:cNvPicPr/>
                   </pic:nvPicPr>
                   <pic:blipFill>
-                    <a:blip r:embed="rId65"/>
+                    <a:blip r:embed="rId87"/>
                     <a:stretch>
                       <a:fillRect/>
                     </a:stretch>
@@ -11871,7 +16572,7 @@
                     <pic:cNvPicPr/>
                   </pic:nvPicPr>
                   <pic:blipFill>
-                    <a:blip r:embed="rId66"/>
+                    <a:blip r:embed="rId88"/>
                     <a:stretch>
                       <a:fillRect/>
                     </a:stretch>
@@ -11978,7 +16679,7 @@
                     <pic:cNvPicPr/>
                   </pic:nvPicPr>
                   <pic:blipFill>
-                    <a:blip r:embed="rId67"/>
+                    <a:blip r:embed="rId89"/>
                     <a:stretch>
                       <a:fillRect/>
                     </a:stretch>
@@ -12062,7 +16763,7 @@
                     <pic:cNvPicPr/>
                   </pic:nvPicPr>
                   <pic:blipFill>
-                    <a:blip r:embed="rId68"/>
+                    <a:blip r:embed="rId90"/>
                     <a:stretch>
                       <a:fillRect/>
                     </a:stretch>
@@ -12145,7 +16846,7 @@
                     <pic:cNvPicPr/>
                   </pic:nvPicPr>
                   <pic:blipFill>
-                    <a:blip r:embed="rId69"/>
+                    <a:blip r:embed="rId91"/>
                     <a:stretch>
                       <a:fillRect/>
                     </a:stretch>
@@ -12366,7 +17067,7 @@
                     <pic:cNvPicPr/>
                   </pic:nvPicPr>
                   <pic:blipFill>
-                    <a:blip r:embed="rId70"/>
+                    <a:blip r:embed="rId92"/>
                     <a:stretch>
                       <a:fillRect/>
                     </a:stretch>
@@ -12549,7 +17250,7 @@
                     <pic:cNvPicPr/>
                   </pic:nvPicPr>
                   <pic:blipFill>
-                    <a:blip r:embed="rId71"/>
+                    <a:blip r:embed="rId93"/>
                     <a:stretch>
                       <a:fillRect/>
                     </a:stretch>
@@ -12748,7 +17449,7 @@
                     <pic:cNvPicPr/>
                   </pic:nvPicPr>
                   <pic:blipFill>
-                    <a:blip r:embed="rId72"/>
+                    <a:blip r:embed="rId94"/>
                     <a:stretch>
                       <a:fillRect/>
                     </a:stretch>
@@ -12976,7 +17677,7 @@
                     <pic:cNvPicPr/>
                   </pic:nvPicPr>
                   <pic:blipFill>
-                    <a:blip r:embed="rId73"/>
+                    <a:blip r:embed="rId95"/>
                     <a:stretch>
                       <a:fillRect/>
                     </a:stretch>
@@ -13238,7 +17939,7 @@
                     <pic:cNvPicPr/>
                   </pic:nvPicPr>
                   <pic:blipFill>
-                    <a:blip r:embed="rId74"/>
+                    <a:blip r:embed="rId96"/>
                     <a:stretch>
                       <a:fillRect/>
                     </a:stretch>
@@ -13498,7 +18199,7 @@
                     <pic:cNvPicPr/>
                   </pic:nvPicPr>
                   <pic:blipFill>
-                    <a:blip r:embed="rId75"/>
+                    <a:blip r:embed="rId97"/>
                     <a:stretch>
                       <a:fillRect/>
                     </a:stretch>
@@ -13645,7 +18346,7 @@
                     <pic:cNvPicPr/>
                   </pic:nvPicPr>
                   <pic:blipFill>
-                    <a:blip r:embed="rId76"/>
+                    <a:blip r:embed="rId98"/>
                     <a:stretch>
                       <a:fillRect/>
                     </a:stretch>
@@ -13839,7 +18540,7 @@
                     <pic:cNvPicPr/>
                   </pic:nvPicPr>
                   <pic:blipFill>
-                    <a:blip r:embed="rId77"/>
+                    <a:blip r:embed="rId99"/>
                     <a:stretch>
                       <a:fillRect/>
                     </a:stretch>
@@ -14040,7 +18741,7 @@
                     <pic:cNvPicPr/>
                   </pic:nvPicPr>
                   <pic:blipFill>
-                    <a:blip r:embed="rId78"/>
+                    <a:blip r:embed="rId100"/>
                     <a:stretch>
                       <a:fillRect/>
                     </a:stretch>
@@ -14118,7 +18819,7 @@
                     <pic:cNvPicPr/>
                   </pic:nvPicPr>
                   <pic:blipFill>
-                    <a:blip r:embed="rId79"/>
+                    <a:blip r:embed="rId101"/>
                     <a:stretch>
                       <a:fillRect/>
                     </a:stretch>
@@ -14203,7 +18904,7 @@
                     <pic:cNvPicPr/>
                   </pic:nvPicPr>
                   <pic:blipFill>
-                    <a:blip r:embed="rId80"/>
+                    <a:blip r:embed="rId102"/>
                     <a:stretch>
                       <a:fillRect/>
                     </a:stretch>
@@ -14350,7 +19051,7 @@
                     <pic:cNvPicPr/>
                   </pic:nvPicPr>
                   <pic:blipFill>
-                    <a:blip r:embed="rId81"/>
+                    <a:blip r:embed="rId103"/>
                     <a:stretch>
                       <a:fillRect/>
                     </a:stretch>
@@ -14515,7 +19216,7 @@
                     <pic:cNvPicPr/>
                   </pic:nvPicPr>
                   <pic:blipFill>
-                    <a:blip r:embed="rId82"/>
+                    <a:blip r:embed="rId104"/>
                     <a:stretch>
                       <a:fillRect/>
                     </a:stretch>
@@ -14645,7 +19346,7 @@
                     <pic:cNvPicPr/>
                   </pic:nvPicPr>
                   <pic:blipFill>
-                    <a:blip r:embed="rId83"/>
+                    <a:blip r:embed="rId105"/>
                     <a:stretch>
                       <a:fillRect/>
                     </a:stretch>
@@ -14820,7 +19521,7 @@
                     <pic:cNvPicPr/>
                   </pic:nvPicPr>
                   <pic:blipFill>
-                    <a:blip r:embed="rId84"/>
+                    <a:blip r:embed="rId106"/>
                     <a:stretch>
                       <a:fillRect/>
                     </a:stretch>
@@ -14987,7 +19688,7 @@
                     <pic:cNvPicPr/>
                   </pic:nvPicPr>
                   <pic:blipFill>
-                    <a:blip r:embed="rId85"/>
+                    <a:blip r:embed="rId107"/>
                     <a:stretch>
                       <a:fillRect/>
                     </a:stretch>
@@ -15171,7 +19872,7 @@
                     <pic:cNvPicPr/>
                   </pic:nvPicPr>
                   <pic:blipFill>
-                    <a:blip r:embed="rId86"/>
+                    <a:blip r:embed="rId108"/>
                     <a:stretch>
                       <a:fillRect/>
                     </a:stretch>
@@ -15403,7 +20104,7 @@
                     <pic:cNvPicPr/>
                   </pic:nvPicPr>
                   <pic:blipFill>
-                    <a:blip r:embed="rId87"/>
+                    <a:blip r:embed="rId109"/>
                     <a:stretch>
                       <a:fillRect/>
                     </a:stretch>
@@ -15500,7 +20201,7 @@
                     <pic:cNvPicPr/>
                   </pic:nvPicPr>
                   <pic:blipFill>
-                    <a:blip r:embed="rId88"/>
+                    <a:blip r:embed="rId110"/>
                     <a:stretch>
                       <a:fillRect/>
                     </a:stretch>
@@ -15689,7 +20390,7 @@
                     <pic:cNvPicPr/>
                   </pic:nvPicPr>
                   <pic:blipFill>
-                    <a:blip r:embed="rId89"/>
+                    <a:blip r:embed="rId111"/>
                     <a:stretch>
                       <a:fillRect/>
                     </a:stretch>
@@ -15784,7 +20485,7 @@
                     <pic:cNvPicPr/>
                   </pic:nvPicPr>
                   <pic:blipFill>
-                    <a:blip r:embed="rId90"/>
+                    <a:blip r:embed="rId112"/>
                     <a:stretch>
                       <a:fillRect/>
                     </a:stretch>
@@ -15963,7 +20664,7 @@
                     <pic:cNvPicPr/>
                   </pic:nvPicPr>
                   <pic:blipFill>
-                    <a:blip r:embed="rId91"/>
+                    <a:blip r:embed="rId113"/>
                     <a:stretch>
                       <a:fillRect/>
                     </a:stretch>
@@ -16037,7 +20738,7 @@
                     <pic:cNvPicPr/>
                   </pic:nvPicPr>
                   <pic:blipFill>
-                    <a:blip r:embed="rId92"/>
+                    <a:blip r:embed="rId114"/>
                     <a:stretch>
                       <a:fillRect/>
                     </a:stretch>
@@ -16111,7 +20812,7 @@
                     <pic:cNvPicPr/>
                   </pic:nvPicPr>
                   <pic:blipFill>
-                    <a:blip r:embed="rId93"/>
+                    <a:blip r:embed="rId115"/>
                     <a:stretch>
                       <a:fillRect/>
                     </a:stretch>
@@ -16287,7 +20988,7 @@
                     <pic:cNvPicPr/>
                   </pic:nvPicPr>
                   <pic:blipFill>
-                    <a:blip r:embed="rId94"/>
+                    <a:blip r:embed="rId116"/>
                     <a:stretch>
                       <a:fillRect/>
                     </a:stretch>
@@ -16360,7 +21061,7 @@
                     <pic:cNvPicPr/>
                   </pic:nvPicPr>
                   <pic:blipFill>
-                    <a:blip r:embed="rId95"/>
+                    <a:blip r:embed="rId117"/>
                     <a:stretch>
                       <a:fillRect/>
                     </a:stretch>
@@ -16599,7 +21300,7 @@
                     <pic:cNvPicPr/>
                   </pic:nvPicPr>
                   <pic:blipFill>
-                    <a:blip r:embed="rId96"/>
+                    <a:blip r:embed="rId118"/>
                     <a:stretch>
                       <a:fillRect/>
                     </a:stretch>
@@ -16769,7 +21470,7 @@
                     <pic:cNvPicPr/>
                   </pic:nvPicPr>
                   <pic:blipFill>
-                    <a:blip r:embed="rId97"/>
+                    <a:blip r:embed="rId119"/>
                     <a:stretch>
                       <a:fillRect/>
                     </a:stretch>
@@ -16964,7 +21665,7 @@
                     <pic:cNvPicPr/>
                   </pic:nvPicPr>
                   <pic:blipFill>
-                    <a:blip r:embed="rId98"/>
+                    <a:blip r:embed="rId120"/>
                     <a:stretch>
                       <a:fillRect/>
                     </a:stretch>
@@ -17140,7 +21841,7 @@
                     <pic:cNvPicPr/>
                   </pic:nvPicPr>
                   <pic:blipFill>
-                    <a:blip r:embed="rId99"/>
+                    <a:blip r:embed="rId121"/>
                     <a:stretch>
                       <a:fillRect/>
                     </a:stretch>
@@ -17226,6 +21927,882 @@
     <w:p>
       <w:pPr>
         <w:spacing w:line="300" w:lineRule="auto"/>
+        <w:outlineLvl w:val="1"/>
+        <w:rPr>
+          <w:rFonts w:ascii="宋体" w:eastAsia="宋体" w:hAnsi="宋体"/>
+          <w:b/>
+          <w:bCs/>
+          <w:sz w:val="28"/>
+          <w:szCs w:val="28"/>
+        </w:rPr>
+      </w:pPr>
+      <w:r>
+        <w:rPr>
+          <w:rFonts w:ascii="宋体" w:eastAsia="宋体" w:hAnsi="宋体"/>
+          <w:b/>
+          <w:bCs/>
+          <w:sz w:val="28"/>
+          <w:szCs w:val="28"/>
+        </w:rPr>
+        <w:t>S</w:t>
+      </w:r>
+      <w:r>
+        <w:rPr>
+          <w:rFonts w:ascii="宋体" w:eastAsia="宋体" w:hAnsi="宋体" w:hint="eastAsia"/>
+          <w:b/>
+          <w:bCs/>
+          <w:sz w:val="28"/>
+          <w:szCs w:val="28"/>
+        </w:rPr>
+        <w:t>erdes</w:t>
+      </w:r>
+    </w:p>
+    <w:p>
+      <w:pPr>
+        <w:spacing w:line="300" w:lineRule="auto"/>
+        <w:rPr>
+          <w:rFonts w:ascii="Times New Roman" w:eastAsia="宋体" w:hAnsi="Times New Roman" w:cs="Times New Roman"/>
+        </w:rPr>
+      </w:pPr>
+    </w:p>
+    <w:p>
+      <w:pPr>
+        <w:spacing w:line="300" w:lineRule="auto"/>
+        <w:outlineLvl w:val="2"/>
+        <w:rPr>
+          <w:rFonts w:ascii="宋体" w:eastAsia="宋体" w:hAnsi="宋体"/>
+          <w:b/>
+          <w:bCs/>
+          <w:sz w:val="24"/>
+          <w:szCs w:val="24"/>
+        </w:rPr>
+      </w:pPr>
+      <w:r>
+        <w:rPr>
+          <w:rFonts w:ascii="宋体" w:eastAsia="宋体" w:hAnsi="宋体" w:hint="eastAsia"/>
+          <w:b/>
+          <w:bCs/>
+          <w:sz w:val="24"/>
+          <w:szCs w:val="24"/>
+        </w:rPr>
+        <w:t>环回配置</w:t>
+      </w:r>
+    </w:p>
+    <w:p>
+      <w:pPr>
+        <w:spacing w:line="300" w:lineRule="auto"/>
+        <w:rPr>
+          <w:rFonts w:ascii="Times New Roman" w:eastAsia="宋体" w:hAnsi="Times New Roman" w:cs="Times New Roman"/>
+          <w:b/>
+          <w:bCs/>
+        </w:rPr>
+      </w:pPr>
+      <w:r>
+        <w:rPr>
+          <w:rFonts w:ascii="Times New Roman" w:eastAsia="宋体" w:hAnsi="Times New Roman" w:cs="Times New Roman"/>
+          <w:b/>
+          <w:bCs/>
+        </w:rPr>
+        <w:t xml:space="preserve">chip </w:t>
+      </w:r>
+      <w:proofErr w:type="spellStart"/>
+      <w:r>
+        <w:rPr>
+          <w:rFonts w:ascii="Times New Roman" w:eastAsia="宋体" w:hAnsi="Times New Roman" w:cs="Times New Roman"/>
+          <w:b/>
+          <w:bCs/>
+        </w:rPr>
+        <w:t>serdes</w:t>
+      </w:r>
+      <w:proofErr w:type="spellEnd"/>
+      <w:r>
+        <w:rPr>
+          <w:rFonts w:ascii="Times New Roman" w:eastAsia="宋体" w:hAnsi="Times New Roman" w:cs="Times New Roman"/>
+          <w:b/>
+          <w:bCs/>
+        </w:rPr>
+        <w:t xml:space="preserve"> SERDES loopbac</w:t>
+      </w:r>
+      <w:r>
+        <w:rPr>
+          <w:rFonts w:ascii="Times New Roman" w:eastAsia="宋体" w:hAnsi="Times New Roman" w:cs="Times New Roman" w:hint="eastAsia"/>
+          <w:b/>
+          <w:bCs/>
+        </w:rPr>
+        <w:t>k</w:t>
+      </w:r>
+      <w:r>
+        <w:rPr>
+          <w:rFonts w:ascii="Times New Roman" w:eastAsia="宋体" w:hAnsi="Times New Roman" w:cs="Times New Roman"/>
+          <w:b/>
+          <w:bCs/>
+        </w:rPr>
+        <w:t xml:space="preserve"> </w:t>
+      </w:r>
+      <w:r>
+        <w:rPr>
+          <w:rFonts w:ascii="Times New Roman" w:eastAsia="宋体" w:hAnsi="Times New Roman" w:cs="Times New Roman" w:hint="eastAsia"/>
+          <w:b/>
+          <w:bCs/>
+        </w:rPr>
+        <w:t>(</w:t>
+      </w:r>
+      <w:r>
+        <w:rPr>
+          <w:rFonts w:ascii="Times New Roman" w:eastAsia="宋体" w:hAnsi="Times New Roman" w:cs="Times New Roman"/>
+          <w:b/>
+          <w:bCs/>
+        </w:rPr>
+        <w:t>internal | external) (enable | disable)</w:t>
+      </w:r>
+    </w:p>
+    <w:p>
+      <w:pPr>
+        <w:spacing w:line="300" w:lineRule="auto"/>
+        <w:rPr>
+          <w:rFonts w:ascii="Times New Roman" w:eastAsia="宋体" w:hAnsi="Times New Roman" w:cs="Times New Roman"/>
+        </w:rPr>
+      </w:pPr>
+    </w:p>
+    <w:p>
+      <w:pPr>
+        <w:spacing w:line="300" w:lineRule="auto"/>
+        <w:rPr>
+          <w:rFonts w:ascii="Times New Roman" w:eastAsia="宋体" w:hAnsi="Times New Roman" w:cs="Times New Roman"/>
+        </w:rPr>
+      </w:pPr>
+    </w:p>
+    <w:p>
+      <w:pPr>
+        <w:spacing w:line="300" w:lineRule="auto"/>
+        <w:rPr>
+          <w:rFonts w:ascii="Times New Roman" w:eastAsia="宋体" w:hAnsi="Times New Roman" w:cs="Times New Roman"/>
+        </w:rPr>
+      </w:pPr>
+    </w:p>
+    <w:p>
+      <w:pPr>
+        <w:spacing w:line="300" w:lineRule="auto"/>
+        <w:outlineLvl w:val="1"/>
+        <w:rPr>
+          <w:rFonts w:ascii="宋体" w:eastAsia="宋体" w:hAnsi="宋体"/>
+          <w:b/>
+          <w:bCs/>
+          <w:sz w:val="28"/>
+          <w:szCs w:val="28"/>
+        </w:rPr>
+      </w:pPr>
+      <w:proofErr w:type="spellStart"/>
+      <w:r>
+        <w:rPr>
+          <w:rFonts w:ascii="宋体" w:eastAsia="宋体" w:hAnsi="宋体" w:hint="eastAsia"/>
+          <w:b/>
+          <w:bCs/>
+          <w:sz w:val="28"/>
+          <w:szCs w:val="28"/>
+        </w:rPr>
+        <w:t>qos</w:t>
+      </w:r>
+      <w:proofErr w:type="spellEnd"/>
+    </w:p>
+    <w:p>
+      <w:pPr>
+        <w:spacing w:line="300" w:lineRule="auto"/>
+        <w:rPr>
+          <w:rFonts w:ascii="Times New Roman" w:eastAsia="宋体" w:hAnsi="Times New Roman" w:cs="Times New Roman"/>
+        </w:rPr>
+      </w:pPr>
+    </w:p>
+    <w:p>
+      <w:pPr>
+        <w:spacing w:line="300" w:lineRule="auto"/>
+        <w:outlineLvl w:val="2"/>
+        <w:rPr>
+          <w:rFonts w:ascii="宋体" w:eastAsia="宋体" w:hAnsi="宋体"/>
+          <w:b/>
+          <w:bCs/>
+          <w:sz w:val="24"/>
+          <w:szCs w:val="24"/>
+        </w:rPr>
+      </w:pPr>
+      <w:r>
+        <w:rPr>
+          <w:rFonts w:ascii="宋体" w:eastAsia="宋体" w:hAnsi="宋体" w:hint="eastAsia"/>
+          <w:b/>
+          <w:bCs/>
+          <w:sz w:val="24"/>
+          <w:szCs w:val="24"/>
+        </w:rPr>
+        <w:lastRenderedPageBreak/>
+        <w:t>查看</w:t>
+      </w:r>
+      <w:r>
+        <w:rPr>
+          <w:rFonts w:ascii="宋体" w:eastAsia="宋体" w:hAnsi="宋体" w:hint="eastAsia"/>
+          <w:b/>
+          <w:bCs/>
+          <w:sz w:val="24"/>
+          <w:szCs w:val="24"/>
+        </w:rPr>
+        <w:t>队列缓存使用情况</w:t>
+      </w:r>
+    </w:p>
+    <w:p>
+      <w:pPr>
+        <w:spacing w:line="300" w:lineRule="auto"/>
+        <w:rPr>
+          <w:rFonts w:ascii="Times New Roman" w:eastAsia="宋体" w:hAnsi="Times New Roman" w:cs="Times New Roman"/>
+          <w:b/>
+          <w:bCs/>
+        </w:rPr>
+      </w:pPr>
+      <w:proofErr w:type="spellStart"/>
+      <w:r>
+        <w:rPr>
+          <w:rFonts w:ascii="Times New Roman" w:eastAsia="宋体" w:hAnsi="Times New Roman" w:cs="Times New Roman"/>
+          <w:b/>
+          <w:bCs/>
+        </w:rPr>
+        <w:t>dkit</w:t>
+      </w:r>
+      <w:proofErr w:type="spellEnd"/>
+    </w:p>
+    <w:p>
+      <w:pPr>
+        <w:spacing w:line="300" w:lineRule="auto"/>
+        <w:rPr>
+          <w:rFonts w:ascii="Times New Roman" w:eastAsia="宋体" w:hAnsi="Times New Roman" w:cs="Times New Roman"/>
+          <w:b/>
+          <w:bCs/>
+        </w:rPr>
+      </w:pPr>
+      <w:r>
+        <w:rPr>
+          <w:rFonts w:ascii="Times New Roman" w:eastAsia="宋体" w:hAnsi="Times New Roman" w:cs="Times New Roman"/>
+          <w:b/>
+          <w:bCs/>
+        </w:rPr>
+        <w:t>show monitor queue-depth</w:t>
+      </w:r>
+    </w:p>
+    <w:p>
+      <w:pPr>
+        <w:spacing w:line="300" w:lineRule="auto"/>
+        <w:rPr>
+          <w:rFonts w:ascii="Times New Roman" w:eastAsia="宋体" w:hAnsi="Times New Roman" w:cs="Times New Roman"/>
+        </w:rPr>
+      </w:pPr>
+      <w:r>
+        <w:rPr>
+          <w:rFonts w:ascii="Times New Roman" w:eastAsia="宋体" w:hAnsi="Times New Roman" w:cs="Times New Roman" w:hint="eastAsia"/>
+        </w:rPr>
+        <w:t>如果其中某个队列数值一直增加，说明这个队列的缓存一直被占用，最终会超过设置的丢包门限，出现丢包问题。</w:t>
+      </w:r>
+    </w:p>
+    <w:p>
+      <w:pPr>
+        <w:spacing w:line="300" w:lineRule="auto"/>
+        <w:rPr>
+          <w:rFonts w:ascii="Times New Roman" w:eastAsia="宋体" w:hAnsi="Times New Roman" w:cs="Times New Roman"/>
+        </w:rPr>
+      </w:pPr>
+    </w:p>
+    <w:p>
+      <w:pPr>
+        <w:spacing w:line="300" w:lineRule="auto"/>
+        <w:outlineLvl w:val="2"/>
+        <w:rPr>
+          <w:rFonts w:ascii="宋体" w:eastAsia="宋体" w:hAnsi="宋体"/>
+          <w:b/>
+          <w:bCs/>
+          <w:sz w:val="24"/>
+          <w:szCs w:val="24"/>
+        </w:rPr>
+      </w:pPr>
+      <w:r>
+        <w:rPr>
+          <w:rFonts w:ascii="宋体" w:eastAsia="宋体" w:hAnsi="宋体" w:hint="eastAsia"/>
+          <w:b/>
+          <w:bCs/>
+          <w:sz w:val="24"/>
+          <w:szCs w:val="24"/>
+        </w:rPr>
+        <w:t>查看队列配置</w:t>
+      </w:r>
+    </w:p>
+    <w:p>
+      <w:pPr>
+        <w:spacing w:line="300" w:lineRule="auto"/>
+        <w:rPr>
+          <w:rFonts w:ascii="Times New Roman" w:eastAsia="宋体" w:hAnsi="Times New Roman" w:cs="Times New Roman"/>
+          <w:b/>
+          <w:bCs/>
+        </w:rPr>
+      </w:pPr>
+      <w:proofErr w:type="spellStart"/>
+      <w:r>
+        <w:rPr>
+          <w:rFonts w:ascii="Times New Roman" w:eastAsia="宋体" w:hAnsi="Times New Roman" w:cs="Times New Roman"/>
+          <w:b/>
+          <w:bCs/>
+        </w:rPr>
+        <w:t>sdk</w:t>
+      </w:r>
+      <w:proofErr w:type="spellEnd"/>
+    </w:p>
+    <w:p>
+      <w:pPr>
+        <w:spacing w:line="300" w:lineRule="auto"/>
+        <w:rPr>
+          <w:rFonts w:ascii="Times New Roman" w:eastAsia="宋体" w:hAnsi="Times New Roman" w:cs="Times New Roman"/>
+          <w:b/>
+          <w:bCs/>
+        </w:rPr>
+      </w:pPr>
+      <w:r>
+        <w:rPr>
+          <w:rFonts w:ascii="Times New Roman" w:eastAsia="宋体" w:hAnsi="Times New Roman" w:cs="Times New Roman"/>
+          <w:b/>
+          <w:bCs/>
+        </w:rPr>
+        <w:t xml:space="preserve">show </w:t>
+      </w:r>
+      <w:proofErr w:type="spellStart"/>
+      <w:r>
+        <w:rPr>
+          <w:rFonts w:ascii="Times New Roman" w:eastAsia="宋体" w:hAnsi="Times New Roman" w:cs="Times New Roman"/>
+          <w:b/>
+          <w:bCs/>
+        </w:rPr>
+        <w:t>qos</w:t>
+      </w:r>
+      <w:proofErr w:type="spellEnd"/>
+      <w:r>
+        <w:rPr>
+          <w:rFonts w:ascii="Times New Roman" w:eastAsia="宋体" w:hAnsi="Times New Roman" w:cs="Times New Roman"/>
+          <w:b/>
+          <w:bCs/>
+        </w:rPr>
+        <w:t xml:space="preserve"> queue range</w:t>
+      </w:r>
+      <w:proofErr w:type="gramStart"/>
+      <w:r>
+        <w:rPr>
+          <w:rFonts w:ascii="Times New Roman" w:eastAsia="宋体" w:hAnsi="Times New Roman" w:cs="Times New Roman"/>
+          <w:b/>
+          <w:bCs/>
+        </w:rPr>
+        <w:t xml:space="preserve"> xx </w:t>
+      </w:r>
+      <w:proofErr w:type="spellStart"/>
+      <w:r>
+        <w:rPr>
+          <w:rFonts w:ascii="Times New Roman" w:eastAsia="宋体" w:hAnsi="Times New Roman" w:cs="Times New Roman"/>
+          <w:b/>
+          <w:bCs/>
+        </w:rPr>
+        <w:t>xx</w:t>
+      </w:r>
+      <w:proofErr w:type="spellEnd"/>
+      <w:proofErr w:type="gramEnd"/>
+      <w:r>
+        <w:rPr>
+          <w:rFonts w:ascii="Times New Roman" w:eastAsia="宋体" w:hAnsi="Times New Roman" w:cs="Times New Roman"/>
+          <w:b/>
+          <w:bCs/>
+        </w:rPr>
+        <w:t xml:space="preserve"> (xx</w:t>
+      </w:r>
+      <w:r>
+        <w:rPr>
+          <w:rFonts w:ascii="Times New Roman" w:eastAsia="宋体" w:hAnsi="Times New Roman" w:cs="Times New Roman"/>
+          <w:b/>
+          <w:bCs/>
+        </w:rPr>
+        <w:t>表示</w:t>
+      </w:r>
+      <w:r>
+        <w:rPr>
+          <w:rFonts w:ascii="Times New Roman" w:eastAsia="宋体" w:hAnsi="Times New Roman" w:cs="Times New Roman"/>
+          <w:b/>
+          <w:bCs/>
+        </w:rPr>
+        <w:t>queue-id)</w:t>
+      </w:r>
+    </w:p>
+    <w:p>
+      <w:pPr>
+        <w:spacing w:line="300" w:lineRule="auto"/>
+        <w:rPr>
+          <w:rFonts w:ascii="Times New Roman" w:eastAsia="宋体" w:hAnsi="Times New Roman" w:cs="Times New Roman"/>
+        </w:rPr>
+      </w:pPr>
+      <w:r>
+        <w:rPr>
+          <w:rFonts w:ascii="Times New Roman" w:eastAsia="宋体" w:hAnsi="Times New Roman" w:cs="Times New Roman" w:hint="eastAsia"/>
+        </w:rPr>
+        <w:t>查看指定队列的配置，比如丢包门限。</w:t>
+      </w:r>
+    </w:p>
+    <w:p>
+      <w:pPr>
+        <w:spacing w:line="300" w:lineRule="auto"/>
+        <w:rPr>
+          <w:rFonts w:ascii="Times New Roman" w:eastAsia="宋体" w:hAnsi="Times New Roman" w:cs="Times New Roman"/>
+        </w:rPr>
+      </w:pPr>
+    </w:p>
+    <w:p>
+      <w:pPr>
+        <w:spacing w:line="300" w:lineRule="auto"/>
+        <w:rPr>
+          <w:rFonts w:ascii="Times New Roman" w:eastAsia="宋体" w:hAnsi="Times New Roman" w:cs="Times New Roman"/>
+          <w:b/>
+          <w:bCs/>
+        </w:rPr>
+      </w:pPr>
+      <w:proofErr w:type="spellStart"/>
+      <w:r>
+        <w:rPr>
+          <w:rFonts w:ascii="Times New Roman" w:eastAsia="宋体" w:hAnsi="Times New Roman" w:cs="Times New Roman"/>
+          <w:b/>
+          <w:bCs/>
+        </w:rPr>
+        <w:t>qos</w:t>
+      </w:r>
+      <w:proofErr w:type="spellEnd"/>
+      <w:r>
+        <w:rPr>
+          <w:rFonts w:ascii="Times New Roman" w:eastAsia="宋体" w:hAnsi="Times New Roman" w:cs="Times New Roman"/>
+          <w:b/>
+          <w:bCs/>
+        </w:rPr>
+        <w:t xml:space="preserve"> drop port GPORT_ID queue-id QUEUE_ID </w:t>
+      </w:r>
+      <w:proofErr w:type="spellStart"/>
+      <w:r>
+        <w:rPr>
+          <w:rFonts w:ascii="Times New Roman" w:eastAsia="宋体" w:hAnsi="Times New Roman" w:cs="Times New Roman"/>
+          <w:b/>
+          <w:bCs/>
+        </w:rPr>
+        <w:t>wtd</w:t>
+      </w:r>
+      <w:proofErr w:type="spellEnd"/>
+      <w:r>
+        <w:rPr>
+          <w:rFonts w:ascii="Times New Roman" w:eastAsia="宋体" w:hAnsi="Times New Roman" w:cs="Times New Roman"/>
+          <w:b/>
+          <w:bCs/>
+        </w:rPr>
+        <w:t xml:space="preserve"> </w:t>
+      </w:r>
+      <w:proofErr w:type="spellStart"/>
+      <w:r>
+        <w:rPr>
+          <w:rFonts w:ascii="Times New Roman" w:eastAsia="宋体" w:hAnsi="Times New Roman" w:cs="Times New Roman"/>
+          <w:b/>
+          <w:bCs/>
+        </w:rPr>
+        <w:t>th</w:t>
+      </w:r>
+      <w:proofErr w:type="spellEnd"/>
+      <w:r>
+        <w:rPr>
+          <w:rFonts w:ascii="Times New Roman" w:eastAsia="宋体" w:hAnsi="Times New Roman" w:cs="Times New Roman"/>
+          <w:b/>
+          <w:bCs/>
+        </w:rPr>
+        <w:t xml:space="preserve"> 10000 10000 10000</w:t>
+      </w:r>
+    </w:p>
+    <w:p>
+      <w:pPr>
+        <w:spacing w:line="300" w:lineRule="auto"/>
+        <w:rPr>
+          <w:rFonts w:ascii="Times New Roman" w:eastAsia="宋体" w:hAnsi="Times New Roman" w:cs="Times New Roman"/>
+        </w:rPr>
+      </w:pPr>
+    </w:p>
+    <w:p>
+      <w:pPr>
+        <w:spacing w:line="300" w:lineRule="auto"/>
+        <w:rPr>
+          <w:rFonts w:ascii="Times New Roman" w:eastAsia="宋体" w:hAnsi="Times New Roman" w:cs="Times New Roman"/>
+          <w:b/>
+          <w:bCs/>
+        </w:rPr>
+      </w:pPr>
+      <w:r>
+        <w:rPr>
+          <w:rFonts w:ascii="Times New Roman" w:eastAsia="宋体" w:hAnsi="Times New Roman" w:cs="Times New Roman"/>
+          <w:b/>
+          <w:bCs/>
+        </w:rPr>
+        <w:t xml:space="preserve">show </w:t>
+      </w:r>
+      <w:proofErr w:type="spellStart"/>
+      <w:r>
+        <w:rPr>
+          <w:rFonts w:ascii="Times New Roman" w:eastAsia="宋体" w:hAnsi="Times New Roman" w:cs="Times New Roman"/>
+          <w:b/>
+          <w:bCs/>
+        </w:rPr>
+        <w:t>qos</w:t>
+      </w:r>
+      <w:proofErr w:type="spellEnd"/>
+      <w:r>
+        <w:rPr>
+          <w:rFonts w:ascii="Times New Roman" w:eastAsia="宋体" w:hAnsi="Times New Roman" w:cs="Times New Roman"/>
+          <w:b/>
+          <w:bCs/>
+        </w:rPr>
+        <w:t xml:space="preserve"> drop port GPORT_ID queue-id QUEUE_ID</w:t>
+      </w:r>
+    </w:p>
+    <w:p>
+      <w:pPr>
+        <w:spacing w:line="300" w:lineRule="auto"/>
+        <w:rPr>
+          <w:rFonts w:ascii="Times New Roman" w:eastAsia="宋体" w:hAnsi="Times New Roman" w:cs="Times New Roman"/>
+        </w:rPr>
+      </w:pPr>
+    </w:p>
+    <w:p>
+      <w:pPr>
+        <w:spacing w:line="300" w:lineRule="auto"/>
+        <w:rPr>
+          <w:rFonts w:ascii="Times New Roman" w:eastAsia="宋体" w:hAnsi="Times New Roman" w:cs="Times New Roman"/>
+          <w:b/>
+          <w:bCs/>
+        </w:rPr>
+      </w:pPr>
+      <w:r>
+        <w:rPr>
+          <w:rFonts w:ascii="Times New Roman" w:eastAsia="宋体" w:hAnsi="Times New Roman" w:cs="Times New Roman"/>
+          <w:b/>
+          <w:bCs/>
+        </w:rPr>
+        <w:t xml:space="preserve">show </w:t>
+      </w:r>
+      <w:proofErr w:type="spellStart"/>
+      <w:r>
+        <w:rPr>
+          <w:rFonts w:ascii="Times New Roman" w:eastAsia="宋体" w:hAnsi="Times New Roman" w:cs="Times New Roman"/>
+          <w:b/>
+          <w:bCs/>
+        </w:rPr>
+        <w:t>qos</w:t>
+      </w:r>
+      <w:proofErr w:type="spellEnd"/>
+      <w:r>
+        <w:rPr>
+          <w:rFonts w:ascii="Times New Roman" w:eastAsia="宋体" w:hAnsi="Times New Roman" w:cs="Times New Roman"/>
+          <w:b/>
+          <w:bCs/>
+        </w:rPr>
+        <w:t xml:space="preserve"> stats port GPORT_ID</w:t>
+      </w:r>
+    </w:p>
+    <w:p>
+      <w:pPr>
+        <w:spacing w:line="300" w:lineRule="auto"/>
+        <w:rPr>
+          <w:rFonts w:ascii="Times New Roman" w:eastAsia="宋体" w:hAnsi="Times New Roman" w:cs="Times New Roman"/>
+        </w:rPr>
+      </w:pPr>
+    </w:p>
+    <w:p>
+      <w:pPr>
+        <w:spacing w:line="300" w:lineRule="auto"/>
+        <w:rPr>
+          <w:rFonts w:ascii="Times New Roman" w:eastAsia="宋体" w:hAnsi="Times New Roman" w:cs="Times New Roman"/>
+          <w:b/>
+          <w:bCs/>
+        </w:rPr>
+      </w:pPr>
+      <w:r>
+        <w:rPr>
+          <w:rFonts w:ascii="Times New Roman" w:eastAsia="宋体" w:hAnsi="Times New Roman" w:cs="Times New Roman"/>
+          <w:b/>
+          <w:bCs/>
+        </w:rPr>
+        <w:t xml:space="preserve">show </w:t>
+      </w:r>
+      <w:proofErr w:type="spellStart"/>
+      <w:r>
+        <w:rPr>
+          <w:rFonts w:ascii="Times New Roman" w:eastAsia="宋体" w:hAnsi="Times New Roman" w:cs="Times New Roman"/>
+          <w:b/>
+          <w:bCs/>
+        </w:rPr>
+        <w:t>qos</w:t>
+      </w:r>
+      <w:proofErr w:type="spellEnd"/>
+      <w:r>
+        <w:rPr>
+          <w:rFonts w:ascii="Times New Roman" w:eastAsia="宋体" w:hAnsi="Times New Roman" w:cs="Times New Roman"/>
+          <w:b/>
+          <w:bCs/>
+        </w:rPr>
+        <w:t xml:space="preserve"> shape port GPORT_ID</w:t>
+      </w:r>
+    </w:p>
+    <w:p>
+      <w:pPr>
+        <w:spacing w:line="300" w:lineRule="auto"/>
+        <w:rPr>
+          <w:rFonts w:ascii="Times New Roman" w:eastAsia="宋体" w:hAnsi="Times New Roman" w:cs="Times New Roman"/>
+          <w:b/>
+          <w:bCs/>
+        </w:rPr>
+      </w:pPr>
+      <w:r>
+        <w:rPr>
+          <w:rFonts w:ascii="Times New Roman" w:eastAsia="宋体" w:hAnsi="Times New Roman" w:cs="Times New Roman"/>
+          <w:b/>
+          <w:bCs/>
+        </w:rPr>
+        <w:t xml:space="preserve">show </w:t>
+      </w:r>
+      <w:proofErr w:type="spellStart"/>
+      <w:r>
+        <w:rPr>
+          <w:rFonts w:ascii="Times New Roman" w:eastAsia="宋体" w:hAnsi="Times New Roman" w:cs="Times New Roman"/>
+          <w:b/>
+          <w:bCs/>
+        </w:rPr>
+        <w:t>qos</w:t>
+      </w:r>
+      <w:proofErr w:type="spellEnd"/>
+      <w:r>
+        <w:rPr>
+          <w:rFonts w:ascii="Times New Roman" w:eastAsia="宋体" w:hAnsi="Times New Roman" w:cs="Times New Roman"/>
+          <w:b/>
+          <w:bCs/>
+        </w:rPr>
+        <w:t xml:space="preserve"> shape queue port GPORT_ID queue-id QUEUE_ID</w:t>
+      </w:r>
+    </w:p>
+    <w:p>
+      <w:pPr>
+        <w:spacing w:line="300" w:lineRule="auto"/>
+        <w:rPr>
+          <w:rFonts w:ascii="Times New Roman" w:eastAsia="宋体" w:hAnsi="Times New Roman" w:cs="Times New Roman"/>
+        </w:rPr>
+      </w:pPr>
+    </w:p>
+    <w:p>
+      <w:pPr>
+        <w:spacing w:line="300" w:lineRule="auto"/>
+        <w:rPr>
+          <w:rFonts w:ascii="Times New Roman" w:eastAsia="宋体" w:hAnsi="Times New Roman" w:cs="Times New Roman"/>
+          <w:b/>
+          <w:bCs/>
+        </w:rPr>
+      </w:pPr>
+      <w:r>
+        <w:rPr>
+          <w:rFonts w:ascii="Times New Roman" w:eastAsia="宋体" w:hAnsi="Times New Roman" w:cs="Times New Roman"/>
+          <w:b/>
+          <w:bCs/>
+        </w:rPr>
+        <w:t>show monitor queue-resource ingress port GPORT_ID</w:t>
+      </w:r>
+    </w:p>
+    <w:p>
+      <w:pPr>
+        <w:spacing w:line="300" w:lineRule="auto"/>
+        <w:rPr>
+          <w:rFonts w:ascii="Times New Roman" w:eastAsia="宋体" w:hAnsi="Times New Roman" w:cs="Times New Roman"/>
+          <w:b/>
+          <w:bCs/>
+        </w:rPr>
+      </w:pPr>
+      <w:r>
+        <w:rPr>
+          <w:rFonts w:ascii="Times New Roman" w:eastAsia="宋体" w:hAnsi="Times New Roman" w:cs="Times New Roman"/>
+          <w:b/>
+          <w:bCs/>
+        </w:rPr>
+        <w:t>show monitor queue-resource egress port GPORT_ID</w:t>
+      </w:r>
+    </w:p>
+    <w:p>
+      <w:pPr>
+        <w:spacing w:line="300" w:lineRule="auto"/>
+        <w:rPr>
+          <w:rFonts w:ascii="Times New Roman" w:eastAsia="宋体" w:hAnsi="Times New Roman" w:cs="Times New Roman"/>
+        </w:rPr>
+      </w:pPr>
+    </w:p>
+    <w:p>
+      <w:pPr>
+        <w:spacing w:line="300" w:lineRule="auto"/>
+        <w:rPr>
+          <w:rFonts w:ascii="Times New Roman" w:eastAsia="宋体" w:hAnsi="Times New Roman" w:cs="Times New Roman"/>
+        </w:rPr>
+      </w:pPr>
+    </w:p>
+    <w:p>
+      <w:pPr>
+        <w:spacing w:line="300" w:lineRule="auto"/>
+        <w:outlineLvl w:val="1"/>
+        <w:rPr>
+          <w:rFonts w:ascii="宋体" w:eastAsia="宋体" w:hAnsi="宋体"/>
+          <w:b/>
+          <w:bCs/>
+          <w:sz w:val="28"/>
+          <w:szCs w:val="28"/>
+        </w:rPr>
+      </w:pPr>
+      <w:proofErr w:type="spellStart"/>
+      <w:r>
+        <w:rPr>
+          <w:rFonts w:ascii="宋体" w:eastAsia="宋体" w:hAnsi="宋体" w:hint="eastAsia"/>
+          <w:b/>
+          <w:bCs/>
+          <w:sz w:val="28"/>
+          <w:szCs w:val="28"/>
+        </w:rPr>
+        <w:t>d</w:t>
+      </w:r>
+      <w:r>
+        <w:rPr>
+          <w:rFonts w:ascii="宋体" w:eastAsia="宋体" w:hAnsi="宋体"/>
+          <w:b/>
+          <w:bCs/>
+          <w:sz w:val="28"/>
+          <w:szCs w:val="28"/>
+        </w:rPr>
+        <w:t>kits</w:t>
+      </w:r>
+      <w:proofErr w:type="spellEnd"/>
+    </w:p>
+    <w:p>
+      <w:pPr>
+        <w:spacing w:line="300" w:lineRule="auto"/>
+        <w:outlineLvl w:val="2"/>
+        <w:rPr>
+          <w:rFonts w:ascii="宋体" w:eastAsia="宋体" w:hAnsi="宋体"/>
+          <w:b/>
+          <w:bCs/>
+          <w:sz w:val="24"/>
+          <w:szCs w:val="24"/>
+        </w:rPr>
+      </w:pPr>
+      <w:r>
+        <w:rPr>
+          <w:rFonts w:ascii="宋体" w:eastAsia="宋体" w:hAnsi="宋体" w:hint="eastAsia"/>
+          <w:b/>
+          <w:bCs/>
+          <w:sz w:val="24"/>
+          <w:szCs w:val="24"/>
+        </w:rPr>
+        <w:t>查看温度</w:t>
+      </w:r>
+    </w:p>
+    <w:p>
+      <w:pPr>
+        <w:spacing w:line="300" w:lineRule="auto"/>
+        <w:rPr>
+          <w:rFonts w:ascii="Times New Roman" w:eastAsia="宋体" w:hAnsi="Times New Roman" w:cs="Times New Roman"/>
+          <w:b/>
+          <w:bCs/>
+        </w:rPr>
+      </w:pPr>
+      <w:r>
+        <w:rPr>
+          <w:rFonts w:ascii="Times New Roman" w:eastAsia="宋体" w:hAnsi="Times New Roman" w:cs="Times New Roman"/>
+          <w:b/>
+          <w:bCs/>
+        </w:rPr>
+        <w:t>show monitor temperature</w:t>
+      </w:r>
+    </w:p>
+    <w:p>
+      <w:pPr>
+        <w:spacing w:line="300" w:lineRule="auto"/>
+        <w:rPr>
+          <w:rFonts w:ascii="Times New Roman" w:eastAsia="宋体" w:hAnsi="Times New Roman" w:cs="Times New Roman"/>
+        </w:rPr>
+      </w:pPr>
+      <w:r>
+        <w:rPr>
+          <w:noProof/>
+        </w:rPr>
+        <w:drawing>
+          <wp:inline distT="0" distB="0" distL="0" distR="0" wp14:anchorId="07F15738" wp14:editId="50ABBD9C">
+            <wp:extent cx="3476190" cy="514286"/>
+            <wp:effectExtent l="0" t="0" r="0" b="635"/>
+            <wp:docPr id="1053999988" name="图片 1"/>
+            <wp:cNvGraphicFramePr>
+              <a:graphicFrameLocks xmlns:a="http://schemas.openxmlformats.org/drawingml/2006/main" noChangeAspect="1"/>
+            </wp:cNvGraphicFramePr>
+            <a:graphic xmlns:a="http://schemas.openxmlformats.org/drawingml/2006/main">
+              <a:graphicData uri="http://schemas.openxmlformats.org/drawingml/2006/picture">
+                <pic:pic xmlns:pic="http://schemas.openxmlformats.org/drawingml/2006/picture">
+                  <pic:nvPicPr>
+                    <pic:cNvPr id="1053999988" name=""/>
+                    <pic:cNvPicPr/>
+                  </pic:nvPicPr>
+                  <pic:blipFill>
+                    <a:blip r:embed="rId122"/>
+                    <a:stretch>
+                      <a:fillRect/>
+                    </a:stretch>
+                  </pic:blipFill>
+                  <pic:spPr>
+                    <a:xfrm>
+                      <a:off x="0" y="0"/>
+                      <a:ext cx="3476190" cy="514286"/>
+                    </a:xfrm>
+                    <a:prstGeom prst="rect">
+                      <a:avLst/>
+                    </a:prstGeom>
+                  </pic:spPr>
+                </pic:pic>
+              </a:graphicData>
+            </a:graphic>
+          </wp:inline>
+        </w:drawing>
+      </w:r>
+    </w:p>
+    <w:p>
+      <w:pPr>
+        <w:spacing w:line="300" w:lineRule="auto"/>
+        <w:rPr>
+          <w:rFonts w:ascii="Times New Roman" w:eastAsia="宋体" w:hAnsi="Times New Roman" w:cs="Times New Roman"/>
+        </w:rPr>
+      </w:pPr>
+    </w:p>
+    <w:p>
+      <w:pPr>
+        <w:spacing w:line="300" w:lineRule="auto"/>
+        <w:rPr>
+          <w:rFonts w:ascii="Times New Roman" w:eastAsia="宋体" w:hAnsi="Times New Roman" w:cs="Times New Roman" w:hint="eastAsia"/>
+        </w:rPr>
+      </w:pPr>
+    </w:p>
+    <w:p>
+      <w:pPr>
+        <w:spacing w:line="300" w:lineRule="auto"/>
+        <w:rPr>
+          <w:rFonts w:ascii="Times New Roman" w:eastAsia="宋体" w:hAnsi="Times New Roman" w:cs="Times New Roman"/>
+        </w:rPr>
+      </w:pPr>
+    </w:p>
+    <w:p>
+      <w:pPr>
+        <w:spacing w:line="300" w:lineRule="auto"/>
+        <w:rPr>
+          <w:rFonts w:ascii="Times New Roman" w:eastAsia="宋体" w:hAnsi="Times New Roman" w:cs="Times New Roman"/>
+        </w:rPr>
+      </w:pPr>
+    </w:p>
+    <w:p>
+      <w:pPr>
+        <w:spacing w:line="300" w:lineRule="auto"/>
         <w:rPr>
           <w:rFonts w:ascii="Times New Roman" w:eastAsia="宋体" w:hAnsi="Times New Roman" w:cs="Times New Roman"/>
         </w:rPr>
@@ -17258,7 +22835,7 @@
 </file>
 
 <file path=word/endnotes.xml><?xml version="1.0" encoding="utf-8"?>
-<w:endnotes xmlns:wpc="http://schemas.microsoft.com/office/word/2010/wordprocessingCanvas" xmlns:cx="http://schemas.microsoft.com/office/drawing/2014/chartex" xmlns:cx1="http://schemas.microsoft.com/office/drawing/2015/9/8/chartex" xmlns:cx2="http://schemas.microsoft.com/office/drawing/2015/10/21/chartex" xmlns:cx3="http://schemas.microsoft.com/office/drawing/2016/5/9/chartex" xmlns:cx4="http://schemas.microsoft.com/office/drawing/2016/5/10/chartex" xmlns:cx5="http://schemas.microsoft.com/office/drawing/2016/5/11/chartex" xmlns:cx6="http://schemas.microsoft.com/office/drawing/2016/5/12/chartex" xmlns:cx7="http://schemas.microsoft.com/office/drawing/2016/5/13/chartex" xmlns:cx8="http://schemas.microsoft.com/office/drawing/2016/5/14/chartex" xmlns:mc="http://schemas.openxmlformats.org/markup-compatibility/2006" xmlns:aink="http://schemas.microsoft.com/office/drawing/2016/ink" xmlns:am3d="http://schemas.microsoft.com/office/drawing/2017/model3d" xmlns:o="urn:schemas-microsoft-com:office:office" xmlns:oel="http://schemas.microsoft.com/office/2019/extlst" xmlns:r="http://schemas.openxmlformats.org/officeDocument/2006/relationships" xmlns:m="http://schemas.openxmlformats.org/officeDocument/2006/math" xmlns:v="urn:schemas-microsoft-com:vml" xmlns:wp14="http://schemas.microsoft.com/office/word/2010/wordprocessingDrawing" xmlns:wp="http://schemas.openxmlformats.org/drawingml/2006/wordprocessingDrawing" xmlns:w10="urn:schemas-microsoft-com:office:word" xmlns:w="http://schemas.openxmlformats.org/wordprocessingml/2006/main" xmlns:w14="http://schemas.microsoft.com/office/word/2010/wordml" xmlns:w15="http://schemas.microsoft.com/office/word/2012/wordml" xmlns:w16cex="http://schemas.microsoft.com/office/word/2018/wordml/cex" xmlns:w16cid="http://schemas.microsoft.com/office/word/2016/wordml/cid" xmlns:w16="http://schemas.microsoft.com/office/word/2018/wordml" xmlns:w16sdtdh="http://schemas.microsoft.com/office/word/2020/wordml/sdtdatahash" xmlns:w16se="http://schemas.microsoft.com/office/word/2015/wordml/symex" xmlns:wpg="http://schemas.microsoft.com/office/word/2010/wordprocessingGroup" xmlns:wpi="http://schemas.microsoft.com/office/word/2010/wordprocessingInk" xmlns:wne="http://schemas.microsoft.com/office/word/2006/wordml" xmlns:wps="http://schemas.microsoft.com/office/word/2010/wordprocessingShape" mc:Ignorable="w14 w15 w16se w16cid w16 w16cex w16sdtdh wp14">
+<w:endnotes xmlns:wpc="http://schemas.microsoft.com/office/word/2010/wordprocessingCanvas" xmlns:cx="http://schemas.microsoft.com/office/drawing/2014/chartex" xmlns:cx1="http://schemas.microsoft.com/office/drawing/2015/9/8/chartex" xmlns:cx2="http://schemas.microsoft.com/office/drawing/2015/10/21/chartex" xmlns:cx3="http://schemas.microsoft.com/office/drawing/2016/5/9/chartex" xmlns:cx4="http://schemas.microsoft.com/office/drawing/2016/5/10/chartex" xmlns:cx5="http://schemas.microsoft.com/office/drawing/2016/5/11/chartex" xmlns:cx6="http://schemas.microsoft.com/office/drawing/2016/5/12/chartex" xmlns:cx7="http://schemas.microsoft.com/office/drawing/2016/5/13/chartex" xmlns:cx8="http://schemas.microsoft.com/office/drawing/2016/5/14/chartex" xmlns:mc="http://schemas.openxmlformats.org/markup-compatibility/2006" xmlns:aink="http://schemas.microsoft.com/office/drawing/2016/ink" xmlns:am3d="http://schemas.microsoft.com/office/drawing/2017/model3d" xmlns:o="urn:schemas-microsoft-com:office:office" xmlns:oel="http://schemas.microsoft.com/office/2019/extlst" xmlns:r="http://schemas.openxmlformats.org/officeDocument/2006/relationships" xmlns:m="http://schemas.openxmlformats.org/officeDocument/2006/math" xmlns:v="urn:schemas-microsoft-com:vml" xmlns:wp14="http://schemas.microsoft.com/office/word/2010/wordprocessingDrawing" xmlns:wp="http://schemas.openxmlformats.org/drawingml/2006/wordprocessingDrawing" xmlns:w10="urn:schemas-microsoft-com:office:word" xmlns:w="http://schemas.openxmlformats.org/wordprocessingml/2006/main" xmlns:w14="http://schemas.microsoft.com/office/word/2010/wordml" xmlns:w15="http://schemas.microsoft.com/office/word/2012/wordml" xmlns:w16cex="http://schemas.microsoft.com/office/word/2018/wordml/cex" xmlns:w16cid="http://schemas.microsoft.com/office/word/2016/wordml/cid" xmlns:w16="http://schemas.microsoft.com/office/word/2018/wordml" xmlns:w16du="http://schemas.microsoft.com/office/word/2023/wordml/word16du" xmlns:w16sdtdh="http://schemas.microsoft.com/office/word/2020/wordml/sdtdatahash" xmlns:w16se="http://schemas.microsoft.com/office/word/2015/wordml/symex" xmlns:wpg="http://schemas.microsoft.com/office/word/2010/wordprocessingGroup" xmlns:wpi="http://schemas.microsoft.com/office/word/2010/wordprocessingInk" xmlns:wne="http://schemas.microsoft.com/office/word/2006/wordml" xmlns:wps="http://schemas.microsoft.com/office/word/2010/wordprocessingShape" mc:Ignorable="w14 w15 w16se w16cid w16 w16cex w16sdtdh w16du wp14">
   <w:endnote w:type="separator" w:id="-1">
     <w:p>
       <w:r>
@@ -17277,7 +22854,7 @@
 </file>
 
 <file path=word/footnotes.xml><?xml version="1.0" encoding="utf-8"?>
-<w:footnotes xmlns:wpc="http://schemas.microsoft.com/office/word/2010/wordprocessingCanvas" xmlns:cx="http://schemas.microsoft.com/office/drawing/2014/chartex" xmlns:cx1="http://schemas.microsoft.com/office/drawing/2015/9/8/chartex" xmlns:cx2="http://schemas.microsoft.com/office/drawing/2015/10/21/chartex" xmlns:cx3="http://schemas.microsoft.com/office/drawing/2016/5/9/chartex" xmlns:cx4="http://schemas.microsoft.com/office/drawing/2016/5/10/chartex" xmlns:cx5="http://schemas.microsoft.com/office/drawing/2016/5/11/chartex" xmlns:cx6="http://schemas.microsoft.com/office/drawing/2016/5/12/chartex" xmlns:cx7="http://schemas.microsoft.com/office/drawing/2016/5/13/chartex" xmlns:cx8="http://schemas.microsoft.com/office/drawing/2016/5/14/chartex" xmlns:mc="http://schemas.openxmlformats.org/markup-compatibility/2006" xmlns:aink="http://schemas.microsoft.com/office/drawing/2016/ink" xmlns:am3d="http://schemas.microsoft.com/office/drawing/2017/model3d" xmlns:o="urn:schemas-microsoft-com:office:office" xmlns:oel="http://schemas.microsoft.com/office/2019/extlst" xmlns:r="http://schemas.openxmlformats.org/officeDocument/2006/relationships" xmlns:m="http://schemas.openxmlformats.org/officeDocument/2006/math" xmlns:v="urn:schemas-microsoft-com:vml" xmlns:wp14="http://schemas.microsoft.com/office/word/2010/wordprocessingDrawing" xmlns:wp="http://schemas.openxmlformats.org/drawingml/2006/wordprocessingDrawing" xmlns:w10="urn:schemas-microsoft-com:office:word" xmlns:w="http://schemas.openxmlformats.org/wordprocessingml/2006/main" xmlns:w14="http://schemas.microsoft.com/office/word/2010/wordml" xmlns:w15="http://schemas.microsoft.com/office/word/2012/wordml" xmlns:w16cex="http://schemas.microsoft.com/office/word/2018/wordml/cex" xmlns:w16cid="http://schemas.microsoft.com/office/word/2016/wordml/cid" xmlns:w16="http://schemas.microsoft.com/office/word/2018/wordml" xmlns:w16sdtdh="http://schemas.microsoft.com/office/word/2020/wordml/sdtdatahash" xmlns:w16se="http://schemas.microsoft.com/office/word/2015/wordml/symex" xmlns:wpg="http://schemas.microsoft.com/office/word/2010/wordprocessingGroup" xmlns:wpi="http://schemas.microsoft.com/office/word/2010/wordprocessingInk" xmlns:wne="http://schemas.microsoft.com/office/word/2006/wordml" xmlns:wps="http://schemas.microsoft.com/office/word/2010/wordprocessingShape" mc:Ignorable="w14 w15 w16se w16cid w16 w16cex w16sdtdh wp14">
+<w:footnotes xmlns:wpc="http://schemas.microsoft.com/office/word/2010/wordprocessingCanvas" xmlns:cx="http://schemas.microsoft.com/office/drawing/2014/chartex" xmlns:cx1="http://schemas.microsoft.com/office/drawing/2015/9/8/chartex" xmlns:cx2="http://schemas.microsoft.com/office/drawing/2015/10/21/chartex" xmlns:cx3="http://schemas.microsoft.com/office/drawing/2016/5/9/chartex" xmlns:cx4="http://schemas.microsoft.com/office/drawing/2016/5/10/chartex" xmlns:cx5="http://schemas.microsoft.com/office/drawing/2016/5/11/chartex" xmlns:cx6="http://schemas.microsoft.com/office/drawing/2016/5/12/chartex" xmlns:cx7="http://schemas.microsoft.com/office/drawing/2016/5/13/chartex" xmlns:cx8="http://schemas.microsoft.com/office/drawing/2016/5/14/chartex" xmlns:mc="http://schemas.openxmlformats.org/markup-compatibility/2006" xmlns:aink="http://schemas.microsoft.com/office/drawing/2016/ink" xmlns:am3d="http://schemas.microsoft.com/office/drawing/2017/model3d" xmlns:o="urn:schemas-microsoft-com:office:office" xmlns:oel="http://schemas.microsoft.com/office/2019/extlst" xmlns:r="http://schemas.openxmlformats.org/officeDocument/2006/relationships" xmlns:m="http://schemas.openxmlformats.org/officeDocument/2006/math" xmlns:v="urn:schemas-microsoft-com:vml" xmlns:wp14="http://schemas.microsoft.com/office/word/2010/wordprocessingDrawing" xmlns:wp="http://schemas.openxmlformats.org/drawingml/2006/wordprocessingDrawing" xmlns:w10="urn:schemas-microsoft-com:office:word" xmlns:w="http://schemas.openxmlformats.org/wordprocessingml/2006/main" xmlns:w14="http://schemas.microsoft.com/office/word/2010/wordml" xmlns:w15="http://schemas.microsoft.com/office/word/2012/wordml" xmlns:w16cex="http://schemas.microsoft.com/office/word/2018/wordml/cex" xmlns:w16cid="http://schemas.microsoft.com/office/word/2016/wordml/cid" xmlns:w16="http://schemas.microsoft.com/office/word/2018/wordml" xmlns:w16du="http://schemas.microsoft.com/office/word/2023/wordml/word16du" xmlns:w16sdtdh="http://schemas.microsoft.com/office/word/2020/wordml/sdtdatahash" xmlns:w16se="http://schemas.microsoft.com/office/word/2015/wordml/symex" xmlns:wpg="http://schemas.microsoft.com/office/word/2010/wordprocessingGroup" xmlns:wpi="http://schemas.microsoft.com/office/word/2010/wordprocessingInk" xmlns:wne="http://schemas.microsoft.com/office/word/2006/wordml" xmlns:wps="http://schemas.microsoft.com/office/word/2010/wordprocessingShape" mc:Ignorable="w14 w15 w16se w16cid w16 w16cex w16sdtdh w16du wp14">
   <w:footnote w:type="separator" w:id="-1">
     <w:p>
       <w:r>
@@ -17296,7 +22873,7 @@
 </file>
 
 <file path=word/styles.xml><?xml version="1.0" encoding="utf-8"?>
-<w:styles xmlns:mc="http://schemas.openxmlformats.org/markup-compatibility/2006" xmlns:r="http://schemas.openxmlformats.org/officeDocument/2006/relationships" xmlns:w="http://schemas.openxmlformats.org/wordprocessingml/2006/main" xmlns:w14="http://schemas.microsoft.com/office/word/2010/wordml" xmlns:w15="http://schemas.microsoft.com/office/word/2012/wordml" xmlns:w16cex="http://schemas.microsoft.com/office/word/2018/wordml/cex" xmlns:w16cid="http://schemas.microsoft.com/office/word/2016/wordml/cid" xmlns:w16="http://schemas.microsoft.com/office/word/2018/wordml" xmlns:w16sdtdh="http://schemas.microsoft.com/office/word/2020/wordml/sdtdatahash" xmlns:w16se="http://schemas.microsoft.com/office/word/2015/wordml/symex" mc:Ignorable="w14 w15 w16se w16cid w16 w16cex w16sdtdh">
+<w:styles xmlns:mc="http://schemas.openxmlformats.org/markup-compatibility/2006" xmlns:r="http://schemas.openxmlformats.org/officeDocument/2006/relationships" xmlns:w="http://schemas.openxmlformats.org/wordprocessingml/2006/main" xmlns:w14="http://schemas.microsoft.com/office/word/2010/wordml" xmlns:w15="http://schemas.microsoft.com/office/word/2012/wordml" xmlns:w16cex="http://schemas.microsoft.com/office/word/2018/wordml/cex" xmlns:w16cid="http://schemas.microsoft.com/office/word/2016/wordml/cid" xmlns:w16="http://schemas.microsoft.com/office/word/2018/wordml" xmlns:w16du="http://schemas.microsoft.com/office/word/2023/wordml/word16du" xmlns:w16sdtdh="http://schemas.microsoft.com/office/word/2020/wordml/sdtdatahash" xmlns:w16se="http://schemas.microsoft.com/office/word/2015/wordml/symex" mc:Ignorable="w14 w15 w16se w16cid w16 w16cex w16sdtdh w16du">
   <w:docDefaults>
     <w:rPrDefault>
       <w:rPr>
@@ -17785,6 +23362,25 @@
       <w:szCs w:val="18"/>
     </w:rPr>
   </w:style>
+  <w:style w:type="paragraph" w:styleId="a7">
+    <w:name w:val="Normal (Web)"/>
+    <w:basedOn w:val="a"/>
+    <w:uiPriority w:val="99"/>
+    <w:semiHidden/>
+    <w:unhideWhenUsed/>
+    <w:rsid w:val="00102CFD"/>
+    <w:pPr>
+      <w:widowControl/>
+      <w:spacing w:before="100" w:beforeAutospacing="1" w:after="100" w:afterAutospacing="1"/>
+      <w:jc w:val="left"/>
+    </w:pPr>
+    <w:rPr>
+      <w:rFonts w:ascii="宋体" w:eastAsia="宋体" w:hAnsi="宋体" w:cs="宋体"/>
+      <w:kern w:val="0"/>
+      <w:sz w:val="24"/>
+      <w:szCs w:val="24"/>
+    </w:rPr>
+  </w:style>
 </w:styles>
 </file>
 
